--- a/Log Book.docx
+++ b/Log Book.docx
@@ -53,6 +53,441 @@
     <w:p>
       <w:pPr>
         <w:pStyle w:val="NoSpacing"/>
+        <w:ind w:left="720"/>
+      </w:pPr>
+      <w:r>
+        <w:t>These are some of Mary’s designs which were used as the discussion points for amendments, changes</w:t>
+      </w:r>
+    </w:p>
+    <w:p>
+      <w:pPr>
+        <w:pStyle w:val="NoSpacing"/>
+        <w:ind w:left="720"/>
+      </w:pPr>
+      <w:r>
+        <mc:AlternateContent>
+          <mc:Choice Requires="wpg">
+            <w:drawing>
+              <wp:anchor distT="0" distB="0" distL="114300" distR="114300" simplePos="0" relativeHeight="251659264" behindDoc="0" locked="0" layoutInCell="1" allowOverlap="1" wp14:anchorId="16DAA7B3" wp14:editId="5D603A91">
+                <wp:simplePos x="0" y="0"/>
+                <wp:positionH relativeFrom="column">
+                  <wp:posOffset>472440</wp:posOffset>
+                </wp:positionH>
+                <wp:positionV relativeFrom="paragraph">
+                  <wp:posOffset>139700</wp:posOffset>
+                </wp:positionV>
+                <wp:extent cx="1720800" cy="2415600"/>
+                <wp:effectExtent l="38100" t="38100" r="32385" b="41910"/>
+                <wp:wrapSquare wrapText="right"/>
+                <wp:docPr id="2" name="Group 1"/>
+                <wp:cNvGraphicFramePr/>
+                <a:graphic xmlns:a="http://schemas.openxmlformats.org/drawingml/2006/main">
+                  <a:graphicData uri="http://schemas.microsoft.com/office/word/2010/wordprocessingGroup">
+                    <wpg:wgp>
+                      <wpg:cNvGrpSpPr/>
+                      <wpg:grpSpPr>
+                        <a:xfrm>
+                          <a:off x="0" y="0"/>
+                          <a:ext cx="1720800" cy="2415600"/>
+                          <a:chOff x="0" y="0"/>
+                          <a:chExt cx="4176464" cy="5760640"/>
+                        </a:xfrm>
+                      </wpg:grpSpPr>
+                      <wps:wsp>
+                        <wps:cNvPr id="3" name="Rounded Rectangle 3"/>
+                        <wps:cNvSpPr/>
+                        <wps:spPr>
+                          <a:xfrm>
+                            <a:off x="0" y="0"/>
+                            <a:ext cx="4176464" cy="5760640"/>
+                          </a:xfrm>
+                          <a:prstGeom prst="roundRect">
+                            <a:avLst/>
+                          </a:prstGeom>
+                          <a:solidFill>
+                            <a:schemeClr val="bg2"/>
+                          </a:solidFill>
+                          <a:ln w="76200">
+                            <a:solidFill>
+                              <a:schemeClr val="bg2">
+                                <a:lumMod val="50000"/>
+                              </a:schemeClr>
+                            </a:solidFill>
+                          </a:ln>
+                        </wps:spPr>
+                        <wps:style>
+                          <a:lnRef idx="2">
+                            <a:schemeClr val="accent1">
+                              <a:shade val="50000"/>
+                            </a:schemeClr>
+                          </a:lnRef>
+                          <a:fillRef idx="1">
+                            <a:schemeClr val="accent1"/>
+                          </a:fillRef>
+                          <a:effectRef idx="0">
+                            <a:schemeClr val="accent1"/>
+                          </a:effectRef>
+                          <a:fontRef idx="minor">
+                            <a:schemeClr val="lt1"/>
+                          </a:fontRef>
+                        </wps:style>
+                        <wps:bodyPr rtlCol="0" anchor="ctr"/>
+                      </wps:wsp>
+                      <wps:wsp>
+                        <wps:cNvPr id="4" name="Rounded Rectangle 4"/>
+                        <wps:cNvSpPr/>
+                        <wps:spPr>
+                          <a:xfrm>
+                            <a:off x="1039848" y="471516"/>
+                            <a:ext cx="1728000" cy="1296000"/>
+                          </a:xfrm>
+                          <a:prstGeom prst="roundRect">
+                            <a:avLst/>
+                          </a:prstGeom>
+                          <a:solidFill>
+                            <a:schemeClr val="accent2">
+                              <a:lumMod val="20000"/>
+                              <a:lumOff val="80000"/>
+                            </a:schemeClr>
+                          </a:solidFill>
+                          <a:ln>
+                            <a:solidFill>
+                              <a:schemeClr val="accent2">
+                                <a:lumMod val="50000"/>
+                              </a:schemeClr>
+                            </a:solidFill>
+                          </a:ln>
+                        </wps:spPr>
+                        <wps:style>
+                          <a:lnRef idx="2">
+                            <a:schemeClr val="accent1">
+                              <a:shade val="50000"/>
+                            </a:schemeClr>
+                          </a:lnRef>
+                          <a:fillRef idx="1">
+                            <a:schemeClr val="accent1"/>
+                          </a:fillRef>
+                          <a:effectRef idx="0">
+                            <a:schemeClr val="accent1"/>
+                          </a:effectRef>
+                          <a:fontRef idx="minor">
+                            <a:schemeClr val="lt1"/>
+                          </a:fontRef>
+                        </wps:style>
+                        <wps:bodyPr rtlCol="0" anchor="ctr"/>
+                      </wps:wsp>
+                      <pic:pic xmlns:pic="http://schemas.openxmlformats.org/drawingml/2006/picture">
+                        <pic:nvPicPr>
+                          <pic:cNvPr id="5" name="Picture 5" descr="C:\Users\kanaw\AppData\Local\Microsoft\Windows\INetCache\IE\NYBEAO05\14484-illustration-of-a-house-pv[1].png"/>
+                          <pic:cNvPicPr>
+                            <a:picLocks noChangeAspect="1" noChangeArrowheads="1"/>
+                          </pic:cNvPicPr>
+                        </pic:nvPicPr>
+                        <pic:blipFill>
+                          <a:blip r:embed="rId5" cstate="print">
+                            <a:extLst>
+                              <a:ext uri="{28A0092B-C50C-407E-A947-70E740481C1C}">
+                                <a14:useLocalDpi xmlns:a14="http://schemas.microsoft.com/office/drawing/2010/main" val="0"/>
+                              </a:ext>
+                            </a:extLst>
+                          </a:blip>
+                          <a:srcRect/>
+                          <a:stretch>
+                            <a:fillRect/>
+                          </a:stretch>
+                        </pic:blipFill>
+                        <pic:spPr bwMode="auto">
+                          <a:xfrm>
+                            <a:off x="1181480" y="507448"/>
+                            <a:ext cx="1224136" cy="1224136"/>
+                          </a:xfrm>
+                          <a:prstGeom prst="rect">
+                            <a:avLst/>
+                          </a:prstGeom>
+                          <a:noFill/>
+                          <a:extLst>
+                            <a:ext uri="{909E8E84-426E-40DD-AFC4-6F175D3DCCD1}">
+                              <a14:hiddenFill xmlns:a14="http://schemas.microsoft.com/office/drawing/2010/main">
+                                <a:solidFill>
+                                  <a:srgbClr val="FFFFFF"/>
+                                </a:solidFill>
+                              </a14:hiddenFill>
+                            </a:ext>
+                          </a:extLst>
+                        </pic:spPr>
+                      </pic:pic>
+                      <pic:pic xmlns:pic="http://schemas.openxmlformats.org/drawingml/2006/picture">
+                        <pic:nvPicPr>
+                          <pic:cNvPr id="6" name="Picture 6" descr="C:\Users\kanaw\AppData\Local\Microsoft\Windows\INetCache\IE\NYBEAO05\Thermometer_00.svg[1].png"/>
+                          <pic:cNvPicPr>
+                            <a:picLocks noChangeAspect="1" noChangeArrowheads="1"/>
+                          </pic:cNvPicPr>
+                        </pic:nvPicPr>
+                        <pic:blipFill>
+                          <a:blip r:embed="rId6" cstate="print">
+                            <a:extLst>
+                              <a:ext uri="{28A0092B-C50C-407E-A947-70E740481C1C}">
+                                <a14:useLocalDpi xmlns:a14="http://schemas.microsoft.com/office/drawing/2010/main" val="0"/>
+                              </a:ext>
+                            </a:extLst>
+                          </a:blip>
+                          <a:srcRect/>
+                          <a:stretch>
+                            <a:fillRect/>
+                          </a:stretch>
+                        </pic:blipFill>
+                        <pic:spPr bwMode="auto">
+                          <a:xfrm>
+                            <a:off x="2088232" y="553752"/>
+                            <a:ext cx="368767" cy="1052736"/>
+                          </a:xfrm>
+                          <a:prstGeom prst="rect">
+                            <a:avLst/>
+                          </a:prstGeom>
+                          <a:noFill/>
+                          <a:extLst>
+                            <a:ext uri="{909E8E84-426E-40DD-AFC4-6F175D3DCCD1}">
+                              <a14:hiddenFill xmlns:a14="http://schemas.microsoft.com/office/drawing/2010/main">
+                                <a:solidFill>
+                                  <a:srgbClr val="FFFFFF"/>
+                                </a:solidFill>
+                              </a14:hiddenFill>
+                            </a:ext>
+                          </a:extLst>
+                        </pic:spPr>
+                      </pic:pic>
+                      <wps:wsp>
+                        <wps:cNvPr id="7" name="Rounded Rectangle 7"/>
+                        <wps:cNvSpPr/>
+                        <wps:spPr>
+                          <a:xfrm>
+                            <a:off x="1039848" y="2287986"/>
+                            <a:ext cx="1728000" cy="1296000"/>
+                          </a:xfrm>
+                          <a:prstGeom prst="roundRect">
+                            <a:avLst/>
+                          </a:prstGeom>
+                          <a:solidFill>
+                            <a:schemeClr val="accent5">
+                              <a:lumMod val="40000"/>
+                              <a:lumOff val="60000"/>
+                            </a:schemeClr>
+                          </a:solidFill>
+                          <a:ln>
+                            <a:solidFill>
+                              <a:schemeClr val="accent5">
+                                <a:lumMod val="50000"/>
+                              </a:schemeClr>
+                            </a:solidFill>
+                          </a:ln>
+                        </wps:spPr>
+                        <wps:style>
+                          <a:lnRef idx="2">
+                            <a:schemeClr val="accent1">
+                              <a:shade val="50000"/>
+                            </a:schemeClr>
+                          </a:lnRef>
+                          <a:fillRef idx="1">
+                            <a:schemeClr val="accent1"/>
+                          </a:fillRef>
+                          <a:effectRef idx="0">
+                            <a:schemeClr val="accent1"/>
+                          </a:effectRef>
+                          <a:fontRef idx="minor">
+                            <a:schemeClr val="lt1"/>
+                          </a:fontRef>
+                        </wps:style>
+                        <wps:bodyPr rtlCol="0" anchor="ctr"/>
+                      </wps:wsp>
+                      <pic:pic xmlns:pic="http://schemas.openxmlformats.org/drawingml/2006/picture">
+                        <pic:nvPicPr>
+                          <pic:cNvPr id="8" name="Picture 8" descr="C:\Users\kanaw\AppData\Local\Microsoft\Windows\INetCache\IE\KP7644C4\598477,1313889136,9[1].jpg"/>
+                          <pic:cNvPicPr>
+                            <a:picLocks noChangeAspect="1" noChangeArrowheads="1"/>
+                          </pic:cNvPicPr>
+                        </pic:nvPicPr>
+                        <pic:blipFill>
+                          <a:blip r:embed="rId7" cstate="print">
+                            <a:extLst>
+                              <a:ext uri="{28A0092B-C50C-407E-A947-70E740481C1C}">
+                                <a14:useLocalDpi xmlns:a14="http://schemas.microsoft.com/office/drawing/2010/main" val="0"/>
+                              </a:ext>
+                            </a:extLst>
+                          </a:blip>
+                          <a:srcRect/>
+                          <a:stretch>
+                            <a:fillRect/>
+                          </a:stretch>
+                        </pic:blipFill>
+                        <pic:spPr bwMode="auto">
+                          <a:xfrm>
+                            <a:off x="1213676" y="2359922"/>
+                            <a:ext cx="1391815" cy="1152128"/>
+                          </a:xfrm>
+                          <a:prstGeom prst="rect">
+                            <a:avLst/>
+                          </a:prstGeom>
+                          <a:noFill/>
+                          <a:extLst>
+                            <a:ext uri="{909E8E84-426E-40DD-AFC4-6F175D3DCCD1}">
+                              <a14:hiddenFill xmlns:a14="http://schemas.microsoft.com/office/drawing/2010/main">
+                                <a:solidFill>
+                                  <a:srgbClr val="FFFFFF"/>
+                                </a:solidFill>
+                              </a14:hiddenFill>
+                            </a:ext>
+                          </a:extLst>
+                        </pic:spPr>
+                      </pic:pic>
+                      <wps:wsp>
+                        <wps:cNvPr id="9" name="Rounded Rectangle 9"/>
+                        <wps:cNvSpPr/>
+                        <wps:spPr>
+                          <a:xfrm>
+                            <a:off x="1039848" y="4104456"/>
+                            <a:ext cx="1728000" cy="1296000"/>
+                          </a:xfrm>
+                          <a:prstGeom prst="roundRect">
+                            <a:avLst/>
+                          </a:prstGeom>
+                          <a:solidFill>
+                            <a:schemeClr val="accent3">
+                              <a:lumMod val="60000"/>
+                              <a:lumOff val="40000"/>
+                            </a:schemeClr>
+                          </a:solidFill>
+                          <a:ln>
+                            <a:solidFill>
+                              <a:schemeClr val="accent3">
+                                <a:lumMod val="50000"/>
+                              </a:schemeClr>
+                            </a:solidFill>
+                          </a:ln>
+                        </wps:spPr>
+                        <wps:style>
+                          <a:lnRef idx="2">
+                            <a:schemeClr val="accent1">
+                              <a:shade val="50000"/>
+                            </a:schemeClr>
+                          </a:lnRef>
+                          <a:fillRef idx="1">
+                            <a:schemeClr val="accent1"/>
+                          </a:fillRef>
+                          <a:effectRef idx="0">
+                            <a:schemeClr val="accent1"/>
+                          </a:effectRef>
+                          <a:fontRef idx="minor">
+                            <a:schemeClr val="lt1"/>
+                          </a:fontRef>
+                        </wps:style>
+                        <wps:bodyPr rtlCol="0" anchor="ctr"/>
+                      </wps:wsp>
+                      <pic:pic xmlns:pic="http://schemas.openxmlformats.org/drawingml/2006/picture">
+                        <pic:nvPicPr>
+                          <pic:cNvPr id="10" name="Picture 10" descr="C:\Users\kanaw\AppData\Local\Microsoft\Windows\INetCache\IE\N9QSOP0V\800px-Medicine_Drugs.svg[1].png"/>
+                          <pic:cNvPicPr>
+                            <a:picLocks noChangeAspect="1" noChangeArrowheads="1"/>
+                          </pic:cNvPicPr>
+                        </pic:nvPicPr>
+                        <pic:blipFill>
+                          <a:blip r:embed="rId8" cstate="print">
+                            <a:extLst>
+                              <a:ext uri="{28A0092B-C50C-407E-A947-70E740481C1C}">
+                                <a14:useLocalDpi xmlns:a14="http://schemas.microsoft.com/office/drawing/2010/main" val="0"/>
+                              </a:ext>
+                            </a:extLst>
+                          </a:blip>
+                          <a:srcRect/>
+                          <a:stretch>
+                            <a:fillRect/>
+                          </a:stretch>
+                        </pic:blipFill>
+                        <pic:spPr bwMode="auto">
+                          <a:xfrm>
+                            <a:off x="1296144" y="4202422"/>
+                            <a:ext cx="1391816" cy="1028204"/>
+                          </a:xfrm>
+                          <a:prstGeom prst="rect">
+                            <a:avLst/>
+                          </a:prstGeom>
+                          <a:noFill/>
+                          <a:extLst>
+                            <a:ext uri="{909E8E84-426E-40DD-AFC4-6F175D3DCCD1}">
+                              <a14:hiddenFill xmlns:a14="http://schemas.microsoft.com/office/drawing/2010/main">
+                                <a:solidFill>
+                                  <a:srgbClr val="FFFFFF"/>
+                                </a:solidFill>
+                              </a14:hiddenFill>
+                            </a:ext>
+                          </a:extLst>
+                        </pic:spPr>
+                      </pic:pic>
+                    </wpg:wgp>
+                  </a:graphicData>
+                </a:graphic>
+                <wp14:sizeRelH relativeFrom="margin">
+                  <wp14:pctWidth>0</wp14:pctWidth>
+                </wp14:sizeRelH>
+                <wp14:sizeRelV relativeFrom="margin">
+                  <wp14:pctHeight>0</wp14:pctHeight>
+                </wp14:sizeRelV>
+              </wp:anchor>
+            </w:drawing>
+          </mc:Choice>
+          <mc:Fallback>
+            <w:pict>
+              <v:group id="Group 1" o:spid="_x0000_s1026" style="position:absolute;margin-left:37.2pt;margin-top:11pt;width:135.5pt;height:190.2pt;z-index:251659264;mso-width-relative:margin;mso-height-relative:margin" coordsize="41764,57606" o:gfxdata="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">
+                <v:roundrect id="Rounded Rectangle 3" o:spid="_x0000_s1027" style="position:absolute;width:41764;height:57606;visibility:visible;mso-wrap-style:square;v-text-anchor:middle" arcsize="10923f" o:gfxdata="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" fillcolor="#eeece1 [3214]" strokecolor="#938953 [1614]" strokeweight="6pt"/>
+                <v:roundrect id="Rounded Rectangle 4" o:spid="_x0000_s1028" style="position:absolute;left:10398;top:4715;width:17280;height:12960;visibility:visible;mso-wrap-style:square;v-text-anchor:middle" arcsize="10923f" o:gfxdata="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" fillcolor="#f2dbdb [661]" strokecolor="#622423 [1605]" strokeweight="2pt"/>
+                <v:shapetype id="_x0000_t75" coordsize="21600,21600" o:spt="75" o:preferrelative="t" path="m@4@5l@4@11@9@11@9@5xe" filled="f" stroked="f">
+                  <v:stroke joinstyle="miter"/>
+                  <v:formulas>
+                    <v:f eqn="if lineDrawn pixelLineWidth 0"/>
+                    <v:f eqn="sum @0 1 0"/>
+                    <v:f eqn="sum 0 0 @1"/>
+                    <v:f eqn="prod @2 1 2"/>
+                    <v:f eqn="prod @3 21600 pixelWidth"/>
+                    <v:f eqn="prod @3 21600 pixelHeight"/>
+                    <v:f eqn="sum @0 0 1"/>
+                    <v:f eqn="prod @6 1 2"/>
+                    <v:f eqn="prod @7 21600 pixelWidth"/>
+                    <v:f eqn="sum @8 21600 0"/>
+                    <v:f eqn="prod @7 21600 pixelHeight"/>
+                    <v:f eqn="sum @10 21600 0"/>
+                  </v:formulas>
+                  <v:path o:extrusionok="f" gradientshapeok="t" o:connecttype="rect"/>
+                  <o:lock v:ext="edit" aspectratio="t"/>
+                </v:shapetype>
+                <v:shape id="Picture 5" o:spid="_x0000_s1029" type="#_x0000_t75" style="position:absolute;left:11814;top:5074;width:12242;height:12241;visibility:visible;mso-wrap-style:square" o:gfxdata="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">
+                  <v:imagedata r:id="rId9" o:title="14484-illustration-of-a-house-pv[1]"/>
+                </v:shape>
+                <v:shape id="Picture 6" o:spid="_x0000_s1030" type="#_x0000_t75" style="position:absolute;left:20882;top:5537;width:3687;height:10527;visibility:visible;mso-wrap-style:square" o:gfxdata="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">
+                  <v:imagedata r:id="rId10" o:title="Thermometer_00.svg[1]"/>
+                </v:shape>
+                <v:roundrect id="Rounded Rectangle 7" o:spid="_x0000_s1031" style="position:absolute;left:10398;top:22879;width:17280;height:12960;visibility:visible;mso-wrap-style:square;v-text-anchor:middle" arcsize="10923f" o:gfxdata="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" fillcolor="#b6dde8 [1304]" strokecolor="#205867 [1608]" strokeweight="2pt"/>
+                <v:shape id="Picture 8" o:spid="_x0000_s1032" type="#_x0000_t75" style="position:absolute;left:12136;top:23599;width:13918;height:11521;visibility:visible;mso-wrap-style:square" o:gfxdata="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">
+                  <v:imagedata r:id="rId11" o:title="598477,1313889136,9[1]"/>
+                </v:shape>
+                <v:roundrect id="Rounded Rectangle 9" o:spid="_x0000_s1033" style="position:absolute;left:10398;top:41044;width:17280;height:12960;visibility:visible;mso-wrap-style:square;v-text-anchor:middle" arcsize="10923f" o:gfxdata="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" fillcolor="#c2d69b [1942]" strokecolor="#4e6128 [1606]" strokeweight="2pt"/>
+                <v:shape id="Picture 10" o:spid="_x0000_s1034" type="#_x0000_t75" style="position:absolute;left:12961;top:42024;width:13918;height:10282;visibility:visible;mso-wrap-style:square" o:gfxdata="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">
+                  <v:imagedata r:id="rId12" o:title="800px-Medicine_Drugs.svg[1]"/>
+                </v:shape>
+                <w10:wrap type="square" side="right"/>
+              </v:group>
+            </w:pict>
+          </mc:Fallback>
+        </mc:AlternateContent>
+      </w:r>
+    </w:p>
+    <w:p>
+      <w:pPr>
+        <w:pStyle w:val="NoSpacing"/>
+        <w:ind w:left="720"/>
+      </w:pPr>
+    </w:p>
+    <w:p>
+      <w:pPr>
+        <w:pStyle w:val="NoSpacing"/>
         <w:ind w:left="1440"/>
       </w:pPr>
       <w:r>
@@ -73,6 +508,8 @@
         <w:pStyle w:val="NoSpacing"/>
         <w:ind w:left="2160"/>
       </w:pPr>
+      <w:bookmarkStart w:id="0" w:name="_GoBack"/>
+      <w:bookmarkEnd w:id="0"/>
       <w:r>
         <w:t>Chose majority view – ‘smart home’ utility ‘energy’ over exercise ‘energy’</w:t>
       </w:r>
@@ -265,8 +702,6 @@
       <w:r>
         <w:t>Confirmation that Tuesday Group Meeting would be reserved for Interaction Design project work through remainder of term – Mary to book for group</w:t>
       </w:r>
-      <w:bookmarkStart w:id="0" w:name="_GoBack"/>
-      <w:bookmarkEnd w:id="0"/>
     </w:p>
     <w:sectPr>
       <w:pgSz w:w="11906" w:h="16838"/>
@@ -441,7 +876,6 @@
   <w:style w:type="character" w:default="1" w:styleId="DefaultParagraphFont">
     <w:name w:val="Default Paragraph Font"/>
     <w:uiPriority w:val="1"/>
-    <w:semiHidden/>
     <w:unhideWhenUsed/>
   </w:style>
   <w:style w:type="table" w:default="1" w:styleId="TableNormal">
@@ -473,6 +907,23 @@
     <w:pPr>
       <w:spacing w:after="0" w:line="240" w:lineRule="auto"/>
     </w:pPr>
+  </w:style>
+  <w:style w:type="paragraph" w:styleId="NormalWeb">
+    <w:name w:val="Normal (Web)"/>
+    <w:basedOn w:val="Normal"/>
+    <w:uiPriority w:val="99"/>
+    <w:semiHidden/>
+    <w:unhideWhenUsed/>
+    <w:rsid w:val="000C764D"/>
+    <w:pPr>
+      <w:spacing w:before="100" w:beforeAutospacing="1" w:after="100" w:afterAutospacing="1" w:line="240" w:lineRule="auto"/>
+    </w:pPr>
+    <w:rPr>
+      <w:rFonts w:ascii="Times New Roman" w:eastAsiaTheme="minorEastAsia" w:hAnsi="Times New Roman" w:cs="Times New Roman"/>
+      <w:sz w:val="24"/>
+      <w:szCs w:val="24"/>
+      <w:lang w:eastAsia="en-GB"/>
+    </w:rPr>
   </w:style>
 </w:styles>
 </file>
@@ -640,7 +1091,6 @@
   <w:style w:type="character" w:default="1" w:styleId="DefaultParagraphFont">
     <w:name w:val="Default Paragraph Font"/>
     <w:uiPriority w:val="1"/>
-    <w:semiHidden/>
     <w:unhideWhenUsed/>
   </w:style>
   <w:style w:type="table" w:default="1" w:styleId="TableNormal">
@@ -672,6 +1122,23 @@
     <w:pPr>
       <w:spacing w:after="0" w:line="240" w:lineRule="auto"/>
     </w:pPr>
+  </w:style>
+  <w:style w:type="paragraph" w:styleId="NormalWeb">
+    <w:name w:val="Normal (Web)"/>
+    <w:basedOn w:val="Normal"/>
+    <w:uiPriority w:val="99"/>
+    <w:semiHidden/>
+    <w:unhideWhenUsed/>
+    <w:rsid w:val="000C764D"/>
+    <w:pPr>
+      <w:spacing w:before="100" w:beforeAutospacing="1" w:after="100" w:afterAutospacing="1" w:line="240" w:lineRule="auto"/>
+    </w:pPr>
+    <w:rPr>
+      <w:rFonts w:ascii="Times New Roman" w:eastAsiaTheme="minorEastAsia" w:hAnsi="Times New Roman" w:cs="Times New Roman"/>
+      <w:sz w:val="24"/>
+      <w:szCs w:val="24"/>
+      <w:lang w:eastAsia="en-GB"/>
+    </w:rPr>
   </w:style>
 </w:styles>
 </file>

--- a/Log Book.docx
+++ b/Log Book.docx
@@ -68,7 +68,835 @@
         <mc:AlternateContent>
           <mc:Choice Requires="wpg">
             <w:drawing>
-              <wp:anchor distT="0" distB="0" distL="114300" distR="114300" simplePos="0" relativeHeight="251659264" behindDoc="0" locked="0" layoutInCell="1" allowOverlap="1" wp14:anchorId="16DAA7B3" wp14:editId="5D603A91">
+              <wp:anchor distT="0" distB="0" distL="114300" distR="114300" simplePos="0" relativeHeight="251661312" behindDoc="0" locked="0" layoutInCell="1" allowOverlap="1" wp14:anchorId="260E9819" wp14:editId="18EDC60F">
+                <wp:simplePos x="0" y="0"/>
+                <wp:positionH relativeFrom="column">
+                  <wp:posOffset>99061</wp:posOffset>
+                </wp:positionH>
+                <wp:positionV relativeFrom="paragraph">
+                  <wp:posOffset>2540</wp:posOffset>
+                </wp:positionV>
+                <wp:extent cx="2870384" cy="2552700"/>
+                <wp:effectExtent l="0" t="0" r="6350" b="0"/>
+                <wp:wrapNone/>
+                <wp:docPr id="1" name="Group 1"/>
+                <wp:cNvGraphicFramePr/>
+                <a:graphic xmlns:a="http://schemas.openxmlformats.org/drawingml/2006/main">
+                  <a:graphicData uri="http://schemas.microsoft.com/office/word/2010/wordprocessingGroup">
+                    <wpg:wgp>
+                      <wpg:cNvGrpSpPr/>
+                      <wpg:grpSpPr>
+                        <a:xfrm>
+                          <a:off x="0" y="0"/>
+                          <a:ext cx="2870384" cy="2552700"/>
+                          <a:chOff x="0" y="0"/>
+                          <a:chExt cx="6868140" cy="5717746"/>
+                        </a:xfrm>
+                      </wpg:grpSpPr>
+                      <pic:pic xmlns:pic="http://schemas.openxmlformats.org/drawingml/2006/picture">
+                        <pic:nvPicPr>
+                          <pic:cNvPr id="11" name="Picture 11" descr="10 Indoor Ball Games for Kids"/>
+                          <pic:cNvPicPr>
+                            <a:picLocks noChangeAspect="1" noChangeArrowheads="1"/>
+                          </pic:cNvPicPr>
+                        </pic:nvPicPr>
+                        <pic:blipFill>
+                          <a:blip r:embed="rId5" cstate="print">
+                            <a:extLst>
+                              <a:ext uri="{28A0092B-C50C-407E-A947-70E740481C1C}">
+                                <a14:useLocalDpi xmlns:a14="http://schemas.microsoft.com/office/drawing/2010/main" val="0"/>
+                              </a:ext>
+                            </a:extLst>
+                          </a:blip>
+                          <a:srcRect/>
+                          <a:stretch>
+                            <a:fillRect/>
+                          </a:stretch>
+                        </pic:blipFill>
+                        <pic:spPr bwMode="auto">
+                          <a:xfrm>
+                            <a:off x="0" y="373718"/>
+                            <a:ext cx="2456384" cy="2456384"/>
+                          </a:xfrm>
+                          <a:prstGeom prst="rect">
+                            <a:avLst/>
+                          </a:prstGeom>
+                          <a:noFill/>
+                          <a:extLst>
+                            <a:ext uri="{909E8E84-426E-40DD-AFC4-6F175D3DCCD1}">
+                              <a14:hiddenFill xmlns:a14="http://schemas.microsoft.com/office/drawing/2010/main">
+                                <a:solidFill>
+                                  <a:srgbClr val="FFFFFF"/>
+                                </a:solidFill>
+                              </a14:hiddenFill>
+                            </a:ext>
+                          </a:extLst>
+                        </pic:spPr>
+                      </pic:pic>
+                      <pic:pic xmlns:pic="http://schemas.openxmlformats.org/drawingml/2006/picture">
+                        <pic:nvPicPr>
+                          <pic:cNvPr id="12" name="Picture 12" descr="Image result for drop ball into bag graphic"/>
+                          <pic:cNvPicPr>
+                            <a:picLocks noChangeAspect="1" noChangeArrowheads="1"/>
+                          </pic:cNvPicPr>
+                        </pic:nvPicPr>
+                        <pic:blipFill>
+                          <a:blip r:embed="rId6" cstate="print">
+                            <a:extLst>
+                              <a:ext uri="{28A0092B-C50C-407E-A947-70E740481C1C}">
+                                <a14:useLocalDpi xmlns:a14="http://schemas.microsoft.com/office/drawing/2010/main" val="0"/>
+                              </a:ext>
+                            </a:extLst>
+                          </a:blip>
+                          <a:srcRect/>
+                          <a:stretch>
+                            <a:fillRect/>
+                          </a:stretch>
+                        </pic:blipFill>
+                        <pic:spPr bwMode="auto">
+                          <a:xfrm>
+                            <a:off x="346702" y="3064406"/>
+                            <a:ext cx="1991996" cy="2653340"/>
+                          </a:xfrm>
+                          <a:prstGeom prst="rect">
+                            <a:avLst/>
+                          </a:prstGeom>
+                          <a:noFill/>
+                          <a:extLst>
+                            <a:ext uri="{909E8E84-426E-40DD-AFC4-6F175D3DCCD1}">
+                              <a14:hiddenFill xmlns:a14="http://schemas.microsoft.com/office/drawing/2010/main">
+                                <a:solidFill>
+                                  <a:srgbClr val="FFFFFF"/>
+                                </a:solidFill>
+                              </a14:hiddenFill>
+                            </a:ext>
+                          </a:extLst>
+                        </pic:spPr>
+                      </pic:pic>
+                      <wps:wsp>
+                        <wps:cNvPr id="13" name="TextBox 4"/>
+                        <wps:cNvSpPr txBox="1"/>
+                        <wps:spPr>
+                          <a:xfrm>
+                            <a:off x="3168222" y="0"/>
+                            <a:ext cx="522626" cy="246389"/>
+                          </a:xfrm>
+                          <a:prstGeom prst="rect">
+                            <a:avLst/>
+                          </a:prstGeom>
+                          <a:noFill/>
+                        </wps:spPr>
+                        <wps:txbx>
+                          <w:txbxContent>
+                            <w:p>
+                              <w:pPr>
+                                <w:pStyle w:val="NormalWeb"/>
+                                <w:spacing w:before="0" w:beforeAutospacing="0" w:after="0" w:afterAutospacing="0"/>
+                                <w:rPr>
+                                  <w:sz w:val="20"/>
+                                  <w:szCs w:val="20"/>
+                                </w:rPr>
+                              </w:pPr>
+                              <w:r>
+                                <w:rPr>
+                                  <w:rFonts w:asciiTheme="minorHAnsi" w:hAnsi="Calibri" w:cstheme="minorBidi"/>
+                                  <w:b/>
+                                  <w:bCs/>
+                                  <w:color w:val="000000" w:themeColor="text1"/>
+                                  <w:kern w:val="24"/>
+                                  <w:sz w:val="20"/>
+                                  <w:szCs w:val="20"/>
+                                </w:rPr>
+                                <w:t>Bag it!</w:t>
+                              </w:r>
+                            </w:p>
+                          </w:txbxContent>
+                        </wps:txbx>
+                        <wps:bodyPr wrap="square" rtlCol="0">
+                          <a:noAutofit/>
+                        </wps:bodyPr>
+                      </wps:wsp>
+                      <wps:wsp>
+                        <wps:cNvPr id="14" name="TextBox 5"/>
+                        <wps:cNvSpPr txBox="1"/>
+                        <wps:spPr>
+                          <a:xfrm>
+                            <a:off x="2780786" y="430940"/>
+                            <a:ext cx="1972390" cy="3021439"/>
+                          </a:xfrm>
+                          <a:prstGeom prst="rect">
+                            <a:avLst/>
+                          </a:prstGeom>
+                          <a:noFill/>
+                        </wps:spPr>
+                        <wps:txbx>
+                          <w:txbxContent>
+                            <w:p>
+                              <w:pPr>
+                                <w:pStyle w:val="NormalWeb"/>
+                                <w:spacing w:before="0" w:beforeAutospacing="0" w:after="0" w:afterAutospacing="0"/>
+                                <w:rPr>
+                                  <w:sz w:val="18"/>
+                                  <w:szCs w:val="18"/>
+                                </w:rPr>
+                              </w:pPr>
+                              <w:r>
+                                <w:rPr>
+                                  <w:rFonts w:asciiTheme="minorHAnsi" w:hAnsi="Calibri" w:cstheme="minorBidi"/>
+                                  <w:b/>
+                                  <w:bCs/>
+                                  <w:i/>
+                                  <w:iCs/>
+                                  <w:color w:val="000000" w:themeColor="text1"/>
+                                  <w:kern w:val="24"/>
+                                  <w:sz w:val="18"/>
+                                  <w:szCs w:val="18"/>
+                                </w:rPr>
+                                <w:t xml:space="preserve">Goal: </w:t>
+                              </w:r>
+                            </w:p>
+                            <w:p>
+                              <w:pPr>
+                                <w:pStyle w:val="NormalWeb"/>
+                                <w:spacing w:before="0" w:beforeAutospacing="0" w:after="0" w:afterAutospacing="0"/>
+                                <w:rPr>
+                                  <w:sz w:val="18"/>
+                                  <w:szCs w:val="18"/>
+                                </w:rPr>
+                              </w:pPr>
+                              <w:r>
+                                <w:rPr>
+                                  <w:rFonts w:asciiTheme="minorHAnsi" w:hAnsi="Calibri" w:cstheme="minorBidi"/>
+                                  <w:color w:val="000000" w:themeColor="text1"/>
+                                  <w:kern w:val="24"/>
+                                  <w:sz w:val="18"/>
+                                  <w:szCs w:val="18"/>
+                                </w:rPr>
+                                <w:t>Complete sequence to light exercise sash lights.</w:t>
+                              </w:r>
+                            </w:p>
+                            <w:p>
+                              <w:pPr>
+                                <w:pStyle w:val="NormalWeb"/>
+                                <w:spacing w:before="0" w:beforeAutospacing="0" w:after="0" w:afterAutospacing="0"/>
+                                <w:rPr>
+                                  <w:sz w:val="18"/>
+                                  <w:szCs w:val="18"/>
+                                </w:rPr>
+                              </w:pPr>
+                              <w:r>
+                                <w:rPr>
+                                  <w:rFonts w:asciiTheme="minorHAnsi" w:hAnsi="Calibri" w:cstheme="minorBidi"/>
+                                  <w:b/>
+                                  <w:bCs/>
+                                  <w:i/>
+                                  <w:iCs/>
+                                  <w:color w:val="000000" w:themeColor="text1"/>
+                                  <w:kern w:val="24"/>
+                                  <w:sz w:val="18"/>
+                                  <w:szCs w:val="18"/>
+                                </w:rPr>
+                                <w:t>How:</w:t>
+                              </w:r>
+                            </w:p>
+                            <w:p>
+                              <w:pPr>
+                                <w:pStyle w:val="NormalWeb"/>
+                                <w:spacing w:before="0" w:beforeAutospacing="0" w:after="0" w:afterAutospacing="0"/>
+                                <w:rPr>
+                                  <w:sz w:val="18"/>
+                                  <w:szCs w:val="18"/>
+                                </w:rPr>
+                              </w:pPr>
+                              <w:r>
+                                <w:rPr>
+                                  <w:rFonts w:asciiTheme="minorHAnsi" w:hAnsi="Calibri" w:cstheme="minorBidi"/>
+                                  <w:color w:val="000000" w:themeColor="text1"/>
+                                  <w:kern w:val="24"/>
+                                  <w:sz w:val="18"/>
+                                  <w:szCs w:val="18"/>
+                                </w:rPr>
+                                <w:t>Put on exercise sash with sensors and each arm band with sensors. These will detect movements to recognize when correct motion taken.</w:t>
+                              </w:r>
+                            </w:p>
+                            <w:p>
+                              <w:pPr>
+                                <w:pStyle w:val="NormalWeb"/>
+                                <w:spacing w:before="0" w:beforeAutospacing="0" w:after="0" w:afterAutospacing="0"/>
+                                <w:rPr>
+                                  <w:sz w:val="18"/>
+                                  <w:szCs w:val="18"/>
+                                </w:rPr>
+                              </w:pPr>
+                              <w:r>
+                                <w:rPr>
+                                  <w:rFonts w:asciiTheme="minorHAnsi" w:hAnsi="Calibri" w:cstheme="minorBidi"/>
+                                  <w:color w:val="000000" w:themeColor="text1"/>
+                                  <w:kern w:val="24"/>
+                                  <w:sz w:val="18"/>
+                                  <w:szCs w:val="18"/>
+                                </w:rPr>
+                                <w:t>Drop virtual ball in screen mimicking image directions into virtual bag. May be done while seated or standing.</w:t>
+                              </w:r>
+                            </w:p>
+                            <w:p>
+                              <w:pPr>
+                                <w:pStyle w:val="NormalWeb"/>
+                                <w:spacing w:before="0" w:beforeAutospacing="0" w:after="0" w:afterAutospacing="0"/>
+                                <w:rPr>
+                                  <w:sz w:val="18"/>
+                                  <w:szCs w:val="18"/>
+                                </w:rPr>
+                              </w:pPr>
+                              <w:r>
+                                <w:rPr>
+                                  <w:rFonts w:asciiTheme="minorHAnsi" w:hAnsi="Calibri" w:cstheme="minorBidi"/>
+                                  <w:color w:val="000000" w:themeColor="text1"/>
+                                  <w:kern w:val="24"/>
+                                  <w:sz w:val="18"/>
+                                  <w:szCs w:val="18"/>
+                                </w:rPr>
+                                <w:t>Virtual image shows which hand to use and whether the hand is lifted in front of body or to side to drop ball into virtual bag. Bag only appears when it is to be used.</w:t>
+                              </w:r>
+                            </w:p>
+                            <w:p>
+                              <w:pPr>
+                                <w:pStyle w:val="NormalWeb"/>
+                                <w:spacing w:before="0" w:beforeAutospacing="0" w:after="0" w:afterAutospacing="0"/>
+                                <w:rPr>
+                                  <w:sz w:val="18"/>
+                                  <w:szCs w:val="18"/>
+                                </w:rPr>
+                              </w:pPr>
+                              <w:r>
+                                <w:rPr>
+                                  <w:rFonts w:asciiTheme="minorHAnsi" w:hAnsi="Calibri" w:cstheme="minorBidi"/>
+                                  <w:b/>
+                                  <w:bCs/>
+                                  <w:i/>
+                                  <w:iCs/>
+                                  <w:color w:val="000000" w:themeColor="text1"/>
+                                  <w:kern w:val="24"/>
+                                  <w:sz w:val="18"/>
+                                  <w:szCs w:val="18"/>
+                                </w:rPr>
+                                <w:t>Success</w:t>
+                              </w:r>
+                              <w:r>
+                                <w:rPr>
+                                  <w:rFonts w:asciiTheme="minorHAnsi" w:hAnsi="Calibri" w:cstheme="minorBidi"/>
+                                  <w:color w:val="000000" w:themeColor="text1"/>
+                                  <w:kern w:val="24"/>
+                                  <w:sz w:val="18"/>
+                                  <w:szCs w:val="18"/>
+                                </w:rPr>
+                                <w:t xml:space="preserve">: </w:t>
+                              </w:r>
+                            </w:p>
+                            <w:p>
+                              <w:pPr>
+                                <w:pStyle w:val="NormalWeb"/>
+                                <w:spacing w:before="0" w:beforeAutospacing="0" w:after="0" w:afterAutospacing="0"/>
+                                <w:rPr>
+                                  <w:sz w:val="18"/>
+                                  <w:szCs w:val="18"/>
+                                </w:rPr>
+                              </w:pPr>
+                              <w:r>
+                                <w:rPr>
+                                  <w:rFonts w:asciiTheme="minorHAnsi" w:hAnsi="Calibri" w:cstheme="minorBidi"/>
+                                  <w:color w:val="000000" w:themeColor="text1"/>
+                                  <w:kern w:val="24"/>
+                                  <w:sz w:val="18"/>
+                                  <w:szCs w:val="18"/>
+                                </w:rPr>
+                                <w:t>Virtual exercise game keeps track and will note ‘success’ once sequences completed resulting in sash lights coming on and flashing.</w:t>
+                              </w:r>
+                            </w:p>
+                          </w:txbxContent>
+                        </wps:txbx>
+                        <wps:bodyPr wrap="square" rtlCol="0">
+                          <a:noAutofit/>
+                        </wps:bodyPr>
+                      </wps:wsp>
+                      <pic:pic xmlns:pic="http://schemas.openxmlformats.org/drawingml/2006/picture">
+                        <pic:nvPicPr>
+                          <pic:cNvPr id="15" name="Picture 15" descr="Figure 9."/>
+                          <pic:cNvPicPr>
+                            <a:picLocks noChangeAspect="1" noChangeArrowheads="1"/>
+                          </pic:cNvPicPr>
+                        </pic:nvPicPr>
+                        <pic:blipFill rotWithShape="1">
+                          <a:blip r:embed="rId7" cstate="print">
+                            <a:extLst>
+                              <a:ext uri="{28A0092B-C50C-407E-A947-70E740481C1C}">
+                                <a14:useLocalDpi xmlns:a14="http://schemas.microsoft.com/office/drawing/2010/main" val="0"/>
+                              </a:ext>
+                            </a:extLst>
+                          </a:blip>
+                          <a:srcRect l="42053"/>
+                          <a:stretch/>
+                        </pic:blipFill>
+                        <pic:spPr bwMode="auto">
+                          <a:xfrm>
+                            <a:off x="5184912" y="1288292"/>
+                            <a:ext cx="1348673" cy="2164086"/>
+                          </a:xfrm>
+                          <a:prstGeom prst="rect">
+                            <a:avLst/>
+                          </a:prstGeom>
+                          <a:noFill/>
+                          <a:extLst>
+                            <a:ext uri="{909E8E84-426E-40DD-AFC4-6F175D3DCCD1}">
+                              <a14:hiddenFill xmlns:a14="http://schemas.microsoft.com/office/drawing/2010/main">
+                                <a:solidFill>
+                                  <a:srgbClr val="FFFFFF"/>
+                                </a:solidFill>
+                              </a14:hiddenFill>
+                            </a:ext>
+                          </a:extLst>
+                        </pic:spPr>
+                      </pic:pic>
+                      <pic:pic xmlns:pic="http://schemas.openxmlformats.org/drawingml/2006/picture">
+                        <pic:nvPicPr>
+                          <pic:cNvPr id="16" name="Picture 16" descr="C:\Users\kanaw\AppData\Local\Microsoft\Windows\INetCache\IE\NYBEAO05\gift-2919082_960_720[1].png"/>
+                          <pic:cNvPicPr>
+                            <a:picLocks noChangeAspect="1" noChangeArrowheads="1"/>
+                          </pic:cNvPicPr>
+                        </pic:nvPicPr>
+                        <pic:blipFill>
+                          <a:blip r:embed="rId8" cstate="print">
+                            <a:extLst>
+                              <a:ext uri="{28A0092B-C50C-407E-A947-70E740481C1C}">
+                                <a14:useLocalDpi xmlns:a14="http://schemas.microsoft.com/office/drawing/2010/main" val="0"/>
+                              </a:ext>
+                            </a:extLst>
+                          </a:blip>
+                          <a:srcRect/>
+                          <a:stretch>
+                            <a:fillRect/>
+                          </a:stretch>
+                        </pic:blipFill>
+                        <pic:spPr bwMode="auto">
+                          <a:xfrm>
+                            <a:off x="5925937" y="2830102"/>
+                            <a:ext cx="942189" cy="971886"/>
+                          </a:xfrm>
+                          <a:prstGeom prst="rect">
+                            <a:avLst/>
+                          </a:prstGeom>
+                          <a:noFill/>
+                          <a:extLst>
+                            <a:ext uri="{909E8E84-426E-40DD-AFC4-6F175D3DCCD1}">
+                              <a14:hiddenFill xmlns:a14="http://schemas.microsoft.com/office/drawing/2010/main">
+                                <a:solidFill>
+                                  <a:srgbClr val="FFFFFF"/>
+                                </a:solidFill>
+                              </a14:hiddenFill>
+                            </a:ext>
+                          </a:extLst>
+                        </pic:spPr>
+                      </pic:pic>
+                      <wps:wsp>
+                        <wps:cNvPr id="17" name="Oval 17"/>
+                        <wps:cNvSpPr/>
+                        <wps:spPr>
+                          <a:xfrm flipH="1" flipV="1">
+                            <a:off x="6354190" y="2486766"/>
+                            <a:ext cx="178693" cy="236347"/>
+                          </a:xfrm>
+                          <a:prstGeom prst="ellipse">
+                            <a:avLst/>
+                          </a:prstGeom>
+                          <a:solidFill>
+                            <a:schemeClr val="accent3">
+                              <a:lumMod val="75000"/>
+                            </a:schemeClr>
+                          </a:solidFill>
+                        </wps:spPr>
+                        <wps:style>
+                          <a:lnRef idx="2">
+                            <a:schemeClr val="accent1">
+                              <a:shade val="50000"/>
+                            </a:schemeClr>
+                          </a:lnRef>
+                          <a:fillRef idx="1">
+                            <a:schemeClr val="accent1"/>
+                          </a:fillRef>
+                          <a:effectRef idx="0">
+                            <a:schemeClr val="accent1"/>
+                          </a:effectRef>
+                          <a:fontRef idx="minor">
+                            <a:schemeClr val="lt1"/>
+                          </a:fontRef>
+                        </wps:style>
+                        <wps:bodyPr rtlCol="0" anchor="ctr"/>
+                      </wps:wsp>
+                      <pic:pic xmlns:pic="http://schemas.openxmlformats.org/drawingml/2006/picture">
+                        <pic:nvPicPr>
+                          <pic:cNvPr id="18" name="Picture 18" descr="Image result for graphic standing person lifting one arm to front"/>
+                          <pic:cNvPicPr>
+                            <a:picLocks noChangeAspect="1" noChangeArrowheads="1"/>
+                          </pic:cNvPicPr>
+                        </pic:nvPicPr>
+                        <pic:blipFill rotWithShape="1">
+                          <a:blip r:embed="rId9">
+                            <a:extLst>
+                              <a:ext uri="{28A0092B-C50C-407E-A947-70E740481C1C}">
+                                <a14:useLocalDpi xmlns:a14="http://schemas.microsoft.com/office/drawing/2010/main" val="0"/>
+                              </a:ext>
+                            </a:extLst>
+                          </a:blip>
+                          <a:srcRect r="64380"/>
+                          <a:stretch/>
+                        </pic:blipFill>
+                        <pic:spPr bwMode="auto">
+                          <a:xfrm flipH="1">
+                            <a:off x="4947560" y="3857790"/>
+                            <a:ext cx="960152" cy="1695451"/>
+                          </a:xfrm>
+                          <a:prstGeom prst="rect">
+                            <a:avLst/>
+                          </a:prstGeom>
+                          <a:noFill/>
+                          <a:extLst>
+                            <a:ext uri="{909E8E84-426E-40DD-AFC4-6F175D3DCCD1}">
+                              <a14:hiddenFill xmlns:a14="http://schemas.microsoft.com/office/drawing/2010/main">
+                                <a:solidFill>
+                                  <a:srgbClr val="FFFFFF"/>
+                                </a:solidFill>
+                              </a14:hiddenFill>
+                            </a:ext>
+                          </a:extLst>
+                        </pic:spPr>
+                      </pic:pic>
+                      <pic:pic xmlns:pic="http://schemas.openxmlformats.org/drawingml/2006/picture">
+                        <pic:nvPicPr>
+                          <pic:cNvPr id="19" name="Picture 19" descr="Image result for graphic sash"/>
+                          <pic:cNvPicPr>
+                            <a:picLocks noChangeAspect="1" noChangeArrowheads="1"/>
+                          </pic:cNvPicPr>
+                        </pic:nvPicPr>
+                        <pic:blipFill>
+                          <a:blip r:embed="rId10" cstate="print">
+                            <a:extLst>
+                              <a:ext uri="{28A0092B-C50C-407E-A947-70E740481C1C}">
+                                <a14:useLocalDpi xmlns:a14="http://schemas.microsoft.com/office/drawing/2010/main" val="0"/>
+                              </a:ext>
+                            </a:extLst>
+                          </a:blip>
+                          <a:srcRect/>
+                          <a:stretch>
+                            <a:fillRect/>
+                          </a:stretch>
+                        </pic:blipFill>
+                        <pic:spPr bwMode="auto">
+                          <a:xfrm>
+                            <a:off x="5184576" y="112078"/>
+                            <a:ext cx="1683564" cy="1055735"/>
+                          </a:xfrm>
+                          <a:prstGeom prst="rect">
+                            <a:avLst/>
+                          </a:prstGeom>
+                          <a:noFill/>
+                          <a:extLst>
+                            <a:ext uri="{909E8E84-426E-40DD-AFC4-6F175D3DCCD1}">
+                              <a14:hiddenFill xmlns:a14="http://schemas.microsoft.com/office/drawing/2010/main">
+                                <a:solidFill>
+                                  <a:srgbClr val="FFFFFF"/>
+                                </a:solidFill>
+                              </a14:hiddenFill>
+                            </a:ext>
+                          </a:extLst>
+                        </pic:spPr>
+                      </pic:pic>
+                    </wpg:wgp>
+                  </a:graphicData>
+                </a:graphic>
+                <wp14:sizeRelH relativeFrom="margin">
+                  <wp14:pctWidth>0</wp14:pctWidth>
+                </wp14:sizeRelH>
+                <wp14:sizeRelV relativeFrom="margin">
+                  <wp14:pctHeight>0</wp14:pctHeight>
+                </wp14:sizeRelV>
+              </wp:anchor>
+            </w:drawing>
+          </mc:Choice>
+          <mc:Fallback>
+            <w:pict>
+              <v:group id="Group 1" o:spid="_x0000_s1026" style="position:absolute;left:0;text-align:left;margin-left:7.8pt;margin-top:.2pt;width:226pt;height:201pt;z-index:251661312;mso-width-relative:margin;mso-height-relative:margin" coordsize="68681,57177" o:gfxdata="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">
+                <v:shapetype id="_x0000_t75" coordsize="21600,21600" o:spt="75" o:preferrelative="t" path="m@4@5l@4@11@9@11@9@5xe" filled="f" stroked="f">
+                  <v:stroke joinstyle="miter"/>
+                  <v:formulas>
+                    <v:f eqn="if lineDrawn pixelLineWidth 0"/>
+                    <v:f eqn="sum @0 1 0"/>
+                    <v:f eqn="sum 0 0 @1"/>
+                    <v:f eqn="prod @2 1 2"/>
+                    <v:f eqn="prod @3 21600 pixelWidth"/>
+                    <v:f eqn="prod @3 21600 pixelHeight"/>
+                    <v:f eqn="sum @0 0 1"/>
+                    <v:f eqn="prod @6 1 2"/>
+                    <v:f eqn="prod @7 21600 pixelWidth"/>
+                    <v:f eqn="sum @8 21600 0"/>
+                    <v:f eqn="prod @7 21600 pixelHeight"/>
+                    <v:f eqn="sum @10 21600 0"/>
+                  </v:formulas>
+                  <v:path o:extrusionok="f" gradientshapeok="t" o:connecttype="rect"/>
+                  <o:lock v:ext="edit" aspectratio="t"/>
+                </v:shapetype>
+                <v:shape id="Picture 11" o:spid="_x0000_s1027" type="#_x0000_t75" alt="10 Indoor Ball Games for Kids" style="position:absolute;top:3737;width:24563;height:24564;visibility:visible;mso-wrap-style:square" o:gfxdata="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">
+                  <v:imagedata r:id="rId11" o:title="10 Indoor Ball Games for Kids"/>
+                </v:shape>
+                <v:shape id="Picture 12" o:spid="_x0000_s1028" type="#_x0000_t75" alt="Image result for drop ball into bag graphic" style="position:absolute;left:3467;top:30644;width:19919;height:26533;visibility:visible;mso-wrap-style:square" o:gfxdata="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">
+                  <v:imagedata r:id="rId12" o:title="Image result for drop ball into bag graphic"/>
+                </v:shape>
+                <v:shapetype id="_x0000_t202" coordsize="21600,21600" o:spt="202" path="m,l,21600r21600,l21600,xe">
+                  <v:stroke joinstyle="miter"/>
+                  <v:path gradientshapeok="t" o:connecttype="rect"/>
+                </v:shapetype>
+                <v:shape id="TextBox 4" o:spid="_x0000_s1029" type="#_x0000_t202" style="position:absolute;left:31682;width:5226;height:2463;visibility:visible;mso-wrap-style:square;v-text-anchor:top" o:gfxdata="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" filled="f" stroked="f">
+                  <v:textbox>
+                    <w:txbxContent>
+                      <w:p>
+                        <w:pPr>
+                          <w:pStyle w:val="NormalWeb"/>
+                          <w:spacing w:before="0" w:beforeAutospacing="0" w:after="0" w:afterAutospacing="0"/>
+                          <w:rPr>
+                            <w:sz w:val="20"/>
+                            <w:szCs w:val="20"/>
+                          </w:rPr>
+                        </w:pPr>
+                        <w:r>
+                          <w:rPr>
+                            <w:rFonts w:asciiTheme="minorHAnsi" w:hAnsi="Calibri" w:cstheme="minorBidi"/>
+                            <w:b/>
+                            <w:bCs/>
+                            <w:color w:val="000000" w:themeColor="text1"/>
+                            <w:kern w:val="24"/>
+                            <w:sz w:val="20"/>
+                            <w:szCs w:val="20"/>
+                          </w:rPr>
+                          <w:t>Bag it!</w:t>
+                        </w:r>
+                      </w:p>
+                    </w:txbxContent>
+                  </v:textbox>
+                </v:shape>
+                <v:shape id="TextBox 5" o:spid="_x0000_s1030" type="#_x0000_t202" style="position:absolute;left:27807;top:4309;width:19724;height:30214;visibility:visible;mso-wrap-style:square;v-text-anchor:top" o:gfxdata="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" filled="f" stroked="f">
+                  <v:textbox>
+                    <w:txbxContent>
+                      <w:p>
+                        <w:pPr>
+                          <w:pStyle w:val="NormalWeb"/>
+                          <w:spacing w:before="0" w:beforeAutospacing="0" w:after="0" w:afterAutospacing="0"/>
+                          <w:rPr>
+                            <w:sz w:val="18"/>
+                            <w:szCs w:val="18"/>
+                          </w:rPr>
+                        </w:pPr>
+                        <w:r>
+                          <w:rPr>
+                            <w:rFonts w:asciiTheme="minorHAnsi" w:hAnsi="Calibri" w:cstheme="minorBidi"/>
+                            <w:b/>
+                            <w:bCs/>
+                            <w:i/>
+                            <w:iCs/>
+                            <w:color w:val="000000" w:themeColor="text1"/>
+                            <w:kern w:val="24"/>
+                            <w:sz w:val="18"/>
+                            <w:szCs w:val="18"/>
+                          </w:rPr>
+                          <w:t xml:space="preserve">Goal: </w:t>
+                        </w:r>
+                      </w:p>
+                      <w:p>
+                        <w:pPr>
+                          <w:pStyle w:val="NormalWeb"/>
+                          <w:spacing w:before="0" w:beforeAutospacing="0" w:after="0" w:afterAutospacing="0"/>
+                          <w:rPr>
+                            <w:sz w:val="18"/>
+                            <w:szCs w:val="18"/>
+                          </w:rPr>
+                        </w:pPr>
+                        <w:r>
+                          <w:rPr>
+                            <w:rFonts w:asciiTheme="minorHAnsi" w:hAnsi="Calibri" w:cstheme="minorBidi"/>
+                            <w:color w:val="000000" w:themeColor="text1"/>
+                            <w:kern w:val="24"/>
+                            <w:sz w:val="18"/>
+                            <w:szCs w:val="18"/>
+                          </w:rPr>
+                          <w:t>Complete sequence to light exercise sash lights.</w:t>
+                        </w:r>
+                      </w:p>
+                      <w:p>
+                        <w:pPr>
+                          <w:pStyle w:val="NormalWeb"/>
+                          <w:spacing w:before="0" w:beforeAutospacing="0" w:after="0" w:afterAutospacing="0"/>
+                          <w:rPr>
+                            <w:sz w:val="18"/>
+                            <w:szCs w:val="18"/>
+                          </w:rPr>
+                        </w:pPr>
+                        <w:r>
+                          <w:rPr>
+                            <w:rFonts w:asciiTheme="minorHAnsi" w:hAnsi="Calibri" w:cstheme="minorBidi"/>
+                            <w:b/>
+                            <w:bCs/>
+                            <w:i/>
+                            <w:iCs/>
+                            <w:color w:val="000000" w:themeColor="text1"/>
+                            <w:kern w:val="24"/>
+                            <w:sz w:val="18"/>
+                            <w:szCs w:val="18"/>
+                          </w:rPr>
+                          <w:t>How:</w:t>
+                        </w:r>
+                      </w:p>
+                      <w:p>
+                        <w:pPr>
+                          <w:pStyle w:val="NormalWeb"/>
+                          <w:spacing w:before="0" w:beforeAutospacing="0" w:after="0" w:afterAutospacing="0"/>
+                          <w:rPr>
+                            <w:sz w:val="18"/>
+                            <w:szCs w:val="18"/>
+                          </w:rPr>
+                        </w:pPr>
+                        <w:r>
+                          <w:rPr>
+                            <w:rFonts w:asciiTheme="minorHAnsi" w:hAnsi="Calibri" w:cstheme="minorBidi"/>
+                            <w:color w:val="000000" w:themeColor="text1"/>
+                            <w:kern w:val="24"/>
+                            <w:sz w:val="18"/>
+                            <w:szCs w:val="18"/>
+                          </w:rPr>
+                          <w:t>Put on exercise sash with sensors and each arm band with sensors. These will detect movements to recognize when correct motion taken.</w:t>
+                        </w:r>
+                      </w:p>
+                      <w:p>
+                        <w:pPr>
+                          <w:pStyle w:val="NormalWeb"/>
+                          <w:spacing w:before="0" w:beforeAutospacing="0" w:after="0" w:afterAutospacing="0"/>
+                          <w:rPr>
+                            <w:sz w:val="18"/>
+                            <w:szCs w:val="18"/>
+                          </w:rPr>
+                        </w:pPr>
+                        <w:r>
+                          <w:rPr>
+                            <w:rFonts w:asciiTheme="minorHAnsi" w:hAnsi="Calibri" w:cstheme="minorBidi"/>
+                            <w:color w:val="000000" w:themeColor="text1"/>
+                            <w:kern w:val="24"/>
+                            <w:sz w:val="18"/>
+                            <w:szCs w:val="18"/>
+                          </w:rPr>
+                          <w:t>Drop virtual ball in screen mimicking image directions into virtual bag. May be done while seated or standing.</w:t>
+                        </w:r>
+                      </w:p>
+                      <w:p>
+                        <w:pPr>
+                          <w:pStyle w:val="NormalWeb"/>
+                          <w:spacing w:before="0" w:beforeAutospacing="0" w:after="0" w:afterAutospacing="0"/>
+                          <w:rPr>
+                            <w:sz w:val="18"/>
+                            <w:szCs w:val="18"/>
+                          </w:rPr>
+                        </w:pPr>
+                        <w:r>
+                          <w:rPr>
+                            <w:rFonts w:asciiTheme="minorHAnsi" w:hAnsi="Calibri" w:cstheme="minorBidi"/>
+                            <w:color w:val="000000" w:themeColor="text1"/>
+                            <w:kern w:val="24"/>
+                            <w:sz w:val="18"/>
+                            <w:szCs w:val="18"/>
+                          </w:rPr>
+                          <w:t>Virtual image shows which hand to use and whether the hand is lifted in front of body or to side to drop ball into virtual bag. Bag only appears when it is to be used.</w:t>
+                        </w:r>
+                      </w:p>
+                      <w:p>
+                        <w:pPr>
+                          <w:pStyle w:val="NormalWeb"/>
+                          <w:spacing w:before="0" w:beforeAutospacing="0" w:after="0" w:afterAutospacing="0"/>
+                          <w:rPr>
+                            <w:sz w:val="18"/>
+                            <w:szCs w:val="18"/>
+                          </w:rPr>
+                        </w:pPr>
+                        <w:r>
+                          <w:rPr>
+                            <w:rFonts w:asciiTheme="minorHAnsi" w:hAnsi="Calibri" w:cstheme="minorBidi"/>
+                            <w:b/>
+                            <w:bCs/>
+                            <w:i/>
+                            <w:iCs/>
+                            <w:color w:val="000000" w:themeColor="text1"/>
+                            <w:kern w:val="24"/>
+                            <w:sz w:val="18"/>
+                            <w:szCs w:val="18"/>
+                          </w:rPr>
+                          <w:t>Success</w:t>
+                        </w:r>
+                        <w:r>
+                          <w:rPr>
+                            <w:rFonts w:asciiTheme="minorHAnsi" w:hAnsi="Calibri" w:cstheme="minorBidi"/>
+                            <w:color w:val="000000" w:themeColor="text1"/>
+                            <w:kern w:val="24"/>
+                            <w:sz w:val="18"/>
+                            <w:szCs w:val="18"/>
+                          </w:rPr>
+                          <w:t xml:space="preserve">: </w:t>
+                        </w:r>
+                      </w:p>
+                      <w:p>
+                        <w:pPr>
+                          <w:pStyle w:val="NormalWeb"/>
+                          <w:spacing w:before="0" w:beforeAutospacing="0" w:after="0" w:afterAutospacing="0"/>
+                          <w:rPr>
+                            <w:sz w:val="18"/>
+                            <w:szCs w:val="18"/>
+                          </w:rPr>
+                        </w:pPr>
+                        <w:r>
+                          <w:rPr>
+                            <w:rFonts w:asciiTheme="minorHAnsi" w:hAnsi="Calibri" w:cstheme="minorBidi"/>
+                            <w:color w:val="000000" w:themeColor="text1"/>
+                            <w:kern w:val="24"/>
+                            <w:sz w:val="18"/>
+                            <w:szCs w:val="18"/>
+                          </w:rPr>
+                          <w:t>Virtual exercise game keeps track and will note ‘success’ once sequences completed resulting in sash lights coming on and flashing.</w:t>
+                        </w:r>
+                      </w:p>
+                    </w:txbxContent>
+                  </v:textbox>
+                </v:shape>
+                <v:shape id="Picture 15" o:spid="_x0000_s1031" type="#_x0000_t75" alt="Figure 9." style="position:absolute;left:51849;top:12882;width:13486;height:21641;visibility:visible;mso-wrap-style:square" o:gfxdata="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">
+                  <v:imagedata r:id="rId13" o:title="Figure 9" cropleft="27560f"/>
+                </v:shape>
+                <v:shape id="Picture 16" o:spid="_x0000_s1032" type="#_x0000_t75" style="position:absolute;left:59259;top:28301;width:9422;height:9718;visibility:visible;mso-wrap-style:square" o:gfxdata="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">
+                  <v:imagedata r:id="rId14" o:title="gift-2919082_960_720[1]"/>
+                </v:shape>
+                <v:oval id="Oval 17" o:spid="_x0000_s1033" style="position:absolute;left:63541;top:24867;width:1787;height:2364;flip:x y;visibility:visible;mso-wrap-style:square;v-text-anchor:middle" o:gfxdata="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" fillcolor="#76923c [2406]" strokecolor="#243f60 [1604]" strokeweight="2pt"/>
+                <v:shape id="Picture 18" o:spid="_x0000_s1034" type="#_x0000_t75" alt="Image result for graphic standing person lifting one arm to front" style="position:absolute;left:49475;top:38577;width:9602;height:16955;flip:x;visibility:visible;mso-wrap-style:square" o:gfxdata="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">
+                  <v:imagedata r:id="rId15" o:title="Image result for graphic standing person lifting one arm to front" cropright="42192f"/>
+                </v:shape>
+                <v:shape id="Picture 19" o:spid="_x0000_s1035" type="#_x0000_t75" alt="Image result for graphic sash" style="position:absolute;left:51845;top:1120;width:16836;height:10558;visibility:visible;mso-wrap-style:square" o:gfxdata="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">
+                  <v:imagedata r:id="rId16" o:title="Image result for graphic sash"/>
+                </v:shape>
+              </v:group>
+            </w:pict>
+          </mc:Fallback>
+        </mc:AlternateContent>
+      </w:r>
+      <w:r>
+        <w:rPr>
+          <w:noProof/>
+          <w:lang w:eastAsia="en-GB"/>
+        </w:rPr>
+        <mc:AlternateContent>
+          <mc:Choice Requires="wpg">
+            <w:drawing>
+              <wp:anchor distT="0" distB="0" distL="114300" distR="114300" simplePos="0" relativeHeight="251659264" behindDoc="0" locked="0" layoutInCell="1" allowOverlap="1" wp14:anchorId="5475608F" wp14:editId="36062D8F">
                 <wp:simplePos x="0" y="0"/>
                 <wp:positionH relativeFrom="column">
                   <wp:posOffset>472440</wp:posOffset>
@@ -184,7 +1012,7 @@
                           </pic:cNvPicPr>
                         </pic:nvPicPr>
                         <pic:blipFill>
-                          <a:blip r:embed="rId5" cstate="print">
+                          <a:blip r:embed="rId17" cstate="print">
                             <a:extLst>
                               <a:ext uri="{28A0092B-C50C-407E-A947-70E740481C1C}">
                                 <a14:useLocalDpi xmlns:a14="http://schemas.microsoft.com/office/drawing/2010/main" val="0"/>
@@ -224,7 +1052,7 @@
                           </pic:cNvPicPr>
                         </pic:nvPicPr>
                         <pic:blipFill>
-                          <a:blip r:embed="rId6" cstate="print">
+                          <a:blip r:embed="rId18" cstate="print">
                             <a:extLst>
                               <a:ext uri="{28A0092B-C50C-407E-A947-70E740481C1C}">
                                 <a14:useLocalDpi xmlns:a14="http://schemas.microsoft.com/office/drawing/2010/main" val="0"/>
@@ -307,7 +1135,7 @@
                           </pic:cNvPicPr>
                         </pic:nvPicPr>
                         <pic:blipFill>
-                          <a:blip r:embed="rId7" cstate="print">
+                          <a:blip r:embed="rId19" cstate="print">
                             <a:extLst>
                               <a:ext uri="{28A0092B-C50C-407E-A947-70E740481C1C}">
                                 <a14:useLocalDpi xmlns:a14="http://schemas.microsoft.com/office/drawing/2010/main" val="0"/>
@@ -390,7 +1218,7 @@
                           </pic:cNvPicPr>
                         </pic:nvPicPr>
                         <pic:blipFill>
-                          <a:blip r:embed="rId8" cstate="print">
+                          <a:blip r:embed="rId20" cstate="print">
                             <a:extLst>
                               <a:ext uri="{28A0092B-C50C-407E-A947-70E740481C1C}">
                                 <a14:useLocalDpi xmlns:a14="http://schemas.microsoft.com/office/drawing/2010/main" val="0"/>
@@ -436,41 +1264,22 @@
           </mc:Choice>
           <mc:Fallback>
             <w:pict>
-              <v:group id="Group 1" o:spid="_x0000_s1026" style="position:absolute;margin-left:37.2pt;margin-top:11pt;width:135.5pt;height:190.2pt;z-index:251659264;mso-width-relative:margin;mso-height-relative:margin" coordsize="41764,57606" o:gfxdata="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">
+              <v:group id="Group 1" o:spid="_x0000_s1026" style="position:absolute;margin-left:37.2pt;margin-top:11pt;width:135.5pt;height:190.2pt;z-index:251659264;mso-width-relative:margin;mso-height-relative:margin" coordsize="41764,57606" o:gfxdata="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">
                 <v:roundrect id="Rounded Rectangle 3" o:spid="_x0000_s1027" style="position:absolute;width:41764;height:57606;visibility:visible;mso-wrap-style:square;v-text-anchor:middle" arcsize="10923f" o:gfxdata="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" fillcolor="#eeece1 [3214]" strokecolor="#938953 [1614]" strokeweight="6pt"/>
                 <v:roundrect id="Rounded Rectangle 4" o:spid="_x0000_s1028" style="position:absolute;left:10398;top:4715;width:17280;height:12960;visibility:visible;mso-wrap-style:square;v-text-anchor:middle" arcsize="10923f" o:gfxdata="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" fillcolor="#f2dbdb [661]" strokecolor="#622423 [1605]" strokeweight="2pt"/>
-                <v:shapetype id="_x0000_t75" coordsize="21600,21600" o:spt="75" o:preferrelative="t" path="m@4@5l@4@11@9@11@9@5xe" filled="f" stroked="f">
-                  <v:stroke joinstyle="miter"/>
-                  <v:formulas>
-                    <v:f eqn="if lineDrawn pixelLineWidth 0"/>
-                    <v:f eqn="sum @0 1 0"/>
-                    <v:f eqn="sum 0 0 @1"/>
-                    <v:f eqn="prod @2 1 2"/>
-                    <v:f eqn="prod @3 21600 pixelWidth"/>
-                    <v:f eqn="prod @3 21600 pixelHeight"/>
-                    <v:f eqn="sum @0 0 1"/>
-                    <v:f eqn="prod @6 1 2"/>
-                    <v:f eqn="prod @7 21600 pixelWidth"/>
-                    <v:f eqn="sum @8 21600 0"/>
-                    <v:f eqn="prod @7 21600 pixelHeight"/>
-                    <v:f eqn="sum @10 21600 0"/>
-                  </v:formulas>
-                  <v:path o:extrusionok="f" gradientshapeok="t" o:connecttype="rect"/>
-                  <o:lock v:ext="edit" aspectratio="t"/>
-                </v:shapetype>
                 <v:shape id="Picture 5" o:spid="_x0000_s1029" type="#_x0000_t75" style="position:absolute;left:11814;top:5074;width:12242;height:12241;visibility:visible;mso-wrap-style:square" o:gfxdata="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">
-                  <v:imagedata r:id="rId9" o:title="14484-illustration-of-a-house-pv[1]"/>
+                  <v:imagedata r:id="rId21" o:title="14484-illustration-of-a-house-pv[1]"/>
                 </v:shape>
-                <v:shape id="Picture 6" o:spid="_x0000_s1030" type="#_x0000_t75" style="position:absolute;left:20882;top:5537;width:3687;height:10527;visibility:visible;mso-wrap-style:square" o:gfxdata="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">
-                  <v:imagedata r:id="rId10" o:title="Thermometer_00.svg[1]"/>
+                <v:shape id="Picture 6" o:spid="_x0000_s1030" type="#_x0000_t75" style="position:absolute;left:20882;top:5537;width:3687;height:10527;visibility:visible;mso-wrap-style:square" o:gfxdata="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">
+                  <v:imagedata r:id="rId22" o:title="Thermometer_00.svg[1]"/>
                 </v:shape>
                 <v:roundrect id="Rounded Rectangle 7" o:spid="_x0000_s1031" style="position:absolute;left:10398;top:22879;width:17280;height:12960;visibility:visible;mso-wrap-style:square;v-text-anchor:middle" arcsize="10923f" o:gfxdata="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" fillcolor="#b6dde8 [1304]" strokecolor="#205867 [1608]" strokeweight="2pt"/>
                 <v:shape id="Picture 8" o:spid="_x0000_s1032" type="#_x0000_t75" style="position:absolute;left:12136;top:23599;width:13918;height:11521;visibility:visible;mso-wrap-style:square" o:gfxdata="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">
-                  <v:imagedata r:id="rId11" o:title="598477,1313889136,9[1]"/>
+                  <v:imagedata r:id="rId23" o:title="598477,1313889136,9[1]"/>
                 </v:shape>
                 <v:roundrect id="Rounded Rectangle 9" o:spid="_x0000_s1033" style="position:absolute;left:10398;top:41044;width:17280;height:12960;visibility:visible;mso-wrap-style:square;v-text-anchor:middle" arcsize="10923f" o:gfxdata="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" fillcolor="#c2d69b [1942]" strokecolor="#4e6128 [1606]" strokeweight="2pt"/>
                 <v:shape id="Picture 10" o:spid="_x0000_s1034" type="#_x0000_t75" style="position:absolute;left:12961;top:42024;width:13918;height:10282;visibility:visible;mso-wrap-style:square" o:gfxdata="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">
-                  <v:imagedata r:id="rId12" o:title="800px-Medicine_Drugs.svg[1]"/>
+                  <v:imagedata r:id="rId24" o:title="800px-Medicine_Drugs.svg[1]"/>
                 </v:shape>
                 <w10:wrap type="square" side="right"/>
               </v:group>
@@ -490,6 +1299,90 @@
         <w:pStyle w:val="NoSpacing"/>
         <w:ind w:left="1440"/>
       </w:pPr>
+    </w:p>
+    <w:p>
+      <w:pPr>
+        <w:pStyle w:val="NoSpacing"/>
+        <w:ind w:left="1440"/>
+      </w:pPr>
+    </w:p>
+    <w:p>
+      <w:pPr>
+        <w:pStyle w:val="NoSpacing"/>
+        <w:ind w:left="1440"/>
+      </w:pPr>
+    </w:p>
+    <w:p>
+      <w:pPr>
+        <w:pStyle w:val="NoSpacing"/>
+        <w:ind w:left="1440"/>
+      </w:pPr>
+    </w:p>
+    <w:p>
+      <w:pPr>
+        <w:pStyle w:val="NoSpacing"/>
+        <w:ind w:left="1440"/>
+      </w:pPr>
+    </w:p>
+    <w:p>
+      <w:pPr>
+        <w:pStyle w:val="NoSpacing"/>
+        <w:ind w:left="1440"/>
+      </w:pPr>
+    </w:p>
+    <w:p>
+      <w:pPr>
+        <w:pStyle w:val="NoSpacing"/>
+        <w:ind w:left="1440"/>
+      </w:pPr>
+    </w:p>
+    <w:p>
+      <w:pPr>
+        <w:pStyle w:val="NoSpacing"/>
+        <w:ind w:left="1440"/>
+      </w:pPr>
+    </w:p>
+    <w:p>
+      <w:pPr>
+        <w:pStyle w:val="NoSpacing"/>
+        <w:ind w:left="1440"/>
+      </w:pPr>
+    </w:p>
+    <w:p>
+      <w:pPr>
+        <w:pStyle w:val="NoSpacing"/>
+        <w:ind w:left="1440"/>
+      </w:pPr>
+    </w:p>
+    <w:p>
+      <w:pPr>
+        <w:pStyle w:val="NoSpacing"/>
+        <w:ind w:left="1440"/>
+      </w:pPr>
+    </w:p>
+    <w:p>
+      <w:pPr>
+        <w:pStyle w:val="NoSpacing"/>
+        <w:ind w:left="1440"/>
+      </w:pPr>
+    </w:p>
+    <w:p>
+      <w:pPr>
+        <w:pStyle w:val="NoSpacing"/>
+        <w:ind w:left="1440"/>
+      </w:pPr>
+    </w:p>
+    <w:p>
+      <w:pPr>
+        <w:pStyle w:val="NoSpacing"/>
+        <w:ind w:left="1440"/>
+      </w:pPr>
+    </w:p>
+    <w:p>
+      <w:pPr>
+        <w:pStyle w:val="NoSpacing"/>
+        <w:ind w:left="1440"/>
+      </w:pPr>
       <w:r>
         <w:t>Use of Building – Gordon and Sam explained UK ‘smart home’ concept</w:t>
       </w:r>
@@ -508,8 +1401,6 @@
         <w:pStyle w:val="NoSpacing"/>
         <w:ind w:left="2160"/>
       </w:pPr>
-      <w:bookmarkStart w:id="0" w:name="_GoBack"/>
-      <w:bookmarkEnd w:id="0"/>
       <w:r>
         <w:t>Chose majority view – ‘smart home’ utility ‘energy’ over exercise ‘energy’</w:t>
       </w:r>
@@ -683,16 +1574,1546 @@
         <w:ind w:left="720"/>
       </w:pPr>
       <w:r>
-        <w:t xml:space="preserve">Decision </w:t>
+        <w:t>Decision wh</w:t>
+      </w:r>
+      <w:r>
+        <w:t>ich member</w:t>
+      </w:r>
+      <w:r>
+        <w:t xml:space="preserve"> would do what part in presentation</w:t>
+      </w:r>
+    </w:p>
+    <w:p>
+      <w:pPr>
+        <w:pStyle w:val="NoSpacing"/>
+        <w:ind w:left="720"/>
+      </w:pPr>
+      <w:r>
+        <w:t>Confirmation that Tuesday Group Meeting would be reserved for Interaction Design project work through remainder of term – Mary to book for group</w:t>
+      </w:r>
+    </w:p>
+    <w:p>
+      <w:pPr>
+        <w:pStyle w:val="NoSpacing"/>
+      </w:pPr>
+      <w:r>
+        <w:lastRenderedPageBreak/>
+        <w:t>1</w:t>
+      </w:r>
+      <w:r>
+        <w:rPr>
+          <w:vertAlign w:val="superscript"/>
+        </w:rPr>
+        <w:t>st</w:t>
+      </w:r>
+      <w:r>
+        <w:t xml:space="preserve"> February 2019: Feedback notes from Presentation</w:t>
+      </w:r>
+    </w:p>
+    <w:p>
+      <w:pPr>
+        <w:pStyle w:val="NoSpacing"/>
+        <w:ind w:left="720"/>
+      </w:pPr>
+      <w:r>
+        <mc:AlternateContent>
+          <mc:Choice Requires="wpg">
+            <w:drawing>
+              <wp:anchor distT="0" distB="0" distL="114300" distR="114300" simplePos="0" relativeHeight="251663360" behindDoc="0" locked="0" layoutInCell="1" allowOverlap="1" wp14:anchorId="08A9557F" wp14:editId="6341A35B">
+                <wp:simplePos x="0" y="0"/>
+                <wp:positionH relativeFrom="column">
+                  <wp:posOffset>2719705</wp:posOffset>
+                </wp:positionH>
+                <wp:positionV relativeFrom="paragraph">
+                  <wp:posOffset>124460</wp:posOffset>
+                </wp:positionV>
+                <wp:extent cx="2827020" cy="1935480"/>
+                <wp:effectExtent l="0" t="0" r="0" b="7620"/>
+                <wp:wrapSquare wrapText="left"/>
+                <wp:docPr id="20" name="Group 1"/>
+                <wp:cNvGraphicFramePr/>
+                <a:graphic xmlns:a="http://schemas.openxmlformats.org/drawingml/2006/main">
+                  <a:graphicData uri="http://schemas.microsoft.com/office/word/2010/wordprocessingGroup">
+                    <wpg:wgp>
+                      <wpg:cNvGrpSpPr/>
+                      <wpg:grpSpPr>
+                        <a:xfrm>
+                          <a:off x="0" y="0"/>
+                          <a:ext cx="2827020" cy="1935480"/>
+                          <a:chOff x="0" y="0"/>
+                          <a:chExt cx="8102732" cy="5051788"/>
+                        </a:xfrm>
+                      </wpg:grpSpPr>
+                      <wps:wsp>
+                        <wps:cNvPr id="21" name="Rectangle 21"/>
+                        <wps:cNvSpPr/>
+                        <wps:spPr>
+                          <a:xfrm>
+                            <a:off x="6446548" y="125624"/>
+                            <a:ext cx="1432584" cy="465804"/>
+                          </a:xfrm>
+                          <a:prstGeom prst="rect">
+                            <a:avLst/>
+                          </a:prstGeom>
+                          <a:solidFill>
+                            <a:schemeClr val="accent2">
+                              <a:lumMod val="40000"/>
+                              <a:lumOff val="60000"/>
+                            </a:schemeClr>
+                          </a:solidFill>
+                        </wps:spPr>
+                        <wps:style>
+                          <a:lnRef idx="2">
+                            <a:schemeClr val="accent2"/>
+                          </a:lnRef>
+                          <a:fillRef idx="1">
+                            <a:schemeClr val="lt1"/>
+                          </a:fillRef>
+                          <a:effectRef idx="0">
+                            <a:schemeClr val="accent2"/>
+                          </a:effectRef>
+                          <a:fontRef idx="minor">
+                            <a:schemeClr val="dk1"/>
+                          </a:fontRef>
+                        </wps:style>
+                        <wps:bodyPr rtlCol="0" anchor="ctr"/>
+                      </wps:wsp>
+                      <pic:pic xmlns:pic="http://schemas.openxmlformats.org/drawingml/2006/picture">
+                        <pic:nvPicPr>
+                          <pic:cNvPr id="22" name="Picture 22" descr="C:\Users\Sam\OneDrive\Documents\Heriot Watt\Advanced Interaction design\courswork a\storyboard\Energy_page\tab.png"/>
+                          <pic:cNvPicPr>
+                            <a:picLocks noChangeAspect="1" noChangeArrowheads="1"/>
+                          </pic:cNvPicPr>
+                        </pic:nvPicPr>
+                        <pic:blipFill>
+                          <a:blip r:embed="rId25" cstate="print">
+                            <a:extLst>
+                              <a:ext uri="{28A0092B-C50C-407E-A947-70E740481C1C}">
+                                <a14:useLocalDpi xmlns:a14="http://schemas.microsoft.com/office/drawing/2010/main" val="0"/>
+                              </a:ext>
+                            </a:extLst>
+                          </a:blip>
+                          <a:srcRect/>
+                          <a:stretch>
+                            <a:fillRect/>
+                          </a:stretch>
+                        </pic:blipFill>
+                        <pic:spPr bwMode="auto">
+                          <a:xfrm>
+                            <a:off x="1766028" y="565395"/>
+                            <a:ext cx="2764433" cy="866870"/>
+                          </a:xfrm>
+                          <a:prstGeom prst="rect">
+                            <a:avLst/>
+                          </a:prstGeom>
+                          <a:noFill/>
+                          <a:extLst>
+                            <a:ext uri="{909E8E84-426E-40DD-AFC4-6F175D3DCCD1}">
+                              <a14:hiddenFill xmlns:a14="http://schemas.microsoft.com/office/drawing/2010/main">
+                                <a:solidFill>
+                                  <a:srgbClr val="FFFFFF"/>
+                                </a:solidFill>
+                              </a14:hiddenFill>
+                            </a:ext>
+                          </a:extLst>
+                        </pic:spPr>
+                      </pic:pic>
+                      <pic:pic xmlns:pic="http://schemas.openxmlformats.org/drawingml/2006/picture">
+                        <pic:nvPicPr>
+                          <pic:cNvPr id="23" name="Picture 23" descr="C:\Users\Sam\OneDrive\Documents\Heriot Watt\Advanced Interaction design\courswork a\storyboard\Energy_page\tab.png"/>
+                          <pic:cNvPicPr>
+                            <a:picLocks noChangeAspect="1" noChangeArrowheads="1"/>
+                          </pic:cNvPicPr>
+                        </pic:nvPicPr>
+                        <pic:blipFill>
+                          <a:blip r:embed="rId26" cstate="print">
+                            <a:extLst>
+                              <a:ext uri="{28A0092B-C50C-407E-A947-70E740481C1C}">
+                                <a14:useLocalDpi xmlns:a14="http://schemas.microsoft.com/office/drawing/2010/main" val="0"/>
+                              </a:ext>
+                            </a:extLst>
+                          </a:blip>
+                          <a:srcRect/>
+                          <a:stretch>
+                            <a:fillRect/>
+                          </a:stretch>
+                        </pic:blipFill>
+                        <pic:spPr bwMode="auto">
+                          <a:xfrm>
+                            <a:off x="0" y="565395"/>
+                            <a:ext cx="2304256" cy="866870"/>
+                          </a:xfrm>
+                          <a:prstGeom prst="rect">
+                            <a:avLst/>
+                          </a:prstGeom>
+                          <a:noFill/>
+                          <a:extLst>
+                            <a:ext uri="{909E8E84-426E-40DD-AFC4-6F175D3DCCD1}">
+                              <a14:hiddenFill xmlns:a14="http://schemas.microsoft.com/office/drawing/2010/main">
+                                <a:solidFill>
+                                  <a:srgbClr val="FFFFFF"/>
+                                </a:solidFill>
+                              </a14:hiddenFill>
+                            </a:ext>
+                          </a:extLst>
+                        </pic:spPr>
+                      </pic:pic>
+                      <wps:wsp>
+                        <wps:cNvPr id="24" name="TextBox 4"/>
+                        <wps:cNvSpPr txBox="1"/>
+                        <wps:spPr>
+                          <a:xfrm>
+                            <a:off x="343095" y="0"/>
+                            <a:ext cx="3384376" cy="707886"/>
+                          </a:xfrm>
+                          <a:prstGeom prst="rect">
+                            <a:avLst/>
+                          </a:prstGeom>
+                          <a:noFill/>
+                        </wps:spPr>
+                        <wps:txbx>
+                          <w:txbxContent>
+                            <w:p>
+                              <w:pPr>
+                                <w:pStyle w:val="NormalWeb"/>
+                                <w:spacing w:before="0" w:beforeAutospacing="0" w:after="0" w:afterAutospacing="0"/>
+                              </w:pPr>
+                              <w:r>
+                                <w:rPr>
+                                  <w:rFonts w:asciiTheme="minorHAnsi" w:hAnsi="Calibri" w:cstheme="minorBidi"/>
+                                  <w:color w:val="000000" w:themeColor="text1"/>
+                                  <w:kern w:val="24"/>
+                                  <w:sz w:val="80"/>
+                                  <w:szCs w:val="80"/>
+                                </w:rPr>
+                                <w:t xml:space="preserve">Energy </w:t>
+                              </w:r>
+                            </w:p>
+                          </w:txbxContent>
+                        </wps:txbx>
+                        <wps:bodyPr wrap="square" rtlCol="0">
+                          <a:noAutofit/>
+                        </wps:bodyPr>
+                      </wps:wsp>
+                      <wps:wsp>
+                        <wps:cNvPr id="25" name="Rectangle 25"/>
+                        <wps:cNvSpPr/>
+                        <wps:spPr>
+                          <a:xfrm>
+                            <a:off x="253860" y="995918"/>
+                            <a:ext cx="7632848" cy="3312368"/>
+                          </a:xfrm>
+                          <a:prstGeom prst="rect">
+                            <a:avLst/>
+                          </a:prstGeom>
+                          <a:solidFill>
+                            <a:schemeClr val="accent2">
+                              <a:lumMod val="40000"/>
+                              <a:lumOff val="60000"/>
+                            </a:schemeClr>
+                          </a:solidFill>
+                        </wps:spPr>
+                        <wps:style>
+                          <a:lnRef idx="2">
+                            <a:schemeClr val="accent2"/>
+                          </a:lnRef>
+                          <a:fillRef idx="1">
+                            <a:schemeClr val="lt1"/>
+                          </a:fillRef>
+                          <a:effectRef idx="0">
+                            <a:schemeClr val="accent2"/>
+                          </a:effectRef>
+                          <a:fontRef idx="minor">
+                            <a:schemeClr val="dk1"/>
+                          </a:fontRef>
+                        </wps:style>
+                        <wps:bodyPr rtlCol="0" anchor="ctr"/>
+                      </wps:wsp>
+                      <pic:pic xmlns:pic="http://schemas.openxmlformats.org/drawingml/2006/picture">
+                        <pic:nvPicPr>
+                          <pic:cNvPr id="26" name="Picture 26"/>
+                          <pic:cNvPicPr>
+                            <a:picLocks noChangeAspect="1" noChangeArrowheads="1"/>
+                          </pic:cNvPicPr>
+                        </pic:nvPicPr>
+                        <pic:blipFill>
+                          <a:blip r:embed="rId27">
+                            <a:extLst>
+                              <a:ext uri="{28A0092B-C50C-407E-A947-70E740481C1C}">
+                                <a14:useLocalDpi xmlns:a14="http://schemas.microsoft.com/office/drawing/2010/main" val="0"/>
+                              </a:ext>
+                            </a:extLst>
+                          </a:blip>
+                          <a:srcRect/>
+                          <a:stretch>
+                            <a:fillRect/>
+                          </a:stretch>
+                        </pic:blipFill>
+                        <pic:spPr bwMode="auto">
+                          <a:xfrm>
+                            <a:off x="287107" y="869994"/>
+                            <a:ext cx="1622937" cy="342900"/>
+                          </a:xfrm>
+                          <a:prstGeom prst="rect">
+                            <a:avLst/>
+                          </a:prstGeom>
+                          <a:noFill/>
+                          <a:ln>
+                            <a:noFill/>
+                          </a:ln>
+                          <a:effectLst/>
+                          <a:extLst>
+                            <a:ext uri="{909E8E84-426E-40DD-AFC4-6F175D3DCCD1}">
+                              <a14:hiddenFill xmlns:a14="http://schemas.microsoft.com/office/drawing/2010/main">
+                                <a:solidFill>
+                                  <a:schemeClr val="accent1"/>
+                                </a:solidFill>
+                              </a14:hiddenFill>
+                            </a:ext>
+                            <a:ext uri="{91240B29-F687-4F45-9708-019B960494DF}">
+                              <a14:hiddenLine xmlns:a14="http://schemas.microsoft.com/office/drawing/2010/main" w="9525">
+                                <a:solidFill>
+                                  <a:schemeClr val="tx1"/>
+                                </a:solidFill>
+                                <a:miter lim="800000"/>
+                                <a:headEnd/>
+                                <a:tailEnd/>
+                              </a14:hiddenLine>
+                            </a:ext>
+                            <a:ext uri="{AF507438-7753-43E0-B8FC-AC1667EBCBE1}">
+                              <a14:hiddenEffects xmlns:a14="http://schemas.microsoft.com/office/drawing/2010/main">
+                                <a:effectLst>
+                                  <a:outerShdw dist="35921" dir="2700000" algn="ctr" rotWithShape="0">
+                                    <a:schemeClr val="bg2"/>
+                                  </a:outerShdw>
+                                </a:effectLst>
+                              </a14:hiddenEffects>
+                            </a:ext>
+                          </a:extLst>
+                        </pic:spPr>
+                      </pic:pic>
+                      <pic:pic xmlns:pic="http://schemas.openxmlformats.org/drawingml/2006/picture">
+                        <pic:nvPicPr>
+                          <pic:cNvPr id="27" name="Picture 27"/>
+                          <pic:cNvPicPr>
+                            <a:picLocks noChangeAspect="1" noChangeArrowheads="1"/>
+                          </pic:cNvPicPr>
+                        </pic:nvPicPr>
+                        <pic:blipFill>
+                          <a:blip r:embed="rId27" cstate="print">
+                            <a:extLst>
+                              <a:ext uri="{28A0092B-C50C-407E-A947-70E740481C1C}">
+                                <a14:useLocalDpi xmlns:a14="http://schemas.microsoft.com/office/drawing/2010/main" val="0"/>
+                              </a:ext>
+                            </a:extLst>
+                          </a:blip>
+                          <a:srcRect/>
+                          <a:stretch>
+                            <a:fillRect/>
+                          </a:stretch>
+                        </pic:blipFill>
+                        <pic:spPr bwMode="auto">
+                          <a:xfrm>
+                            <a:off x="305189" y="779894"/>
+                            <a:ext cx="981171" cy="342900"/>
+                          </a:xfrm>
+                          <a:prstGeom prst="rect">
+                            <a:avLst/>
+                          </a:prstGeom>
+                          <a:noFill/>
+                          <a:ln>
+                            <a:noFill/>
+                          </a:ln>
+                          <a:effectLst/>
+                          <a:extLst>
+                            <a:ext uri="{909E8E84-426E-40DD-AFC4-6F175D3DCCD1}">
+                              <a14:hiddenFill xmlns:a14="http://schemas.microsoft.com/office/drawing/2010/main">
+                                <a:solidFill>
+                                  <a:schemeClr val="accent1"/>
+                                </a:solidFill>
+                              </a14:hiddenFill>
+                            </a:ext>
+                            <a:ext uri="{91240B29-F687-4F45-9708-019B960494DF}">
+                              <a14:hiddenLine xmlns:a14="http://schemas.microsoft.com/office/drawing/2010/main" w="9525">
+                                <a:solidFill>
+                                  <a:schemeClr val="tx1"/>
+                                </a:solidFill>
+                                <a:miter lim="800000"/>
+                                <a:headEnd/>
+                                <a:tailEnd/>
+                              </a14:hiddenLine>
+                            </a:ext>
+                            <a:ext uri="{AF507438-7753-43E0-B8FC-AC1667EBCBE1}">
+                              <a14:hiddenEffects xmlns:a14="http://schemas.microsoft.com/office/drawing/2010/main">
+                                <a:effectLst>
+                                  <a:outerShdw dist="35921" dir="2700000" algn="ctr" rotWithShape="0">
+                                    <a:schemeClr val="bg2"/>
+                                  </a:outerShdw>
+                                </a:effectLst>
+                              </a14:hiddenEffects>
+                            </a:ext>
+                          </a:extLst>
+                        </pic:spPr>
+                      </pic:pic>
+                      <wps:wsp>
+                        <wps:cNvPr id="28" name="TextBox 18"/>
+                        <wps:cNvSpPr txBox="1"/>
+                        <wps:spPr>
+                          <a:xfrm>
+                            <a:off x="281802" y="635878"/>
+                            <a:ext cx="1820879" cy="400110"/>
+                          </a:xfrm>
+                          <a:prstGeom prst="rect">
+                            <a:avLst/>
+                          </a:prstGeom>
+                          <a:noFill/>
+                        </wps:spPr>
+                        <wps:txbx>
+                          <w:txbxContent>
+                            <w:p>
+                              <w:pPr>
+                                <w:pStyle w:val="NormalWeb"/>
+                                <w:spacing w:before="0" w:beforeAutospacing="0" w:after="0" w:afterAutospacing="0"/>
+                              </w:pPr>
+                              <w:r>
+                                <w:rPr>
+                                  <w:rFonts w:asciiTheme="minorHAnsi" w:hAnsi="Calibri" w:cstheme="minorBidi"/>
+                                  <w:color w:val="A32F2F"/>
+                                  <w:kern w:val="24"/>
+                                  <w:sz w:val="40"/>
+                                  <w:szCs w:val="40"/>
+                                </w:rPr>
+                                <w:t xml:space="preserve">Ground Floor </w:t>
+                              </w:r>
+                            </w:p>
+                          </w:txbxContent>
+                        </wps:txbx>
+                        <wps:bodyPr wrap="square" rtlCol="0">
+                          <a:noAutofit/>
+                        </wps:bodyPr>
+                      </wps:wsp>
+                      <pic:pic xmlns:pic="http://schemas.openxmlformats.org/drawingml/2006/picture">
+                        <pic:nvPicPr>
+                          <pic:cNvPr id="29" name="Picture 29"/>
+                          <pic:cNvPicPr>
+                            <a:picLocks noChangeAspect="1" noChangeArrowheads="1"/>
+                          </pic:cNvPicPr>
+                        </pic:nvPicPr>
+                        <pic:blipFill>
+                          <a:blip r:embed="rId27">
+                            <a:extLst>
+                              <a:ext uri="{28A0092B-C50C-407E-A947-70E740481C1C}">
+                                <a14:useLocalDpi xmlns:a14="http://schemas.microsoft.com/office/drawing/2010/main" val="0"/>
+                              </a:ext>
+                            </a:extLst>
+                          </a:blip>
+                          <a:srcRect/>
+                          <a:stretch>
+                            <a:fillRect/>
+                          </a:stretch>
+                        </pic:blipFill>
+                        <pic:spPr bwMode="auto">
+                          <a:xfrm>
+                            <a:off x="318637" y="923910"/>
+                            <a:ext cx="1622937" cy="342900"/>
+                          </a:xfrm>
+                          <a:prstGeom prst="rect">
+                            <a:avLst/>
+                          </a:prstGeom>
+                          <a:noFill/>
+                          <a:ln>
+                            <a:noFill/>
+                          </a:ln>
+                          <a:effectLst/>
+                          <a:extLst>
+                            <a:ext uri="{909E8E84-426E-40DD-AFC4-6F175D3DCCD1}">
+                              <a14:hiddenFill xmlns:a14="http://schemas.microsoft.com/office/drawing/2010/main">
+                                <a:solidFill>
+                                  <a:schemeClr val="accent1"/>
+                                </a:solidFill>
+                              </a14:hiddenFill>
+                            </a:ext>
+                            <a:ext uri="{91240B29-F687-4F45-9708-019B960494DF}">
+                              <a14:hiddenLine xmlns:a14="http://schemas.microsoft.com/office/drawing/2010/main" w="9525">
+                                <a:solidFill>
+                                  <a:schemeClr val="tx1"/>
+                                </a:solidFill>
+                                <a:miter lim="800000"/>
+                                <a:headEnd/>
+                                <a:tailEnd/>
+                              </a14:hiddenLine>
+                            </a:ext>
+                            <a:ext uri="{AF507438-7753-43E0-B8FC-AC1667EBCBE1}">
+                              <a14:hiddenEffects xmlns:a14="http://schemas.microsoft.com/office/drawing/2010/main">
+                                <a:effectLst>
+                                  <a:outerShdw dist="35921" dir="2700000" algn="ctr" rotWithShape="0">
+                                    <a:schemeClr val="bg2"/>
+                                  </a:outerShdw>
+                                </a:effectLst>
+                              </a14:hiddenEffects>
+                            </a:ext>
+                          </a:extLst>
+                        </pic:spPr>
+                      </pic:pic>
+                      <wps:wsp>
+                        <wps:cNvPr id="30" name="TextBox 20"/>
+                        <wps:cNvSpPr txBox="1"/>
+                        <wps:spPr>
+                          <a:xfrm>
+                            <a:off x="2054060" y="635878"/>
+                            <a:ext cx="1820879" cy="400110"/>
+                          </a:xfrm>
+                          <a:prstGeom prst="rect">
+                            <a:avLst/>
+                          </a:prstGeom>
+                          <a:noFill/>
+                        </wps:spPr>
+                        <wps:txbx>
+                          <w:txbxContent>
+                            <w:p>
+                              <w:pPr>
+                                <w:pStyle w:val="NormalWeb"/>
+                                <w:spacing w:before="0" w:beforeAutospacing="0" w:after="0" w:afterAutospacing="0"/>
+                              </w:pPr>
+                              <w:r>
+                                <w:rPr>
+                                  <w:rFonts w:asciiTheme="minorHAnsi" w:hAnsi="Calibri" w:cstheme="minorBidi"/>
+                                  <w:color w:val="A32F2F"/>
+                                  <w:kern w:val="24"/>
+                                  <w:sz w:val="40"/>
+                                  <w:szCs w:val="40"/>
+                                </w:rPr>
+                                <w:t xml:space="preserve">1st Floor </w:t>
+                              </w:r>
+                            </w:p>
+                          </w:txbxContent>
+                        </wps:txbx>
+                        <wps:bodyPr wrap="square" rtlCol="0">
+                          <a:noAutofit/>
+                        </wps:bodyPr>
+                      </wps:wsp>
+                      <pic:pic xmlns:pic="http://schemas.openxmlformats.org/drawingml/2006/picture">
+                        <pic:nvPicPr>
+                          <pic:cNvPr id="31" name="Picture 31" descr="C:\Users\Sam\OneDrive\Documents\Heriot Watt\Advanced Interaction design\courswork a\storyboard\Energy_page\plan.png"/>
+                          <pic:cNvPicPr>
+                            <a:picLocks noChangeAspect="1" noChangeArrowheads="1"/>
+                          </pic:cNvPicPr>
+                        </pic:nvPicPr>
+                        <pic:blipFill>
+                          <a:blip r:embed="rId28" cstate="print">
+                            <a:extLst>
+                              <a:ext uri="{28A0092B-C50C-407E-A947-70E740481C1C}">
+                                <a14:useLocalDpi xmlns:a14="http://schemas.microsoft.com/office/drawing/2010/main" val="0"/>
+                              </a:ext>
+                            </a:extLst>
+                          </a:blip>
+                          <a:srcRect/>
+                          <a:stretch>
+                            <a:fillRect/>
+                          </a:stretch>
+                        </pic:blipFill>
+                        <pic:spPr bwMode="auto">
+                          <a:xfrm>
+                            <a:off x="1733558" y="1074806"/>
+                            <a:ext cx="4887612" cy="3127475"/>
+                          </a:xfrm>
+                          <a:prstGeom prst="rect">
+                            <a:avLst/>
+                          </a:prstGeom>
+                          <a:noFill/>
+                          <a:extLst>
+                            <a:ext uri="{909E8E84-426E-40DD-AFC4-6F175D3DCCD1}">
+                              <a14:hiddenFill xmlns:a14="http://schemas.microsoft.com/office/drawing/2010/main">
+                                <a:solidFill>
+                                  <a:srgbClr val="FFFFFF"/>
+                                </a:solidFill>
+                              </a14:hiddenFill>
+                            </a:ext>
+                          </a:extLst>
+                        </pic:spPr>
+                      </pic:pic>
+                      <wps:wsp>
+                        <wps:cNvPr id="32" name="TextBox 16"/>
+                        <wps:cNvSpPr txBox="1"/>
+                        <wps:spPr>
+                          <a:xfrm>
+                            <a:off x="2054060" y="1499974"/>
+                            <a:ext cx="1080120" cy="369332"/>
+                          </a:xfrm>
+                          <a:prstGeom prst="rect">
+                            <a:avLst/>
+                          </a:prstGeom>
+                          <a:noFill/>
+                        </wps:spPr>
+                        <wps:txbx>
+                          <w:txbxContent>
+                            <w:p>
+                              <w:pPr>
+                                <w:pStyle w:val="NormalWeb"/>
+                                <w:spacing w:before="0" w:beforeAutospacing="0" w:after="0" w:afterAutospacing="0"/>
+                              </w:pPr>
+                              <w:r>
+                                <w:rPr>
+                                  <w:rFonts w:asciiTheme="minorHAnsi" w:hAnsi="Calibri" w:cstheme="minorBidi"/>
+                                  <w:color w:val="943634" w:themeColor="accent2" w:themeShade="BF"/>
+                                  <w:kern w:val="24"/>
+                                  <w:sz w:val="36"/>
+                                  <w:szCs w:val="36"/>
+                                </w:rPr>
+                                <w:t>Bedroom</w:t>
+                              </w:r>
+                            </w:p>
+                          </w:txbxContent>
+                        </wps:txbx>
+                        <wps:bodyPr wrap="square" rtlCol="0">
+                          <a:noAutofit/>
+                        </wps:bodyPr>
+                      </wps:wsp>
+                      <wps:wsp>
+                        <wps:cNvPr id="33" name="TextBox 29"/>
+                        <wps:cNvSpPr txBox="1"/>
+                        <wps:spPr>
+                          <a:xfrm>
+                            <a:off x="4358316" y="1427966"/>
+                            <a:ext cx="1080120" cy="369332"/>
+                          </a:xfrm>
+                          <a:prstGeom prst="rect">
+                            <a:avLst/>
+                          </a:prstGeom>
+                          <a:noFill/>
+                        </wps:spPr>
+                        <wps:txbx>
+                          <w:txbxContent>
+                            <w:p>
+                              <w:pPr>
+                                <w:pStyle w:val="NormalWeb"/>
+                                <w:spacing w:before="0" w:beforeAutospacing="0" w:after="0" w:afterAutospacing="0"/>
+                              </w:pPr>
+                              <w:r>
+                                <w:rPr>
+                                  <w:rFonts w:asciiTheme="minorHAnsi" w:hAnsi="Calibri" w:cstheme="minorBidi"/>
+                                  <w:color w:val="943634" w:themeColor="accent2" w:themeShade="BF"/>
+                                  <w:kern w:val="24"/>
+                                  <w:sz w:val="36"/>
+                                  <w:szCs w:val="36"/>
+                                </w:rPr>
+                                <w:t>Kitchen</w:t>
+                              </w:r>
+                            </w:p>
+                          </w:txbxContent>
+                        </wps:txbx>
+                        <wps:bodyPr wrap="square" rtlCol="0">
+                          <a:noAutofit/>
+                        </wps:bodyPr>
+                      </wps:wsp>
+                      <wps:wsp>
+                        <wps:cNvPr id="34" name="Rectangle 34"/>
+                        <wps:cNvSpPr/>
+                        <wps:spPr>
+                          <a:xfrm>
+                            <a:off x="1922744" y="1331580"/>
+                            <a:ext cx="1440160" cy="1639282"/>
+                          </a:xfrm>
+                          <a:prstGeom prst="rect">
+                            <a:avLst/>
+                          </a:prstGeom>
+                          <a:solidFill>
+                            <a:srgbClr val="000000">
+                              <a:alpha val="56863"/>
+                            </a:srgbClr>
+                          </a:solidFill>
+                          <a:ln>
+                            <a:noFill/>
+                          </a:ln>
+                        </wps:spPr>
+                        <wps:style>
+                          <a:lnRef idx="2">
+                            <a:schemeClr val="accent1">
+                              <a:shade val="50000"/>
+                            </a:schemeClr>
+                          </a:lnRef>
+                          <a:fillRef idx="1">
+                            <a:schemeClr val="accent1"/>
+                          </a:fillRef>
+                          <a:effectRef idx="0">
+                            <a:schemeClr val="accent1"/>
+                          </a:effectRef>
+                          <a:fontRef idx="minor">
+                            <a:schemeClr val="lt1"/>
+                          </a:fontRef>
+                        </wps:style>
+                        <wps:bodyPr rtlCol="0" anchor="ctr"/>
+                      </wps:wsp>
+                      <wps:wsp>
+                        <wps:cNvPr id="35" name="TextBox 30"/>
+                        <wps:cNvSpPr txBox="1"/>
+                        <wps:spPr>
+                          <a:xfrm>
+                            <a:off x="4358316" y="2796118"/>
+                            <a:ext cx="1593528" cy="369332"/>
+                          </a:xfrm>
+                          <a:prstGeom prst="rect">
+                            <a:avLst/>
+                          </a:prstGeom>
+                          <a:noFill/>
+                        </wps:spPr>
+                        <wps:txbx>
+                          <w:txbxContent>
+                            <w:p>
+                              <w:pPr>
+                                <w:pStyle w:val="NormalWeb"/>
+                                <w:spacing w:before="0" w:beforeAutospacing="0" w:after="0" w:afterAutospacing="0"/>
+                              </w:pPr>
+                              <w:r>
+                                <w:rPr>
+                                  <w:rFonts w:asciiTheme="minorHAnsi" w:hAnsi="Calibri" w:cstheme="minorBidi"/>
+                                  <w:color w:val="943634" w:themeColor="accent2" w:themeShade="BF"/>
+                                  <w:kern w:val="24"/>
+                                  <w:sz w:val="36"/>
+                                  <w:szCs w:val="36"/>
+                                </w:rPr>
+                                <w:t>Sitting Room</w:t>
+                              </w:r>
+                            </w:p>
+                          </w:txbxContent>
+                        </wps:txbx>
+                        <wps:bodyPr wrap="square" rtlCol="0">
+                          <a:noAutofit/>
+                        </wps:bodyPr>
+                      </wps:wsp>
+                      <wps:wsp>
+                        <wps:cNvPr id="36" name="TextBox 31"/>
+                        <wps:cNvSpPr txBox="1"/>
+                        <wps:spPr>
+                          <a:xfrm>
+                            <a:off x="2054060" y="3084150"/>
+                            <a:ext cx="1175515" cy="369332"/>
+                          </a:xfrm>
+                          <a:prstGeom prst="rect">
+                            <a:avLst/>
+                          </a:prstGeom>
+                          <a:noFill/>
+                        </wps:spPr>
+                        <wps:txbx>
+                          <w:txbxContent>
+                            <w:p>
+                              <w:pPr>
+                                <w:pStyle w:val="NormalWeb"/>
+                                <w:spacing w:before="0" w:beforeAutospacing="0" w:after="0" w:afterAutospacing="0"/>
+                              </w:pPr>
+                              <w:r>
+                                <w:rPr>
+                                  <w:rFonts w:asciiTheme="minorHAnsi" w:hAnsi="Calibri" w:cstheme="minorBidi"/>
+                                  <w:color w:val="943634" w:themeColor="accent2" w:themeShade="BF"/>
+                                  <w:kern w:val="24"/>
+                                  <w:sz w:val="36"/>
+                                  <w:szCs w:val="36"/>
+                                </w:rPr>
+                                <w:t>Bathroom</w:t>
+                              </w:r>
+                            </w:p>
+                          </w:txbxContent>
+                        </wps:txbx>
+                        <wps:bodyPr wrap="square" rtlCol="0">
+                          <a:noAutofit/>
+                        </wps:bodyPr>
+                      </wps:wsp>
+                      <wps:wsp>
+                        <wps:cNvPr id="37" name="TextBox 32"/>
+                        <wps:cNvSpPr txBox="1"/>
+                        <wps:spPr>
+                          <a:xfrm rot="5400000">
+                            <a:off x="3088854" y="1995782"/>
+                            <a:ext cx="1593528" cy="369332"/>
+                          </a:xfrm>
+                          <a:prstGeom prst="rect">
+                            <a:avLst/>
+                          </a:prstGeom>
+                          <a:noFill/>
+                        </wps:spPr>
+                        <wps:txbx>
+                          <w:txbxContent>
+                            <w:p>
+                              <w:pPr>
+                                <w:pStyle w:val="NormalWeb"/>
+                                <w:spacing w:before="0" w:beforeAutospacing="0" w:after="0" w:afterAutospacing="0"/>
+                              </w:pPr>
+                              <w:r>
+                                <w:rPr>
+                                  <w:rFonts w:asciiTheme="minorHAnsi" w:hAnsi="Calibri" w:cstheme="minorBidi"/>
+                                  <w:color w:val="943634" w:themeColor="accent2" w:themeShade="BF"/>
+                                  <w:kern w:val="24"/>
+                                  <w:sz w:val="36"/>
+                                  <w:szCs w:val="36"/>
+                                </w:rPr>
+                                <w:t>Hall</w:t>
+                              </w:r>
+                            </w:p>
+                          </w:txbxContent>
+                        </wps:txbx>
+                        <wps:bodyPr wrap="square" rtlCol="0">
+                          <a:noAutofit/>
+                        </wps:bodyPr>
+                      </wps:wsp>
+                      <pic:pic xmlns:pic="http://schemas.openxmlformats.org/drawingml/2006/picture">
+                        <pic:nvPicPr>
+                          <pic:cNvPr id="38" name="Picture 38" descr="C:\Users\Sam\OneDrive\Documents\Heriot Watt\Advanced Interaction design\courswork a\storyboard\Energy_page\ligth_on.png"/>
+                          <pic:cNvPicPr>
+                            <a:picLocks noChangeAspect="1" noChangeArrowheads="1"/>
+                          </pic:cNvPicPr>
+                        </pic:nvPicPr>
+                        <pic:blipFill>
+                          <a:blip r:embed="rId29" cstate="print">
+                            <a:extLst>
+                              <a:ext uri="{28A0092B-C50C-407E-A947-70E740481C1C}">
+                                <a14:useLocalDpi xmlns:a14="http://schemas.microsoft.com/office/drawing/2010/main" val="0"/>
+                              </a:ext>
+                            </a:extLst>
+                          </a:blip>
+                          <a:srcRect/>
+                          <a:stretch>
+                            <a:fillRect/>
+                          </a:stretch>
+                        </pic:blipFill>
+                        <pic:spPr bwMode="auto">
+                          <a:xfrm>
+                            <a:off x="4790364" y="1514442"/>
+                            <a:ext cx="862112" cy="862112"/>
+                          </a:xfrm>
+                          <a:prstGeom prst="rect">
+                            <a:avLst/>
+                          </a:prstGeom>
+                          <a:noFill/>
+                          <a:extLst>
+                            <a:ext uri="{909E8E84-426E-40DD-AFC4-6F175D3DCCD1}">
+                              <a14:hiddenFill xmlns:a14="http://schemas.microsoft.com/office/drawing/2010/main">
+                                <a:solidFill>
+                                  <a:srgbClr val="FFFFFF"/>
+                                </a:solidFill>
+                              </a14:hiddenFill>
+                            </a:ext>
+                          </a:extLst>
+                        </pic:spPr>
+                      </pic:pic>
+                      <pic:pic xmlns:pic="http://schemas.openxmlformats.org/drawingml/2006/picture">
+                        <pic:nvPicPr>
+                          <pic:cNvPr id="39" name="Picture 39" descr="C:\Users\Sam\OneDrive\Documents\Heriot Watt\Advanced Interaction design\courswork a\storyboard\Energy_page\ligth_on.png"/>
+                          <pic:cNvPicPr>
+                            <a:picLocks noChangeAspect="1" noChangeArrowheads="1"/>
+                          </pic:cNvPicPr>
+                        </pic:nvPicPr>
+                        <pic:blipFill>
+                          <a:blip r:embed="rId29" cstate="print">
+                            <a:extLst>
+                              <a:ext uri="{28A0092B-C50C-407E-A947-70E740481C1C}">
+                                <a14:useLocalDpi xmlns:a14="http://schemas.microsoft.com/office/drawing/2010/main" val="0"/>
+                              </a:ext>
+                            </a:extLst>
+                          </a:blip>
+                          <a:srcRect/>
+                          <a:stretch>
+                            <a:fillRect/>
+                          </a:stretch>
+                        </pic:blipFill>
+                        <pic:spPr bwMode="auto">
+                          <a:xfrm>
+                            <a:off x="3407354" y="2115100"/>
+                            <a:ext cx="862112" cy="862112"/>
+                          </a:xfrm>
+                          <a:prstGeom prst="rect">
+                            <a:avLst/>
+                          </a:prstGeom>
+                          <a:noFill/>
+                          <a:extLst>
+                            <a:ext uri="{909E8E84-426E-40DD-AFC4-6F175D3DCCD1}">
+                              <a14:hiddenFill xmlns:a14="http://schemas.microsoft.com/office/drawing/2010/main">
+                                <a:solidFill>
+                                  <a:srgbClr val="FFFFFF"/>
+                                </a:solidFill>
+                              </a14:hiddenFill>
+                            </a:ext>
+                          </a:extLst>
+                        </pic:spPr>
+                      </pic:pic>
+                      <wps:wsp>
+                        <wps:cNvPr id="40" name="Rectangle 40"/>
+                        <wps:cNvSpPr/>
+                        <wps:spPr>
+                          <a:xfrm>
+                            <a:off x="1910044" y="3000585"/>
+                            <a:ext cx="1452860" cy="1019669"/>
+                          </a:xfrm>
+                          <a:prstGeom prst="rect">
+                            <a:avLst/>
+                          </a:prstGeom>
+                          <a:solidFill>
+                            <a:srgbClr val="000000">
+                              <a:alpha val="56863"/>
+                            </a:srgbClr>
+                          </a:solidFill>
+                          <a:ln>
+                            <a:noFill/>
+                          </a:ln>
+                        </wps:spPr>
+                        <wps:style>
+                          <a:lnRef idx="2">
+                            <a:schemeClr val="accent1">
+                              <a:shade val="50000"/>
+                            </a:schemeClr>
+                          </a:lnRef>
+                          <a:fillRef idx="1">
+                            <a:schemeClr val="accent1"/>
+                          </a:fillRef>
+                          <a:effectRef idx="0">
+                            <a:schemeClr val="accent1"/>
+                          </a:effectRef>
+                          <a:fontRef idx="minor">
+                            <a:schemeClr val="lt1"/>
+                          </a:fontRef>
+                        </wps:style>
+                        <wps:bodyPr rtlCol="0" anchor="ctr"/>
+                      </wps:wsp>
+                      <wps:wsp>
+                        <wps:cNvPr id="41" name="Rectangle 41"/>
+                        <wps:cNvSpPr/>
+                        <wps:spPr>
+                          <a:xfrm>
+                            <a:off x="4217898" y="2652102"/>
+                            <a:ext cx="1940618" cy="1368152"/>
+                          </a:xfrm>
+                          <a:prstGeom prst="rect">
+                            <a:avLst/>
+                          </a:prstGeom>
+                          <a:solidFill>
+                            <a:srgbClr val="000000">
+                              <a:alpha val="56863"/>
+                            </a:srgbClr>
+                          </a:solidFill>
+                          <a:ln>
+                            <a:noFill/>
+                          </a:ln>
+                        </wps:spPr>
+                        <wps:style>
+                          <a:lnRef idx="2">
+                            <a:schemeClr val="accent1">
+                              <a:shade val="50000"/>
+                            </a:schemeClr>
+                          </a:lnRef>
+                          <a:fillRef idx="1">
+                            <a:schemeClr val="accent1"/>
+                          </a:fillRef>
+                          <a:effectRef idx="0">
+                            <a:schemeClr val="accent1"/>
+                          </a:effectRef>
+                          <a:fontRef idx="minor">
+                            <a:schemeClr val="lt1"/>
+                          </a:fontRef>
+                        </wps:style>
+                        <wps:bodyPr rtlCol="0" anchor="ctr"/>
+                      </wps:wsp>
+                      <pic:pic xmlns:pic="http://schemas.openxmlformats.org/drawingml/2006/picture">
+                        <pic:nvPicPr>
+                          <pic:cNvPr id="42" name="Picture 42" descr="C:\Users\Sam\OneDrive\Documents\Heriot Watt\Advanced Interaction design\courswork a\storyboard\Energy_page\ligth_off.png"/>
+                          <pic:cNvPicPr>
+                            <a:picLocks noChangeAspect="1" noChangeArrowheads="1"/>
+                          </pic:cNvPicPr>
+                        </pic:nvPicPr>
+                        <pic:blipFill>
+                          <a:blip r:embed="rId30" cstate="print">
+                            <a:extLst>
+                              <a:ext uri="{28A0092B-C50C-407E-A947-70E740481C1C}">
+                                <a14:useLocalDpi xmlns:a14="http://schemas.microsoft.com/office/drawing/2010/main" val="0"/>
+                              </a:ext>
+                            </a:extLst>
+                          </a:blip>
+                          <a:srcRect/>
+                          <a:stretch>
+                            <a:fillRect/>
+                          </a:stretch>
+                        </pic:blipFill>
+                        <pic:spPr bwMode="auto">
+                          <a:xfrm>
+                            <a:off x="2206278" y="3084150"/>
+                            <a:ext cx="871078" cy="871078"/>
+                          </a:xfrm>
+                          <a:prstGeom prst="rect">
+                            <a:avLst/>
+                          </a:prstGeom>
+                          <a:noFill/>
+                          <a:extLst>
+                            <a:ext uri="{909E8E84-426E-40DD-AFC4-6F175D3DCCD1}">
+                              <a14:hiddenFill xmlns:a14="http://schemas.microsoft.com/office/drawing/2010/main">
+                                <a:solidFill>
+                                  <a:srgbClr val="FFFFFF"/>
+                                </a:solidFill>
+                              </a14:hiddenFill>
+                            </a:ext>
+                          </a:extLst>
+                        </pic:spPr>
+                      </pic:pic>
+                      <pic:pic xmlns:pic="http://schemas.openxmlformats.org/drawingml/2006/picture">
+                        <pic:nvPicPr>
+                          <pic:cNvPr id="43" name="Picture 43" descr="C:\Users\Sam\OneDrive\Documents\Heriot Watt\Advanced Interaction design\courswork a\storyboard\Energy_page\ligth_off.png"/>
+                          <pic:cNvPicPr>
+                            <a:picLocks noChangeAspect="1" noChangeArrowheads="1"/>
+                          </pic:cNvPicPr>
+                        </pic:nvPicPr>
+                        <pic:blipFill>
+                          <a:blip r:embed="rId30" cstate="print">
+                            <a:extLst>
+                              <a:ext uri="{28A0092B-C50C-407E-A947-70E740481C1C}">
+                                <a14:useLocalDpi xmlns:a14="http://schemas.microsoft.com/office/drawing/2010/main" val="0"/>
+                              </a:ext>
+                            </a:extLst>
+                          </a:blip>
+                          <a:srcRect/>
+                          <a:stretch>
+                            <a:fillRect/>
+                          </a:stretch>
+                        </pic:blipFill>
+                        <pic:spPr bwMode="auto">
+                          <a:xfrm>
+                            <a:off x="4719541" y="2940134"/>
+                            <a:ext cx="871078" cy="871078"/>
+                          </a:xfrm>
+                          <a:prstGeom prst="rect">
+                            <a:avLst/>
+                          </a:prstGeom>
+                          <a:noFill/>
+                          <a:extLst>
+                            <a:ext uri="{909E8E84-426E-40DD-AFC4-6F175D3DCCD1}">
+                              <a14:hiddenFill xmlns:a14="http://schemas.microsoft.com/office/drawing/2010/main">
+                                <a:solidFill>
+                                  <a:srgbClr val="FFFFFF"/>
+                                </a:solidFill>
+                              </a14:hiddenFill>
+                            </a:ext>
+                          </a:extLst>
+                        </pic:spPr>
+                      </pic:pic>
+                      <pic:pic xmlns:pic="http://schemas.openxmlformats.org/drawingml/2006/picture">
+                        <pic:nvPicPr>
+                          <pic:cNvPr id="44" name="Picture 44" descr="C:\Users\Sam\OneDrive\Documents\Heriot Watt\Advanced Interaction design\courswork a\storyboard\Energy_page\ligth_off.png"/>
+                          <pic:cNvPicPr>
+                            <a:picLocks noChangeAspect="1" noChangeArrowheads="1"/>
+                          </pic:cNvPicPr>
+                        </pic:nvPicPr>
+                        <pic:blipFill>
+                          <a:blip r:embed="rId30" cstate="print">
+                            <a:extLst>
+                              <a:ext uri="{28A0092B-C50C-407E-A947-70E740481C1C}">
+                                <a14:useLocalDpi xmlns:a14="http://schemas.microsoft.com/office/drawing/2010/main" val="0"/>
+                              </a:ext>
+                            </a:extLst>
+                          </a:blip>
+                          <a:srcRect/>
+                          <a:stretch>
+                            <a:fillRect/>
+                          </a:stretch>
+                        </pic:blipFill>
+                        <pic:spPr bwMode="auto">
+                          <a:xfrm>
+                            <a:off x="2206278" y="1684640"/>
+                            <a:ext cx="871078" cy="871078"/>
+                          </a:xfrm>
+                          <a:prstGeom prst="rect">
+                            <a:avLst/>
+                          </a:prstGeom>
+                          <a:noFill/>
+                          <a:extLst>
+                            <a:ext uri="{909E8E84-426E-40DD-AFC4-6F175D3DCCD1}">
+                              <a14:hiddenFill xmlns:a14="http://schemas.microsoft.com/office/drawing/2010/main">
+                                <a:solidFill>
+                                  <a:srgbClr val="FFFFFF"/>
+                                </a:solidFill>
+                              </a14:hiddenFill>
+                            </a:ext>
+                          </a:extLst>
+                        </pic:spPr>
+                      </pic:pic>
+                      <wps:wsp>
+                        <wps:cNvPr id="45" name="TextBox 43"/>
+                        <wps:cNvSpPr txBox="1"/>
+                        <wps:spPr>
+                          <a:xfrm>
+                            <a:off x="6479413" y="131822"/>
+                            <a:ext cx="1551311" cy="461665"/>
+                          </a:xfrm>
+                          <a:prstGeom prst="rect">
+                            <a:avLst/>
+                          </a:prstGeom>
+                          <a:noFill/>
+                        </wps:spPr>
+                        <wps:txbx>
+                          <w:txbxContent>
+                            <w:p>
+                              <w:pPr>
+                                <w:pStyle w:val="NormalWeb"/>
+                                <w:spacing w:before="0" w:beforeAutospacing="0" w:after="0" w:afterAutospacing="0"/>
+                              </w:pPr>
+                              <w:r>
+                                <w:rPr>
+                                  <w:rFonts w:asciiTheme="minorHAnsi" w:hAnsi="Calibri" w:cstheme="minorBidi"/>
+                                  <w:b/>
+                                  <w:bCs/>
+                                  <w:color w:val="FFFFFF" w:themeColor="background1"/>
+                                  <w:kern w:val="24"/>
+                                  <w:sz w:val="48"/>
+                                  <w:szCs w:val="48"/>
+                                </w:rPr>
+                                <w:t>10:57 am</w:t>
+                              </w:r>
+                            </w:p>
+                          </w:txbxContent>
+                        </wps:txbx>
+                        <wps:bodyPr wrap="square" rtlCol="0">
+                          <a:noAutofit/>
+                        </wps:bodyPr>
+                      </wps:wsp>
+                      <pic:pic xmlns:pic="http://schemas.openxmlformats.org/drawingml/2006/picture">
+                        <pic:nvPicPr>
+                          <pic:cNvPr id="46" name="Picture 46"/>
+                          <pic:cNvPicPr>
+                            <a:picLocks noChangeAspect="1" noChangeArrowheads="1"/>
+                          </pic:cNvPicPr>
+                        </pic:nvPicPr>
+                        <pic:blipFill>
+                          <a:blip r:embed="rId31" cstate="print">
+                            <a:extLst>
+                              <a:ext uri="{28A0092B-C50C-407E-A947-70E740481C1C}">
+                                <a14:useLocalDpi xmlns:a14="http://schemas.microsoft.com/office/drawing/2010/main" val="0"/>
+                              </a:ext>
+                            </a:extLst>
+                          </a:blip>
+                          <a:stretch>
+                            <a:fillRect/>
+                          </a:stretch>
+                        </pic:blipFill>
+                        <pic:spPr bwMode="auto">
+                          <a:xfrm>
+                            <a:off x="37836" y="4352401"/>
+                            <a:ext cx="1519823" cy="699387"/>
+                          </a:xfrm>
+                          <a:prstGeom prst="rect">
+                            <a:avLst/>
+                          </a:prstGeom>
+                          <a:noFill/>
+                          <a:ln>
+                            <a:noFill/>
+                          </a:ln>
+                          <a:effectLst/>
+                          <a:extLst>
+                            <a:ext uri="{909E8E84-426E-40DD-AFC4-6F175D3DCCD1}">
+                              <a14:hiddenFill xmlns:a14="http://schemas.microsoft.com/office/drawing/2010/main">
+                                <a:solidFill>
+                                  <a:schemeClr val="accent1"/>
+                                </a:solidFill>
+                              </a14:hiddenFill>
+                            </a:ext>
+                            <a:ext uri="{91240B29-F687-4F45-9708-019B960494DF}">
+                              <a14:hiddenLine xmlns:a14="http://schemas.microsoft.com/office/drawing/2010/main" w="9525">
+                                <a:solidFill>
+                                  <a:schemeClr val="tx1"/>
+                                </a:solidFill>
+                                <a:miter lim="800000"/>
+                                <a:headEnd/>
+                                <a:tailEnd/>
+                              </a14:hiddenLine>
+                            </a:ext>
+                            <a:ext uri="{AF507438-7753-43E0-B8FC-AC1667EBCBE1}">
+                              <a14:hiddenEffects xmlns:a14="http://schemas.microsoft.com/office/drawing/2010/main">
+                                <a:effectLst>
+                                  <a:outerShdw dist="35921" dir="2700000" algn="ctr" rotWithShape="0">
+                                    <a:schemeClr val="bg2"/>
+                                  </a:outerShdw>
+                                </a:effectLst>
+                              </a14:hiddenEffects>
+                            </a:ext>
+                          </a:extLst>
+                        </pic:spPr>
+                      </pic:pic>
+                      <pic:pic xmlns:pic="http://schemas.openxmlformats.org/drawingml/2006/picture">
+                        <pic:nvPicPr>
+                          <pic:cNvPr id="47" name="Picture 47" descr="C:\Users\Sam\OneDrive\Documents\Heriot Watt\Advanced Interaction design\courswork a\storyboard\Energy_page\button_1.png"/>
+                          <pic:cNvPicPr>
+                            <a:picLocks noChangeAspect="1" noChangeArrowheads="1"/>
+                          </pic:cNvPicPr>
+                        </pic:nvPicPr>
+                        <pic:blipFill>
+                          <a:blip r:embed="rId32" cstate="print">
+                            <a:extLst>
+                              <a:ext uri="{28A0092B-C50C-407E-A947-70E740481C1C}">
+                                <a14:useLocalDpi xmlns:a14="http://schemas.microsoft.com/office/drawing/2010/main" val="0"/>
+                              </a:ext>
+                            </a:extLst>
+                          </a:blip>
+                          <a:srcRect/>
+                          <a:stretch>
+                            <a:fillRect/>
+                          </a:stretch>
+                        </pic:blipFill>
+                        <pic:spPr bwMode="auto">
+                          <a:xfrm>
+                            <a:off x="6582911" y="4352401"/>
+                            <a:ext cx="1519821" cy="699387"/>
+                          </a:xfrm>
+                          <a:prstGeom prst="rect">
+                            <a:avLst/>
+                          </a:prstGeom>
+                          <a:noFill/>
+                          <a:extLst>
+                            <a:ext uri="{909E8E84-426E-40DD-AFC4-6F175D3DCCD1}">
+                              <a14:hiddenFill xmlns:a14="http://schemas.microsoft.com/office/drawing/2010/main">
+                                <a:solidFill>
+                                  <a:srgbClr val="FFFFFF"/>
+                                </a:solidFill>
+                              </a14:hiddenFill>
+                            </a:ext>
+                          </a:extLst>
+                        </pic:spPr>
+                      </pic:pic>
+                      <wps:wsp>
+                        <wps:cNvPr id="48" name="TextBox 33"/>
+                        <wps:cNvSpPr txBox="1"/>
+                        <wps:spPr>
+                          <a:xfrm>
+                            <a:off x="6939991" y="4452302"/>
+                            <a:ext cx="1018725" cy="523220"/>
+                          </a:xfrm>
+                          <a:prstGeom prst="rect">
+                            <a:avLst/>
+                          </a:prstGeom>
+                          <a:noFill/>
+                        </wps:spPr>
+                        <wps:txbx>
+                          <w:txbxContent>
+                            <w:p>
+                              <w:pPr>
+                                <w:pStyle w:val="NormalWeb"/>
+                                <w:spacing w:before="0" w:beforeAutospacing="0" w:after="0" w:afterAutospacing="0"/>
+                              </w:pPr>
+                              <w:r>
+                                <w:rPr>
+                                  <w:rFonts w:asciiTheme="minorHAnsi" w:hAnsi="Calibri" w:cstheme="minorBidi"/>
+                                  <w:color w:val="000000" w:themeColor="text1"/>
+                                  <w:kern w:val="24"/>
+                                  <w:sz w:val="56"/>
+                                  <w:szCs w:val="56"/>
+                                </w:rPr>
+                                <w:t>Edit</w:t>
+                              </w:r>
+                            </w:p>
+                          </w:txbxContent>
+                        </wps:txbx>
+                        <wps:bodyPr wrap="square" rtlCol="0">
+                          <a:noAutofit/>
+                        </wps:bodyPr>
+                      </wps:wsp>
+                    </wpg:wgp>
+                  </a:graphicData>
+                </a:graphic>
+                <wp14:sizeRelH relativeFrom="margin">
+                  <wp14:pctWidth>0</wp14:pctWidth>
+                </wp14:sizeRelH>
+                <wp14:sizeRelV relativeFrom="margin">
+                  <wp14:pctHeight>0</wp14:pctHeight>
+                </wp14:sizeRelV>
+              </wp:anchor>
+            </w:drawing>
+          </mc:Choice>
+          <mc:Fallback>
+            <w:pict>
+              <v:group id="_x0000_s1036" style="position:absolute;left:0;text-align:left;margin-left:214.15pt;margin-top:9.8pt;width:222.6pt;height:152.4pt;z-index:251663360;mso-width-relative:margin;mso-height-relative:margin" coordsize="81027,50517" o:gfxdata="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">
+                <v:rect id="Rectangle 21" o:spid="_x0000_s1037" style="position:absolute;left:64465;top:1256;width:14326;height:4658;visibility:visible;mso-wrap-style:square;v-text-anchor:middle" o:gfxdata="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" fillcolor="#e5b8b7 [1301]" strokecolor="#c0504d [3205]" strokeweight="2pt"/>
+                <v:shape id="Picture 22" o:spid="_x0000_s1038" type="#_x0000_t75" style="position:absolute;left:17660;top:5653;width:27644;height:8669;visibility:visible;mso-wrap-style:square" o:gfxdata="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">
+                  <v:imagedata r:id="rId33" o:title="tab"/>
+                </v:shape>
+                <v:shape id="Picture 23" o:spid="_x0000_s1039" type="#_x0000_t75" style="position:absolute;top:5653;width:23042;height:8669;visibility:visible;mso-wrap-style:square" o:gfxdata="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">
+                  <v:imagedata r:id="rId34" o:title="tab"/>
+                </v:shape>
+                <v:shape id="TextBox 4" o:spid="_x0000_s1040" type="#_x0000_t202" style="position:absolute;left:3430;width:33844;height:7078;visibility:visible;mso-wrap-style:square;v-text-anchor:top" o:gfxdata="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" filled="f" stroked="f">
+                  <v:textbox>
+                    <w:txbxContent>
+                      <w:p>
+                        <w:pPr>
+                          <w:pStyle w:val="NormalWeb"/>
+                          <w:spacing w:before="0" w:beforeAutospacing="0" w:after="0" w:afterAutospacing="0"/>
+                        </w:pPr>
+                        <w:r>
+                          <w:rPr>
+                            <w:rFonts w:asciiTheme="minorHAnsi" w:hAnsi="Calibri" w:cstheme="minorBidi"/>
+                            <w:color w:val="000000" w:themeColor="text1"/>
+                            <w:kern w:val="24"/>
+                            <w:sz w:val="80"/>
+                            <w:szCs w:val="80"/>
+                          </w:rPr>
+                          <w:t xml:space="preserve">Energy </w:t>
+                        </w:r>
+                      </w:p>
+                    </w:txbxContent>
+                  </v:textbox>
+                </v:shape>
+                <v:rect id="Rectangle 25" o:spid="_x0000_s1041" style="position:absolute;left:2538;top:9959;width:76329;height:33123;visibility:visible;mso-wrap-style:square;v-text-anchor:middle" o:gfxdata="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" fillcolor="#e5b8b7 [1301]" strokecolor="#c0504d [3205]" strokeweight="2pt"/>
+                <v:shape id="Picture 26" o:spid="_x0000_s1042" type="#_x0000_t75" style="position:absolute;left:2871;top:8699;width:16229;height:3429;visibility:visible;mso-wrap-style:square" o:gfxdata="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" fillcolor="#4f81bd [3204]" strokecolor="black [3213]">
+                  <v:imagedata r:id="rId35" o:title=""/>
+                  <v:shadow color="#eeece1 [3214]"/>
+                </v:shape>
+                <v:shape id="Picture 27" o:spid="_x0000_s1043" type="#_x0000_t75" style="position:absolute;left:3051;top:7798;width:9812;height:3429;visibility:visible;mso-wrap-style:square" o:gfxdata="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" fillcolor="#4f81bd [3204]" strokecolor="black [3213]">
+                  <v:imagedata r:id="rId35" o:title=""/>
+                  <v:shadow color="#eeece1 [3214]"/>
+                </v:shape>
+                <v:shape id="TextBox 18" o:spid="_x0000_s1044" type="#_x0000_t202" style="position:absolute;left:2818;top:6358;width:18208;height:4001;visibility:visible;mso-wrap-style:square;v-text-anchor:top" o:gfxdata="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" filled="f" stroked="f">
+                  <v:textbox>
+                    <w:txbxContent>
+                      <w:p>
+                        <w:pPr>
+                          <w:pStyle w:val="NormalWeb"/>
+                          <w:spacing w:before="0" w:beforeAutospacing="0" w:after="0" w:afterAutospacing="0"/>
+                        </w:pPr>
+                        <w:r>
+                          <w:rPr>
+                            <w:rFonts w:asciiTheme="minorHAnsi" w:hAnsi="Calibri" w:cstheme="minorBidi"/>
+                            <w:color w:val="A32F2F"/>
+                            <w:kern w:val="24"/>
+                            <w:sz w:val="40"/>
+                            <w:szCs w:val="40"/>
+                          </w:rPr>
+                          <w:t xml:space="preserve">Ground Floor </w:t>
+                        </w:r>
+                      </w:p>
+                    </w:txbxContent>
+                  </v:textbox>
+                </v:shape>
+                <v:shape id="Picture 29" o:spid="_x0000_s1045" type="#_x0000_t75" style="position:absolute;left:3186;top:9239;width:16229;height:3429;visibility:visible;mso-wrap-style:square" o:gfxdata="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" fillcolor="#4f81bd [3204]" strokecolor="black [3213]">
+                  <v:imagedata r:id="rId35" o:title=""/>
+                  <v:shadow color="#eeece1 [3214]"/>
+                </v:shape>
+                <v:shape id="TextBox 20" o:spid="_x0000_s1046" type="#_x0000_t202" style="position:absolute;left:20540;top:6358;width:18209;height:4001;visibility:visible;mso-wrap-style:square;v-text-anchor:top" o:gfxdata="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" filled="f" stroked="f">
+                  <v:textbox>
+                    <w:txbxContent>
+                      <w:p>
+                        <w:pPr>
+                          <w:pStyle w:val="NormalWeb"/>
+                          <w:spacing w:before="0" w:beforeAutospacing="0" w:after="0" w:afterAutospacing="0"/>
+                        </w:pPr>
+                        <w:r>
+                          <w:rPr>
+                            <w:rFonts w:asciiTheme="minorHAnsi" w:hAnsi="Calibri" w:cstheme="minorBidi"/>
+                            <w:color w:val="A32F2F"/>
+                            <w:kern w:val="24"/>
+                            <w:sz w:val="40"/>
+                            <w:szCs w:val="40"/>
+                          </w:rPr>
+                          <w:t xml:space="preserve">1st Floor </w:t>
+                        </w:r>
+                      </w:p>
+                    </w:txbxContent>
+                  </v:textbox>
+                </v:shape>
+                <v:shape id="Picture 31" o:spid="_x0000_s1047" type="#_x0000_t75" style="position:absolute;left:17335;top:10748;width:48876;height:31274;visibility:visible;mso-wrap-style:square" o:gfxdata="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">
+                  <v:imagedata r:id="rId36" o:title="plan"/>
+                </v:shape>
+                <v:shape id="TextBox 16" o:spid="_x0000_s1048" type="#_x0000_t202" style="position:absolute;left:20540;top:14999;width:10801;height:3694;visibility:visible;mso-wrap-style:square;v-text-anchor:top" o:gfxdata="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" filled="f" stroked="f">
+                  <v:textbox>
+                    <w:txbxContent>
+                      <w:p>
+                        <w:pPr>
+                          <w:pStyle w:val="NormalWeb"/>
+                          <w:spacing w:before="0" w:beforeAutospacing="0" w:after="0" w:afterAutospacing="0"/>
+                        </w:pPr>
+                        <w:r>
+                          <w:rPr>
+                            <w:rFonts w:asciiTheme="minorHAnsi" w:hAnsi="Calibri" w:cstheme="minorBidi"/>
+                            <w:color w:val="943634" w:themeColor="accent2" w:themeShade="BF"/>
+                            <w:kern w:val="24"/>
+                            <w:sz w:val="36"/>
+                            <w:szCs w:val="36"/>
+                          </w:rPr>
+                          <w:t>Bedroom</w:t>
+                        </w:r>
+                      </w:p>
+                    </w:txbxContent>
+                  </v:textbox>
+                </v:shape>
+                <v:shape id="TextBox 29" o:spid="_x0000_s1049" type="#_x0000_t202" style="position:absolute;left:43583;top:14279;width:10801;height:3693;visibility:visible;mso-wrap-style:square;v-text-anchor:top" o:gfxdata="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" filled="f" stroked="f">
+                  <v:textbox>
+                    <w:txbxContent>
+                      <w:p>
+                        <w:pPr>
+                          <w:pStyle w:val="NormalWeb"/>
+                          <w:spacing w:before="0" w:beforeAutospacing="0" w:after="0" w:afterAutospacing="0"/>
+                        </w:pPr>
+                        <w:r>
+                          <w:rPr>
+                            <w:rFonts w:asciiTheme="minorHAnsi" w:hAnsi="Calibri" w:cstheme="minorBidi"/>
+                            <w:color w:val="943634" w:themeColor="accent2" w:themeShade="BF"/>
+                            <w:kern w:val="24"/>
+                            <w:sz w:val="36"/>
+                            <w:szCs w:val="36"/>
+                          </w:rPr>
+                          <w:t>Kitchen</w:t>
+                        </w:r>
+                      </w:p>
+                    </w:txbxContent>
+                  </v:textbox>
+                </v:shape>
+                <v:rect id="Rectangle 34" o:spid="_x0000_s1050" style="position:absolute;left:19227;top:13315;width:14402;height:16393;visibility:visible;mso-wrap-style:square;v-text-anchor:middle" o:gfxdata="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" fillcolor="black" stroked="f" strokeweight="2pt">
+                  <v:fill opacity="37265f"/>
+                </v:rect>
+                <v:shape id="TextBox 30" o:spid="_x0000_s1051" type="#_x0000_t202" style="position:absolute;left:43583;top:27961;width:15935;height:3693;visibility:visible;mso-wrap-style:square;v-text-anchor:top" o:gfxdata="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" filled="f" stroked="f">
+                  <v:textbox>
+                    <w:txbxContent>
+                      <w:p>
+                        <w:pPr>
+                          <w:pStyle w:val="NormalWeb"/>
+                          <w:spacing w:before="0" w:beforeAutospacing="0" w:after="0" w:afterAutospacing="0"/>
+                        </w:pPr>
+                        <w:r>
+                          <w:rPr>
+                            <w:rFonts w:asciiTheme="minorHAnsi" w:hAnsi="Calibri" w:cstheme="minorBidi"/>
+                            <w:color w:val="943634" w:themeColor="accent2" w:themeShade="BF"/>
+                            <w:kern w:val="24"/>
+                            <w:sz w:val="36"/>
+                            <w:szCs w:val="36"/>
+                          </w:rPr>
+                          <w:t>Sitting Room</w:t>
+                        </w:r>
+                      </w:p>
+                    </w:txbxContent>
+                  </v:textbox>
+                </v:shape>
+                <v:shape id="TextBox 31" o:spid="_x0000_s1052" type="#_x0000_t202" style="position:absolute;left:20540;top:30841;width:11755;height:3693;visibility:visible;mso-wrap-style:square;v-text-anchor:top" o:gfxdata="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" filled="f" stroked="f">
+                  <v:textbox>
+                    <w:txbxContent>
+                      <w:p>
+                        <w:pPr>
+                          <w:pStyle w:val="NormalWeb"/>
+                          <w:spacing w:before="0" w:beforeAutospacing="0" w:after="0" w:afterAutospacing="0"/>
+                        </w:pPr>
+                        <w:r>
+                          <w:rPr>
+                            <w:rFonts w:asciiTheme="minorHAnsi" w:hAnsi="Calibri" w:cstheme="minorBidi"/>
+                            <w:color w:val="943634" w:themeColor="accent2" w:themeShade="BF"/>
+                            <w:kern w:val="24"/>
+                            <w:sz w:val="36"/>
+                            <w:szCs w:val="36"/>
+                          </w:rPr>
+                          <w:t>Bathroom</w:t>
+                        </w:r>
+                      </w:p>
+                    </w:txbxContent>
+                  </v:textbox>
+                </v:shape>
+                <v:shape id="TextBox 32" o:spid="_x0000_s1053" type="#_x0000_t202" style="position:absolute;left:30888;top:19957;width:15936;height:3693;rotation:90;visibility:visible;mso-wrap-style:square;v-text-anchor:top" o:gfxdata="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" filled="f" stroked="f">
+                  <v:textbox>
+                    <w:txbxContent>
+                      <w:p>
+                        <w:pPr>
+                          <w:pStyle w:val="NormalWeb"/>
+                          <w:spacing w:before="0" w:beforeAutospacing="0" w:after="0" w:afterAutospacing="0"/>
+                        </w:pPr>
+                        <w:r>
+                          <w:rPr>
+                            <w:rFonts w:asciiTheme="minorHAnsi" w:hAnsi="Calibri" w:cstheme="minorBidi"/>
+                            <w:color w:val="943634" w:themeColor="accent2" w:themeShade="BF"/>
+                            <w:kern w:val="24"/>
+                            <w:sz w:val="36"/>
+                            <w:szCs w:val="36"/>
+                          </w:rPr>
+                          <w:t>Hall</w:t>
+                        </w:r>
+                      </w:p>
+                    </w:txbxContent>
+                  </v:textbox>
+                </v:shape>
+                <v:shape id="Picture 38" o:spid="_x0000_s1054" type="#_x0000_t75" style="position:absolute;left:47903;top:15144;width:8621;height:8621;visibility:visible;mso-wrap-style:square" o:gfxdata="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">
+                  <v:imagedata r:id="rId37" o:title="ligth_on"/>
+                </v:shape>
+                <v:shape id="Picture 39" o:spid="_x0000_s1055" type="#_x0000_t75" style="position:absolute;left:34073;top:21151;width:8621;height:8621;visibility:visible;mso-wrap-style:square" o:gfxdata="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">
+                  <v:imagedata r:id="rId37" o:title="ligth_on"/>
+                </v:shape>
+                <v:rect id="Rectangle 40" o:spid="_x0000_s1056" style="position:absolute;left:19100;top:30005;width:14529;height:10197;visibility:visible;mso-wrap-style:square;v-text-anchor:middle" o:gfxdata="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" fillcolor="black" stroked="f" strokeweight="2pt">
+                  <v:fill opacity="37265f"/>
+                </v:rect>
+                <v:rect id="Rectangle 41" o:spid="_x0000_s1057" style="position:absolute;left:42178;top:26521;width:19407;height:13681;visibility:visible;mso-wrap-style:square;v-text-anchor:middle" o:gfxdata="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" fillcolor="black" stroked="f" strokeweight="2pt">
+                  <v:fill opacity="37265f"/>
+                </v:rect>
+                <v:shape id="Picture 42" o:spid="_x0000_s1058" type="#_x0000_t75" style="position:absolute;left:22062;top:30841;width:8711;height:8711;visibility:visible;mso-wrap-style:square" o:gfxdata="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">
+                  <v:imagedata r:id="rId38" o:title="ligth_off"/>
+                </v:shape>
+                <v:shape id="Picture 43" o:spid="_x0000_s1059" type="#_x0000_t75" style="position:absolute;left:47195;top:29401;width:8711;height:8711;visibility:visible;mso-wrap-style:square" o:gfxdata="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">
+                  <v:imagedata r:id="rId38" o:title="ligth_off"/>
+                </v:shape>
+                <v:shape id="Picture 44" o:spid="_x0000_s1060" type="#_x0000_t75" style="position:absolute;left:22062;top:16846;width:8711;height:8711;visibility:visible;mso-wrap-style:square" o:gfxdata="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">
+                  <v:imagedata r:id="rId38" o:title="ligth_off"/>
+                </v:shape>
+                <v:shape id="TextBox 43" o:spid="_x0000_s1061" type="#_x0000_t202" style="position:absolute;left:64794;top:1318;width:15513;height:4616;visibility:visible;mso-wrap-style:square;v-text-anchor:top" o:gfxdata="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" filled="f" stroked="f">
+                  <v:textbox>
+                    <w:txbxContent>
+                      <w:p>
+                        <w:pPr>
+                          <w:pStyle w:val="NormalWeb"/>
+                          <w:spacing w:before="0" w:beforeAutospacing="0" w:after="0" w:afterAutospacing="0"/>
+                        </w:pPr>
+                        <w:r>
+                          <w:rPr>
+                            <w:rFonts w:asciiTheme="minorHAnsi" w:hAnsi="Calibri" w:cstheme="minorBidi"/>
+                            <w:b/>
+                            <w:bCs/>
+                            <w:color w:val="FFFFFF" w:themeColor="background1"/>
+                            <w:kern w:val="24"/>
+                            <w:sz w:val="48"/>
+                            <w:szCs w:val="48"/>
+                          </w:rPr>
+                          <w:t>10:57 am</w:t>
+                        </w:r>
+                      </w:p>
+                    </w:txbxContent>
+                  </v:textbox>
+                </v:shape>
+                <v:shape id="Picture 46" o:spid="_x0000_s1062" type="#_x0000_t75" style="position:absolute;left:378;top:43524;width:15198;height:6993;visibility:visible;mso-wrap-style:square" o:gfxdata="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" fillcolor="#4f81bd [3204]" strokecolor="black [3213]">
+                  <v:imagedata r:id="rId39" o:title=""/>
+                  <v:shadow color="#eeece1 [3214]"/>
+                </v:shape>
+                <v:shape id="Picture 47" o:spid="_x0000_s1063" type="#_x0000_t75" style="position:absolute;left:65829;top:43524;width:15198;height:6993;visibility:visible;mso-wrap-style:square" o:gfxdata="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">
+                  <v:imagedata r:id="rId40" o:title="button_1"/>
+                </v:shape>
+                <v:shape id="TextBox 33" o:spid="_x0000_s1064" type="#_x0000_t202" style="position:absolute;left:69399;top:44523;width:10188;height:5232;visibility:visible;mso-wrap-style:square;v-text-anchor:top" o:gfxdata="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" filled="f" stroked="f">
+                  <v:textbox>
+                    <w:txbxContent>
+                      <w:p>
+                        <w:pPr>
+                          <w:pStyle w:val="NormalWeb"/>
+                          <w:spacing w:before="0" w:beforeAutospacing="0" w:after="0" w:afterAutospacing="0"/>
+                        </w:pPr>
+                        <w:r>
+                          <w:rPr>
+                            <w:rFonts w:asciiTheme="minorHAnsi" w:hAnsi="Calibri" w:cstheme="minorBidi"/>
+                            <w:color w:val="000000" w:themeColor="text1"/>
+                            <w:kern w:val="24"/>
+                            <w:sz w:val="56"/>
+                            <w:szCs w:val="56"/>
+                          </w:rPr>
+                          <w:t>Edit</w:t>
+                        </w:r>
+                      </w:p>
+                    </w:txbxContent>
+                  </v:textbox>
+                </v:shape>
+                <w10:wrap type="square" side="left"/>
+              </v:group>
+            </w:pict>
+          </mc:Fallback>
+        </mc:AlternateContent>
+      </w:r>
+      <w:r>
+        <w:t xml:space="preserve">Energy Displays: Need motivation for interaction. </w:t>
       </w:r>
       <w:proofErr w:type="gramStart"/>
       <w:r>
-        <w:t>who</w:t>
+        <w:t>Currently not showing actual usage which can provide motivation.</w:t>
       </w:r>
       <w:proofErr w:type="gramEnd"/>
-      <w:r>
-        <w:t xml:space="preserve"> would do what part in presentation</w:t>
-      </w:r>
     </w:p>
     <w:p>
       <w:pPr>
@@ -700,8 +3121,530 @@
         <w:ind w:left="720"/>
       </w:pPr>
       <w:r>
-        <w:t>Confirmation that Tuesday Group Meeting would be reserved for Interaction Design project work through remainder of term – Mary to book for group</w:t>
-      </w:r>
+        <w:t xml:space="preserve">Exercises: Need motivation to engage in exercise. Thought: add social element. </w:t>
+      </w:r>
+    </w:p>
+    <w:p>
+      <w:pPr>
+        <w:pStyle w:val="NoSpacing"/>
+        <w:ind w:left="720"/>
+      </w:pPr>
+      <w:proofErr w:type="gramStart"/>
+      <w:r>
+        <w:t>Other motivational options?</w:t>
+      </w:r>
+      <w:proofErr w:type="gramEnd"/>
+    </w:p>
+    <w:p>
+      <w:pPr>
+        <w:pStyle w:val="NoSpacing"/>
+        <w:ind w:left="720"/>
+      </w:pPr>
+      <w:r>
+        <w:t>Medicine Display: No indication when missed dosage.</w:t>
+      </w:r>
+    </w:p>
+    <w:p>
+      <w:pPr>
+        <w:pStyle w:val="NoSpacing"/>
+        <w:ind w:left="720"/>
+      </w:pPr>
+      <w:r>
+        <w:t>Personas: Build existing personas so that more than just one generic one.</w:t>
+      </w:r>
+    </w:p>
+    <w:p>
+      <w:pPr>
+        <w:pStyle w:val="NoSpacing"/>
+        <w:ind w:left="720"/>
+      </w:pPr>
+    </w:p>
+    <w:p>
+      <w:pPr>
+        <w:pStyle w:val="NoSpacing"/>
+        <w:ind w:left="720"/>
+      </w:pPr>
+      <w:bookmarkStart w:id="0" w:name="_GoBack"/>
+      <w:r>
+        <mc:AlternateContent>
+          <mc:Choice Requires="wpg">
+            <w:drawing>
+              <wp:anchor distT="0" distB="0" distL="114300" distR="114300" simplePos="0" relativeHeight="251665408" behindDoc="0" locked="0" layoutInCell="1" allowOverlap="1" wp14:anchorId="382CA741" wp14:editId="241948F9">
+                <wp:simplePos x="0" y="0"/>
+                <wp:positionH relativeFrom="column">
+                  <wp:posOffset>1165860</wp:posOffset>
+                </wp:positionH>
+                <wp:positionV relativeFrom="paragraph">
+                  <wp:posOffset>20320</wp:posOffset>
+                </wp:positionV>
+                <wp:extent cx="3451935" cy="2386965"/>
+                <wp:effectExtent l="0" t="0" r="0" b="0"/>
+                <wp:wrapNone/>
+                <wp:docPr id="49" name="Group 1"/>
+                <wp:cNvGraphicFramePr/>
+                <a:graphic xmlns:a="http://schemas.openxmlformats.org/drawingml/2006/main">
+                  <a:graphicData uri="http://schemas.microsoft.com/office/word/2010/wordprocessingGroup">
+                    <wpg:wgp>
+                      <wpg:cNvGrpSpPr/>
+                      <wpg:grpSpPr>
+                        <a:xfrm>
+                          <a:off x="0" y="0"/>
+                          <a:ext cx="3451935" cy="2386965"/>
+                          <a:chOff x="0" y="0"/>
+                          <a:chExt cx="8678913" cy="4789729"/>
+                        </a:xfrm>
+                      </wpg:grpSpPr>
+                      <pic:pic xmlns:pic="http://schemas.openxmlformats.org/drawingml/2006/picture">
+                        <pic:nvPicPr>
+                          <pic:cNvPr id="50" name="Picture 50" descr="C:\Users\Sam\OneDrive\Documents\Heriot Watt\Advanced Interaction design\courswork a\storyboard\page1\Energy_button.png"/>
+                          <pic:cNvPicPr>
+                            <a:picLocks noChangeAspect="1" noChangeArrowheads="1"/>
+                          </pic:cNvPicPr>
+                        </pic:nvPicPr>
+                        <pic:blipFill>
+                          <a:blip r:embed="rId41" cstate="print">
+                            <a:extLst>
+                              <a:ext uri="{28A0092B-C50C-407E-A947-70E740481C1C}">
+                                <a14:useLocalDpi xmlns:a14="http://schemas.microsoft.com/office/drawing/2010/main" val="0"/>
+                              </a:ext>
+                            </a:extLst>
+                          </a:blip>
+                          <a:srcRect/>
+                          <a:stretch>
+                            <a:fillRect/>
+                          </a:stretch>
+                        </pic:blipFill>
+                        <pic:spPr bwMode="auto">
+                          <a:xfrm>
+                            <a:off x="2016224" y="1590376"/>
+                            <a:ext cx="1690237" cy="1674848"/>
+                          </a:xfrm>
+                          <a:prstGeom prst="rect">
+                            <a:avLst/>
+                          </a:prstGeom>
+                          <a:noFill/>
+                          <a:extLst>
+                            <a:ext uri="{909E8E84-426E-40DD-AFC4-6F175D3DCCD1}">
+                              <a14:hiddenFill xmlns:a14="http://schemas.microsoft.com/office/drawing/2010/main">
+                                <a:solidFill>
+                                  <a:srgbClr val="FFFFFF"/>
+                                </a:solidFill>
+                              </a14:hiddenFill>
+                            </a:ext>
+                          </a:extLst>
+                        </pic:spPr>
+                      </pic:pic>
+                      <pic:pic xmlns:pic="http://schemas.openxmlformats.org/drawingml/2006/picture">
+                        <pic:nvPicPr>
+                          <pic:cNvPr id="51" name="Picture 51" descr="C:\Users\Sam\OneDrive\Documents\Heriot Watt\Advanced Interaction design\courswork a\storyboard\page1\Exer_button.png"/>
+                          <pic:cNvPicPr>
+                            <a:picLocks noChangeAspect="1" noChangeArrowheads="1"/>
+                          </pic:cNvPicPr>
+                        </pic:nvPicPr>
+                        <pic:blipFill>
+                          <a:blip r:embed="rId42" cstate="print">
+                            <a:extLst>
+                              <a:ext uri="{28A0092B-C50C-407E-A947-70E740481C1C}">
+                                <a14:useLocalDpi xmlns:a14="http://schemas.microsoft.com/office/drawing/2010/main" val="0"/>
+                              </a:ext>
+                            </a:extLst>
+                          </a:blip>
+                          <a:srcRect/>
+                          <a:stretch>
+                            <a:fillRect/>
+                          </a:stretch>
+                        </pic:blipFill>
+                        <pic:spPr bwMode="auto">
+                          <a:xfrm>
+                            <a:off x="3888432" y="1590376"/>
+                            <a:ext cx="1690238" cy="1674848"/>
+                          </a:xfrm>
+                          <a:prstGeom prst="rect">
+                            <a:avLst/>
+                          </a:prstGeom>
+                          <a:noFill/>
+                          <a:extLst>
+                            <a:ext uri="{909E8E84-426E-40DD-AFC4-6F175D3DCCD1}">
+                              <a14:hiddenFill xmlns:a14="http://schemas.microsoft.com/office/drawing/2010/main">
+                                <a:solidFill>
+                                  <a:srgbClr val="FFFFFF"/>
+                                </a:solidFill>
+                              </a14:hiddenFill>
+                            </a:ext>
+                          </a:extLst>
+                        </pic:spPr>
+                      </pic:pic>
+                      <pic:pic xmlns:pic="http://schemas.openxmlformats.org/drawingml/2006/picture">
+                        <pic:nvPicPr>
+                          <pic:cNvPr id="52" name="Picture 52"/>
+                          <pic:cNvPicPr>
+                            <a:picLocks noChangeAspect="1" noChangeArrowheads="1"/>
+                          </pic:cNvPicPr>
+                        </pic:nvPicPr>
+                        <pic:blipFill>
+                          <a:blip r:embed="rId43" cstate="print">
+                            <a:extLst>
+                              <a:ext uri="{28A0092B-C50C-407E-A947-70E740481C1C}">
+                                <a14:useLocalDpi xmlns:a14="http://schemas.microsoft.com/office/drawing/2010/main" val="0"/>
+                              </a:ext>
+                            </a:extLst>
+                          </a:blip>
+                          <a:stretch>
+                            <a:fillRect/>
+                          </a:stretch>
+                        </pic:blipFill>
+                        <pic:spPr bwMode="auto">
+                          <a:xfrm>
+                            <a:off x="144016" y="1590375"/>
+                            <a:ext cx="1690238" cy="1674849"/>
+                          </a:xfrm>
+                          <a:prstGeom prst="rect">
+                            <a:avLst/>
+                          </a:prstGeom>
+                          <a:noFill/>
+                          <a:extLst>
+                            <a:ext uri="{909E8E84-426E-40DD-AFC4-6F175D3DCCD1}">
+                              <a14:hiddenFill xmlns:a14="http://schemas.microsoft.com/office/drawing/2010/main">
+                                <a:solidFill>
+                                  <a:srgbClr val="FFFFFF"/>
+                                </a:solidFill>
+                              </a14:hiddenFill>
+                            </a:ext>
+                          </a:extLst>
+                        </pic:spPr>
+                      </pic:pic>
+                      <wps:wsp>
+                        <wps:cNvPr id="53" name="TextBox 3"/>
+                        <wps:cNvSpPr txBox="1"/>
+                        <wps:spPr>
+                          <a:xfrm>
+                            <a:off x="0" y="222223"/>
+                            <a:ext cx="7632848" cy="523220"/>
+                          </a:xfrm>
+                          <a:prstGeom prst="rect">
+                            <a:avLst/>
+                          </a:prstGeom>
+                          <a:noFill/>
+                        </wps:spPr>
+                        <wps:txbx>
+                          <w:txbxContent>
+                            <w:p>
+                              <w:pPr>
+                                <w:pStyle w:val="NormalWeb"/>
+                                <w:spacing w:before="0" w:beforeAutospacing="0" w:after="0" w:afterAutospacing="0"/>
+                                <w:jc w:val="center"/>
+                                <w:rPr>
+                                  <w:sz w:val="28"/>
+                                  <w:szCs w:val="28"/>
+                                </w:rPr>
+                              </w:pPr>
+                              <w:r>
+                                <w:rPr>
+                                  <w:rFonts w:asciiTheme="minorHAnsi" w:hAnsi="Calibri" w:cstheme="minorBidi"/>
+                                  <w:color w:val="000000" w:themeColor="text1"/>
+                                  <w:kern w:val="24"/>
+                                  <w:sz w:val="28"/>
+                                  <w:szCs w:val="28"/>
+                                </w:rPr>
+                                <w:t>Smart Assistant</w:t>
+                              </w:r>
+                            </w:p>
+                          </w:txbxContent>
+                        </wps:txbx>
+                        <wps:bodyPr wrap="square" rtlCol="0">
+                          <a:noAutofit/>
+                        </wps:bodyPr>
+                      </wps:wsp>
+                      <pic:pic xmlns:pic="http://schemas.openxmlformats.org/drawingml/2006/picture">
+                        <pic:nvPicPr>
+                          <pic:cNvPr id="54" name="Picture 54"/>
+                          <pic:cNvPicPr>
+                            <a:picLocks noChangeAspect="1" noChangeArrowheads="1"/>
+                          </pic:cNvPicPr>
+                        </pic:nvPicPr>
+                        <pic:blipFill>
+                          <a:blip r:embed="rId44" cstate="print">
+                            <a:extLst>
+                              <a:ext uri="{28A0092B-C50C-407E-A947-70E740481C1C}">
+                                <a14:useLocalDpi xmlns:a14="http://schemas.microsoft.com/office/drawing/2010/main" val="0"/>
+                              </a:ext>
+                            </a:extLst>
+                          </a:blip>
+                          <a:stretch>
+                            <a:fillRect/>
+                          </a:stretch>
+                        </pic:blipFill>
+                        <pic:spPr bwMode="auto">
+                          <a:xfrm>
+                            <a:off x="5798595" y="1590375"/>
+                            <a:ext cx="1690237" cy="1674848"/>
+                          </a:xfrm>
+                          <a:prstGeom prst="rect">
+                            <a:avLst/>
+                          </a:prstGeom>
+                          <a:noFill/>
+                          <a:extLst>
+                            <a:ext uri="{909E8E84-426E-40DD-AFC4-6F175D3DCCD1}">
+                              <a14:hiddenFill xmlns:a14="http://schemas.microsoft.com/office/drawing/2010/main">
+                                <a:solidFill>
+                                  <a:srgbClr val="FFFFFF"/>
+                                </a:solidFill>
+                              </a14:hiddenFill>
+                            </a:ext>
+                          </a:extLst>
+                        </pic:spPr>
+                      </pic:pic>
+                      <wps:wsp>
+                        <wps:cNvPr id="55" name="TextBox 8"/>
+                        <wps:cNvSpPr txBox="1"/>
+                        <wps:spPr>
+                          <a:xfrm>
+                            <a:off x="6264696" y="4266509"/>
+                            <a:ext cx="2414217" cy="523220"/>
+                          </a:xfrm>
+                          <a:prstGeom prst="rect">
+                            <a:avLst/>
+                          </a:prstGeom>
+                          <a:noFill/>
+                        </wps:spPr>
+                        <wps:txbx>
+                          <w:txbxContent>
+                            <w:p>
+                              <w:pPr>
+                                <w:pStyle w:val="NormalWeb"/>
+                                <w:spacing w:before="0" w:beforeAutospacing="0" w:after="0" w:afterAutospacing="0"/>
+                              </w:pPr>
+                              <w:r>
+                                <w:rPr>
+                                  <w:rFonts w:asciiTheme="minorHAnsi" w:hAnsi="Calibri" w:cstheme="minorBidi"/>
+                                  <w:color w:val="000000" w:themeColor="text1"/>
+                                  <w:kern w:val="24"/>
+                                  <w:sz w:val="28"/>
+                                  <w:szCs w:val="28"/>
+                                </w:rPr>
+                                <w:t>Settings</w:t>
+                              </w:r>
+                            </w:p>
+                          </w:txbxContent>
+                        </wps:txbx>
+                        <wps:bodyPr wrap="square" rtlCol="0">
+                          <a:noAutofit/>
+                        </wps:bodyPr>
+                      </wps:wsp>
+                      <wpg:grpSp>
+                        <wpg:cNvPr id="56" name="Group 56"/>
+                        <wpg:cNvGrpSpPr/>
+                        <wpg:grpSpPr>
+                          <a:xfrm>
+                            <a:off x="6192688" y="0"/>
+                            <a:ext cx="1584176" cy="467864"/>
+                            <a:chOff x="6192688" y="0"/>
+                            <a:chExt cx="1584176" cy="467864"/>
+                          </a:xfrm>
+                        </wpg:grpSpPr>
+                        <wps:wsp>
+                          <wps:cNvPr id="57" name="Rectangle 57"/>
+                          <wps:cNvSpPr/>
+                          <wps:spPr>
+                            <a:xfrm>
+                              <a:off x="6192688" y="0"/>
+                              <a:ext cx="1432584" cy="465805"/>
+                            </a:xfrm>
+                            <a:prstGeom prst="rect">
+                              <a:avLst/>
+                            </a:prstGeom>
+                            <a:solidFill>
+                              <a:schemeClr val="accent4">
+                                <a:lumMod val="40000"/>
+                                <a:lumOff val="60000"/>
+                              </a:schemeClr>
+                            </a:solidFill>
+                          </wps:spPr>
+                          <wps:style>
+                            <a:lnRef idx="2">
+                              <a:schemeClr val="accent4"/>
+                            </a:lnRef>
+                            <a:fillRef idx="1">
+                              <a:schemeClr val="lt1"/>
+                            </a:fillRef>
+                            <a:effectRef idx="0">
+                              <a:schemeClr val="accent4"/>
+                            </a:effectRef>
+                            <a:fontRef idx="minor">
+                              <a:schemeClr val="dk1"/>
+                            </a:fontRef>
+                          </wps:style>
+                          <wps:bodyPr rtlCol="0" anchor="ctr"/>
+                        </wps:wsp>
+                        <wps:wsp>
+                          <wps:cNvPr id="58" name="TextBox 11"/>
+                          <wps:cNvSpPr txBox="1"/>
+                          <wps:spPr>
+                            <a:xfrm>
+                              <a:off x="6225553" y="6199"/>
+                              <a:ext cx="1551311" cy="461665"/>
+                            </a:xfrm>
+                            <a:prstGeom prst="rect">
+                              <a:avLst/>
+                            </a:prstGeom>
+                            <a:noFill/>
+                          </wps:spPr>
+                          <wps:txbx>
+                            <w:txbxContent>
+                              <w:p>
+                                <w:pPr>
+                                  <w:pStyle w:val="NormalWeb"/>
+                                  <w:spacing w:before="0" w:beforeAutospacing="0" w:after="0" w:afterAutospacing="0"/>
+                                </w:pPr>
+                                <w:r>
+                                  <w:rPr>
+                                    <w:rFonts w:asciiTheme="minorHAnsi" w:hAnsi="Calibri" w:cstheme="minorBidi"/>
+                                    <w:b/>
+                                    <w:bCs/>
+                                    <w:color w:val="FFFFFF" w:themeColor="background1"/>
+                                    <w:kern w:val="24"/>
+                                  </w:rPr>
+                                  <w:t>10:57</w:t>
+                                </w:r>
+                                <w:r>
+                                  <w:rPr>
+                                    <w:rFonts w:asciiTheme="minorHAnsi" w:hAnsi="Calibri" w:cstheme="minorBidi"/>
+                                    <w:b/>
+                                    <w:bCs/>
+                                    <w:color w:val="FFFFFF" w:themeColor="background1"/>
+                                    <w:kern w:val="24"/>
+                                    <w:sz w:val="48"/>
+                                    <w:szCs w:val="48"/>
+                                  </w:rPr>
+                                  <w:t xml:space="preserve"> am</w:t>
+                                </w:r>
+                              </w:p>
+                            </w:txbxContent>
+                          </wps:txbx>
+                          <wps:bodyPr wrap="square" rtlCol="0">
+                            <a:noAutofit/>
+                          </wps:bodyPr>
+                        </wps:wsp>
+                      </wpg:grpSp>
+                    </wpg:wgp>
+                  </a:graphicData>
+                </a:graphic>
+                <wp14:sizeRelH relativeFrom="margin">
+                  <wp14:pctWidth>0</wp14:pctWidth>
+                </wp14:sizeRelH>
+                <wp14:sizeRelV relativeFrom="margin">
+                  <wp14:pctHeight>0</wp14:pctHeight>
+                </wp14:sizeRelV>
+              </wp:anchor>
+            </w:drawing>
+          </mc:Choice>
+          <mc:Fallback>
+            <w:pict>
+              <v:group id="_x0000_s1065" style="position:absolute;left:0;text-align:left;margin-left:91.8pt;margin-top:1.6pt;width:271.8pt;height:187.95pt;z-index:251665408;mso-width-relative:margin;mso-height-relative:margin" coordsize="86789,47897" o:gfxdata="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">
+                <v:shape id="Picture 50" o:spid="_x0000_s1066" type="#_x0000_t75" style="position:absolute;left:20162;top:15903;width:16902;height:16749;visibility:visible;mso-wrap-style:square" o:gfxdata="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">
+                  <v:imagedata r:id="rId45" o:title="Energy_button"/>
+                </v:shape>
+                <v:shape id="Picture 51" o:spid="_x0000_s1067" type="#_x0000_t75" style="position:absolute;left:38884;top:15903;width:16902;height:16749;visibility:visible;mso-wrap-style:square" o:gfxdata="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">
+                  <v:imagedata r:id="rId46" o:title="Exer_button"/>
+                </v:shape>
+                <v:shape id="Picture 52" o:spid="_x0000_s1068" type="#_x0000_t75" style="position:absolute;left:1440;top:15903;width:16902;height:16749;visibility:visible;mso-wrap-style:square" o:gfxdata="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">
+                  <v:imagedata r:id="rId47" o:title=""/>
+                </v:shape>
+                <v:shape id="TextBox 3" o:spid="_x0000_s1069" type="#_x0000_t202" style="position:absolute;top:2222;width:76328;height:5232;visibility:visible;mso-wrap-style:square;v-text-anchor:top" o:gfxdata="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" filled="f" stroked="f">
+                  <v:textbox>
+                    <w:txbxContent>
+                      <w:p>
+                        <w:pPr>
+                          <w:pStyle w:val="NormalWeb"/>
+                          <w:spacing w:before="0" w:beforeAutospacing="0" w:after="0" w:afterAutospacing="0"/>
+                          <w:jc w:val="center"/>
+                          <w:rPr>
+                            <w:sz w:val="28"/>
+                            <w:szCs w:val="28"/>
+                          </w:rPr>
+                        </w:pPr>
+                        <w:r>
+                          <w:rPr>
+                            <w:rFonts w:asciiTheme="minorHAnsi" w:hAnsi="Calibri" w:cstheme="minorBidi"/>
+                            <w:color w:val="000000" w:themeColor="text1"/>
+                            <w:kern w:val="24"/>
+                            <w:sz w:val="28"/>
+                            <w:szCs w:val="28"/>
+                          </w:rPr>
+                          <w:t>Smart Assistant</w:t>
+                        </w:r>
+                      </w:p>
+                    </w:txbxContent>
+                  </v:textbox>
+                </v:shape>
+                <v:shape id="Picture 54" o:spid="_x0000_s1070" type="#_x0000_t75" style="position:absolute;left:57985;top:15903;width:16903;height:16749;visibility:visible;mso-wrap-style:square" o:gfxdata="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">
+                  <v:imagedata r:id="rId48" o:title=""/>
+                </v:shape>
+                <v:shape id="TextBox 8" o:spid="_x0000_s1071" type="#_x0000_t202" style="position:absolute;left:62646;top:42665;width:24143;height:5232;visibility:visible;mso-wrap-style:square;v-text-anchor:top" o:gfxdata="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" filled="f" stroked="f">
+                  <v:textbox>
+                    <w:txbxContent>
+                      <w:p>
+                        <w:pPr>
+                          <w:pStyle w:val="NormalWeb"/>
+                          <w:spacing w:before="0" w:beforeAutospacing="0" w:after="0" w:afterAutospacing="0"/>
+                        </w:pPr>
+                        <w:r>
+                          <w:rPr>
+                            <w:rFonts w:asciiTheme="minorHAnsi" w:hAnsi="Calibri" w:cstheme="minorBidi"/>
+                            <w:color w:val="000000" w:themeColor="text1"/>
+                            <w:kern w:val="24"/>
+                            <w:sz w:val="28"/>
+                            <w:szCs w:val="28"/>
+                          </w:rPr>
+                          <w:t>Settings</w:t>
+                        </w:r>
+                      </w:p>
+                    </w:txbxContent>
+                  </v:textbox>
+                </v:shape>
+                <v:group id="Group 56" o:spid="_x0000_s1072" style="position:absolute;left:61926;width:15842;height:4678" coordorigin="61926" coordsize="15841,4678" o:gfxdata="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">
+                  <v:rect id="Rectangle 57" o:spid="_x0000_s1073" style="position:absolute;left:61926;width:14326;height:4658;visibility:visible;mso-wrap-style:square;v-text-anchor:middle" o:gfxdata="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" fillcolor="#ccc0d9 [1303]" strokecolor="#8064a2 [3207]" strokeweight="2pt"/>
+                  <v:shape id="TextBox 11" o:spid="_x0000_s1074" type="#_x0000_t202" style="position:absolute;left:62255;top:61;width:15513;height:4617;visibility:visible;mso-wrap-style:square;v-text-anchor:top" o:gfxdata="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" filled="f" stroked="f">
+                    <v:textbox>
+                      <w:txbxContent>
+                        <w:p>
+                          <w:pPr>
+                            <w:pStyle w:val="NormalWeb"/>
+                            <w:spacing w:before="0" w:beforeAutospacing="0" w:after="0" w:afterAutospacing="0"/>
+                          </w:pPr>
+                          <w:r>
+                            <w:rPr>
+                              <w:rFonts w:asciiTheme="minorHAnsi" w:hAnsi="Calibri" w:cstheme="minorBidi"/>
+                              <w:b/>
+                              <w:bCs/>
+                              <w:color w:val="FFFFFF" w:themeColor="background1"/>
+                              <w:kern w:val="24"/>
+                            </w:rPr>
+                            <w:t>10:57</w:t>
+                          </w:r>
+                          <w:r>
+                            <w:rPr>
+                              <w:rFonts w:asciiTheme="minorHAnsi" w:hAnsi="Calibri" w:cstheme="minorBidi"/>
+                              <w:b/>
+                              <w:bCs/>
+                              <w:color w:val="FFFFFF" w:themeColor="background1"/>
+                              <w:kern w:val="24"/>
+                              <w:sz w:val="48"/>
+                              <w:szCs w:val="48"/>
+                            </w:rPr>
+                            <w:t xml:space="preserve"> am</w:t>
+                          </w:r>
+                        </w:p>
+                      </w:txbxContent>
+                    </v:textbox>
+                  </v:shape>
+                </v:group>
+              </v:group>
+            </w:pict>
+          </mc:Fallback>
+        </mc:AlternateContent>
+      </w:r>
+      <w:bookmarkEnd w:id="0"/>
     </w:p>
     <w:sectPr>
       <w:pgSz w:w="11906" w:h="16838"/>

--- a/Log Book.docx
+++ b/Log Book.docx
@@ -65,6 +65,10 @@
         <w:ind w:left="720"/>
       </w:pPr>
       <w:r>
+        <w:rPr>
+          <w:noProof/>
+          <w:lang w:eastAsia="en-GB"/>
+        </w:rPr>
         <mc:AlternateContent>
           <mc:Choice Requires="wpg">
             <w:drawing>
@@ -1616,6 +1620,10 @@
         <w:ind w:left="720"/>
       </w:pPr>
       <w:r>
+        <w:rPr>
+          <w:noProof/>
+          <w:lang w:eastAsia="en-GB"/>
+        </w:rPr>
         <mc:AlternateContent>
           <mc:Choice Requires="wpg">
             <w:drawing>
@@ -3158,26 +3166,23 @@
         <w:pStyle w:val="NoSpacing"/>
         <w:ind w:left="720"/>
       </w:pPr>
-    </w:p>
-    <w:p>
-      <w:pPr>
-        <w:pStyle w:val="NoSpacing"/>
-        <w:ind w:left="720"/>
-      </w:pPr>
-      <w:bookmarkStart w:id="0" w:name="_GoBack"/>
-      <w:r>
+      <w:r>
+        <w:rPr>
+          <w:noProof/>
+          <w:lang w:eastAsia="en-GB"/>
+        </w:rPr>
         <mc:AlternateContent>
           <mc:Choice Requires="wpg">
             <w:drawing>
-              <wp:anchor distT="0" distB="0" distL="114300" distR="114300" simplePos="0" relativeHeight="251665408" behindDoc="0" locked="0" layoutInCell="1" allowOverlap="1" wp14:anchorId="382CA741" wp14:editId="241948F9">
+              <wp:anchor distT="0" distB="0" distL="114300" distR="114300" simplePos="0" relativeHeight="251665408" behindDoc="0" locked="0" layoutInCell="1" allowOverlap="1" wp14:anchorId="1F13E7E6" wp14:editId="59B43041">
                 <wp:simplePos x="0" y="0"/>
                 <wp:positionH relativeFrom="column">
                   <wp:posOffset>1165860</wp:posOffset>
                 </wp:positionH>
                 <wp:positionV relativeFrom="paragraph">
-                  <wp:posOffset>20320</wp:posOffset>
+                  <wp:posOffset>142875</wp:posOffset>
                 </wp:positionV>
-                <wp:extent cx="3451935" cy="2386965"/>
+                <wp:extent cx="3451860" cy="2386965"/>
                 <wp:effectExtent l="0" t="0" r="0" b="0"/>
                 <wp:wrapNone/>
                 <wp:docPr id="49" name="Group 1"/>
@@ -3189,7 +3194,7 @@
                       <wpg:grpSpPr>
                         <a:xfrm>
                           <a:off x="0" y="0"/>
-                          <a:ext cx="3451935" cy="2386965"/>
+                          <a:ext cx="3451860" cy="2386965"/>
                           <a:chOff x="0" y="0"/>
                           <a:chExt cx="8678913" cy="4789729"/>
                         </a:xfrm>
@@ -3540,7 +3545,26 @@
           </mc:Choice>
           <mc:Fallback>
             <w:pict>
-              <v:group id="_x0000_s1065" style="position:absolute;left:0;text-align:left;margin-left:91.8pt;margin-top:1.6pt;width:271.8pt;height:187.95pt;z-index:251665408;mso-width-relative:margin;mso-height-relative:margin" coordsize="86789,47897" o:gfxdata="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">
+              <v:group id="_x0000_s1065" style="position:absolute;left:0;text-align:left;margin-left:91.8pt;margin-top:11.25pt;width:271.8pt;height:187.95pt;z-index:251665408;mso-width-relative:margin;mso-height-relative:margin" coordsize="86789,47897" o:gfxdata="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">
+                <v:shapetype id="_x0000_t75" coordsize="21600,21600" o:spt="75" o:preferrelative="t" path="m@4@5l@4@11@9@11@9@5xe" filled="f" stroked="f">
+                  <v:stroke joinstyle="miter"/>
+                  <v:formulas>
+                    <v:f eqn="if lineDrawn pixelLineWidth 0"/>
+                    <v:f eqn="sum @0 1 0"/>
+                    <v:f eqn="sum 0 0 @1"/>
+                    <v:f eqn="prod @2 1 2"/>
+                    <v:f eqn="prod @3 21600 pixelWidth"/>
+                    <v:f eqn="prod @3 21600 pixelHeight"/>
+                    <v:f eqn="sum @0 0 1"/>
+                    <v:f eqn="prod @6 1 2"/>
+                    <v:f eqn="prod @7 21600 pixelWidth"/>
+                    <v:f eqn="sum @8 21600 0"/>
+                    <v:f eqn="prod @7 21600 pixelHeight"/>
+                    <v:f eqn="sum @10 21600 0"/>
+                  </v:formulas>
+                  <v:path o:extrusionok="f" gradientshapeok="t" o:connecttype="rect"/>
+                  <o:lock v:ext="edit" aspectratio="t"/>
+                </v:shapetype>
                 <v:shape id="Picture 50" o:spid="_x0000_s1066" type="#_x0000_t75" style="position:absolute;left:20162;top:15903;width:16902;height:16749;visibility:visible;mso-wrap-style:square" o:gfxdata="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">
                   <v:imagedata r:id="rId45" o:title="Energy_button"/>
                 </v:shape>
@@ -3550,6 +3574,10 @@
                 <v:shape id="Picture 52" o:spid="_x0000_s1068" type="#_x0000_t75" style="position:absolute;left:1440;top:15903;width:16902;height:16749;visibility:visible;mso-wrap-style:square" o:gfxdata="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">
                   <v:imagedata r:id="rId47" o:title=""/>
                 </v:shape>
+                <v:shapetype id="_x0000_t202" coordsize="21600,21600" o:spt="202" path="m,l,21600r21600,l21600,xe">
+                  <v:stroke joinstyle="miter"/>
+                  <v:path gradientshapeok="t" o:connecttype="rect"/>
+                </v:shapetype>
                 <v:shape id="TextBox 3" o:spid="_x0000_s1069" type="#_x0000_t202" style="position:absolute;top:2222;width:76328;height:5232;visibility:visible;mso-wrap-style:square;v-text-anchor:top" o:gfxdata="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" filled="f" stroked="f">
                   <v:textbox>
                     <w:txbxContent>
@@ -3644,6 +3672,270 @@
           </mc:Fallback>
         </mc:AlternateContent>
       </w:r>
+    </w:p>
+    <w:p>
+      <w:pPr>
+        <w:pStyle w:val="NoSpacing"/>
+        <w:ind w:left="720"/>
+      </w:pPr>
+    </w:p>
+    <w:p>
+      <w:pPr>
+        <w:pStyle w:val="NoSpacing"/>
+        <w:ind w:left="720"/>
+      </w:pPr>
+    </w:p>
+    <w:p>
+      <w:pPr>
+        <w:pStyle w:val="NoSpacing"/>
+        <w:ind w:left="720"/>
+      </w:pPr>
+    </w:p>
+    <w:p>
+      <w:pPr>
+        <w:pStyle w:val="NoSpacing"/>
+        <w:ind w:left="720"/>
+      </w:pPr>
+    </w:p>
+    <w:p>
+      <w:pPr>
+        <w:pStyle w:val="NoSpacing"/>
+        <w:ind w:left="720"/>
+      </w:pPr>
+    </w:p>
+    <w:p>
+      <w:pPr>
+        <w:pStyle w:val="NoSpacing"/>
+        <w:ind w:left="720"/>
+      </w:pPr>
+    </w:p>
+    <w:p>
+      <w:pPr>
+        <w:pStyle w:val="NoSpacing"/>
+        <w:ind w:left="720"/>
+      </w:pPr>
+    </w:p>
+    <w:p>
+      <w:pPr>
+        <w:pStyle w:val="NoSpacing"/>
+        <w:ind w:left="720"/>
+      </w:pPr>
+    </w:p>
+    <w:p>
+      <w:pPr>
+        <w:pStyle w:val="NoSpacing"/>
+        <w:ind w:left="720"/>
+      </w:pPr>
+    </w:p>
+    <w:p>
+      <w:pPr>
+        <w:pStyle w:val="NoSpacing"/>
+        <w:ind w:left="720"/>
+      </w:pPr>
+    </w:p>
+    <w:p>
+      <w:pPr>
+        <w:pStyle w:val="NoSpacing"/>
+        <w:ind w:left="720"/>
+      </w:pPr>
+    </w:p>
+    <w:p>
+      <w:pPr>
+        <w:pStyle w:val="NoSpacing"/>
+        <w:ind w:left="720"/>
+      </w:pPr>
+    </w:p>
+    <w:p>
+      <w:pPr>
+        <w:pStyle w:val="NoSpacing"/>
+        <w:ind w:left="720"/>
+      </w:pPr>
+    </w:p>
+    <w:p>
+      <w:pPr>
+        <w:pStyle w:val="NoSpacing"/>
+        <w:ind w:left="720"/>
+      </w:pPr>
+    </w:p>
+    <w:p>
+      <w:pPr>
+        <w:pStyle w:val="NoSpacing"/>
+        <w:ind w:left="720"/>
+      </w:pPr>
+    </w:p>
+    <w:p>
+      <w:pPr>
+        <w:pStyle w:val="NoSpacing"/>
+      </w:pPr>
+      <w:r>
+        <w:t>5</w:t>
+      </w:r>
+      <w:r>
+        <w:rPr>
+          <w:vertAlign w:val="superscript"/>
+        </w:rPr>
+        <w:t>th</w:t>
+      </w:r>
+      <w:r>
+        <w:t xml:space="preserve"> February 2019: Group Meeting</w:t>
+      </w:r>
+    </w:p>
+    <w:p>
+      <w:pPr>
+        <w:pStyle w:val="NoSpacing"/>
+        <w:ind w:left="720"/>
+      </w:pPr>
+      <w:r>
+        <w:t>Redesign of Energy Display to take into account Feedback:</w:t>
+      </w:r>
+    </w:p>
+    <w:p>
+      <w:pPr>
+        <w:pStyle w:val="NoSpacing"/>
+        <w:ind w:left="1440"/>
+      </w:pPr>
+      <w:r>
+        <w:t>Remove Floor Design – replace with bar charts to show day’s usage covering one week</w:t>
+      </w:r>
+    </w:p>
+    <w:p>
+      <w:pPr>
+        <w:pStyle w:val="NoSpacing"/>
+        <w:ind w:left="720"/>
+      </w:pPr>
+      <w:r>
+        <w:t xml:space="preserve">Energy pop-up tips on main </w:t>
+      </w:r>
+      <w:r>
+        <w:t xml:space="preserve">Energy page </w:t>
+      </w:r>
+    </w:p>
+    <w:p>
+      <w:pPr>
+        <w:pStyle w:val="NoSpacing"/>
+        <w:ind w:left="720"/>
+      </w:pPr>
+      <w:r>
+        <w:t>Addition of Exercise Buddy to Exercise screens – Instructor, Image for you, and Image for Buddy</w:t>
+      </w:r>
+      <w:r>
+        <w:t xml:space="preserve"> – discussed but decided against</w:t>
+      </w:r>
+    </w:p>
+    <w:p>
+      <w:pPr>
+        <w:pStyle w:val="NoSpacing"/>
+        <w:ind w:left="720"/>
+      </w:pPr>
+      <w:r>
+        <w:t>Add a button at the start of the ‘Add Exercises’ screen so user can suggest exercises</w:t>
+      </w:r>
+    </w:p>
+    <w:p>
+      <w:pPr>
+        <w:pStyle w:val="NoSpacing"/>
+        <w:ind w:left="720"/>
+      </w:pPr>
+      <w:r>
+        <w:t>Exercises give feedback as to how well user is performing the exercise</w:t>
+      </w:r>
+    </w:p>
+    <w:p>
+      <w:pPr>
+        <w:pStyle w:val="NoSpacing"/>
+        <w:ind w:left="720"/>
+      </w:pPr>
+      <w:r>
+        <w:t>Add Bowling, Add Golf – to give ‘pleasurable’ exercise to motivate.</w:t>
+      </w:r>
+    </w:p>
+    <w:p>
+      <w:pPr>
+        <w:pStyle w:val="NoSpacing"/>
+        <w:ind w:left="720"/>
+      </w:pPr>
+      <w:r>
+        <w:t>Warnings on any of Main Menu Items makes button flash</w:t>
+      </w:r>
+    </w:p>
+    <w:p>
+      <w:pPr>
+        <w:pStyle w:val="NoSpacing"/>
+        <w:ind w:left="720"/>
+      </w:pPr>
+      <w:r>
+        <w:t xml:space="preserve">Change to medicine selection </w:t>
+      </w:r>
+      <w:r>
+        <w:t>–</w:t>
+      </w:r>
+      <w:r>
+        <w:t xml:space="preserve"> </w:t>
+      </w:r>
+      <w:r>
+        <w:t>add tick mark</w:t>
+      </w:r>
+    </w:p>
+    <w:p>
+      <w:pPr>
+        <w:pStyle w:val="NoSpacing"/>
+        <w:ind w:left="720"/>
+      </w:pPr>
+      <w:r>
+        <w:t>Report sections divided between group members</w:t>
+      </w:r>
+      <w:r>
+        <w:t>, aim for 500 – 600 words each</w:t>
+      </w:r>
+      <w:r>
+        <w:t>:</w:t>
+      </w:r>
+    </w:p>
+    <w:p>
+      <w:pPr>
+        <w:pStyle w:val="NoSpacing"/>
+        <w:ind w:left="1440"/>
+      </w:pPr>
+      <w:r>
+        <w:t>Sam will do GUI Design Layout</w:t>
+      </w:r>
+    </w:p>
+    <w:p>
+      <w:pPr>
+        <w:pStyle w:val="NoSpacing"/>
+        <w:ind w:left="1440"/>
+      </w:pPr>
+      <w:r>
+        <w:t>Gordon will do Medicine content</w:t>
+      </w:r>
+    </w:p>
+    <w:p>
+      <w:pPr>
+        <w:pStyle w:val="NoSpacing"/>
+        <w:ind w:left="1440"/>
+      </w:pPr>
+      <w:r>
+        <w:t>Mary will do Exercise content</w:t>
+      </w:r>
+    </w:p>
+    <w:p>
+      <w:pPr>
+        <w:pStyle w:val="NoSpacing"/>
+        <w:ind w:left="720"/>
+      </w:pPr>
+      <w:r>
+        <w:t>Aim to have each report sections written for next Tuesday’s group meeting</w:t>
+      </w:r>
+    </w:p>
+    <w:p>
+      <w:pPr>
+        <w:pStyle w:val="NoSpacing"/>
+        <w:ind w:left="720"/>
+      </w:pPr>
+      <w:r>
+        <w:t>Sam is uploading his version of a report template to GitHub for all to use with the aim of making report look similar</w:t>
+      </w:r>
+      <w:bookmarkStart w:id="0" w:name="_GoBack"/>
       <w:bookmarkEnd w:id="0"/>
     </w:p>
     <w:sectPr>
@@ -3819,6 +4111,7 @@
   <w:style w:type="character" w:default="1" w:styleId="DefaultParagraphFont">
     <w:name w:val="Default Paragraph Font"/>
     <w:uiPriority w:val="1"/>
+    <w:semiHidden/>
     <w:unhideWhenUsed/>
   </w:style>
   <w:style w:type="table" w:default="1" w:styleId="TableNormal">
@@ -4034,6 +4327,7 @@
   <w:style w:type="character" w:default="1" w:styleId="DefaultParagraphFont">
     <w:name w:val="Default Paragraph Font"/>
     <w:uiPriority w:val="1"/>
+    <w:semiHidden/>
     <w:unhideWhenUsed/>
   </w:style>
   <w:style w:type="table" w:default="1" w:styleId="TableNormal">

--- a/Log Book.docx
+++ b/Log Book.docx
@@ -3935,8 +3935,122 @@
       <w:r>
         <w:t>Sam is uploading his version of a report template to GitHub for all to use with the aim of making report look similar</w:t>
       </w:r>
+    </w:p>
+    <w:p>
+      <w:r>
+        <w:br w:type="page"/>
+      </w:r>
+    </w:p>
+    <w:p>
+      <w:pPr>
+        <w:pStyle w:val="NoSpacing"/>
+      </w:pPr>
+      <w:r>
+        <w:lastRenderedPageBreak/>
+        <w:t>8</w:t>
+      </w:r>
+      <w:r>
+        <w:rPr>
+          <w:vertAlign w:val="superscript"/>
+        </w:rPr>
+        <w:t>th</w:t>
+      </w:r>
+      <w:r>
+        <w:t xml:space="preserve"> February 2019: Lab Visit to Assisted Living Facilities, Lyell Centre, introduction to </w:t>
+      </w:r>
+      <w:proofErr w:type="spellStart"/>
+      <w:r>
+        <w:t>Cozmo</w:t>
+      </w:r>
+      <w:proofErr w:type="spellEnd"/>
+      <w:r>
+        <w:t xml:space="preserve"> robot Bob</w:t>
+      </w:r>
+    </w:p>
+    <w:p>
+      <w:pPr>
+        <w:pStyle w:val="NoSpacing"/>
+        <w:ind w:left="720"/>
+      </w:pPr>
+      <w:r>
+        <w:t xml:space="preserve">Class visited Assisted Living facilities, given first introduction to </w:t>
+      </w:r>
+      <w:proofErr w:type="spellStart"/>
+      <w:r>
+        <w:t>Cozmo</w:t>
+      </w:r>
+      <w:proofErr w:type="spellEnd"/>
+      <w:r>
+        <w:t xml:space="preserve"> robot and options for our interaction with and programming of</w:t>
+      </w:r>
+    </w:p>
+    <w:p>
+      <w:pPr>
+        <w:pStyle w:val="NoSpacing"/>
+        <w:ind w:left="1440"/>
+      </w:pPr>
+      <w:r>
+        <w:t>Group members were able to connect with robot, use the Sandbox application to give robot instructions, like ‘find block’, ‘lift block’, ‘move one step back’, and see that these were performed</w:t>
+      </w:r>
+    </w:p>
+    <w:p>
+      <w:pPr>
+        <w:pStyle w:val="NoSpacing"/>
+        <w:ind w:left="1440"/>
+      </w:pPr>
+      <w:r>
+        <w:t>This suggested how the interactions between robot and our designed interaction panel might require changes</w:t>
+      </w:r>
+    </w:p>
+    <w:p>
+      <w:pPr>
+        <w:pStyle w:val="NoSpacing"/>
+        <w:ind w:left="1440"/>
+      </w:pPr>
+      <w:r>
+        <w:t>Group members agreed that our aim is to use the Development Kit initially for our programming; then if we achieve programming for the planned interaction device, we may move on to Python coding to provide same</w:t>
+      </w:r>
       <w:bookmarkStart w:id="0" w:name="_GoBack"/>
       <w:bookmarkEnd w:id="0"/>
+    </w:p>
+    <w:p>
+      <w:pPr>
+        <w:pStyle w:val="NoSpacing"/>
+        <w:ind w:left="720"/>
+      </w:pPr>
+      <w:r>
+        <w:t xml:space="preserve">Group members took our assigned </w:t>
+      </w:r>
+      <w:proofErr w:type="spellStart"/>
+      <w:r>
+        <w:t>Cozmo</w:t>
+      </w:r>
+      <w:proofErr w:type="spellEnd"/>
+      <w:r>
+        <w:t xml:space="preserve"> robot Bob for two hours to familiarize our devices with connecting to it and to set up the Development Kit for programming Bob</w:t>
+      </w:r>
+    </w:p>
+    <w:p>
+      <w:pPr>
+        <w:pStyle w:val="NoSpacing"/>
+        <w:ind w:left="720"/>
+      </w:pPr>
+      <w:r>
+        <w:t xml:space="preserve">Mary did not have a mobile device with her, so connecting with </w:t>
+      </w:r>
+      <w:proofErr w:type="spellStart"/>
+      <w:r>
+        <w:t>Cozmo</w:t>
+      </w:r>
+      <w:proofErr w:type="spellEnd"/>
+      <w:r>
+        <w:t xml:space="preserve"> will be during next lab access on Friday</w:t>
+      </w:r>
+    </w:p>
+    <w:p>
+      <w:pPr>
+        <w:pStyle w:val="NoSpacing"/>
+      </w:pPr>
     </w:p>
     <w:sectPr>
       <w:pgSz w:w="11906" w:h="16838"/>

--- a/Log Book.docx
+++ b/Log Book.docx
@@ -3115,13 +3115,8 @@
         </mc:AlternateContent>
       </w:r>
       <w:r>
-        <w:t xml:space="preserve">Energy Displays: Need motivation for interaction. </w:t>
-      </w:r>
-      <w:proofErr w:type="gramStart"/>
-      <w:r>
-        <w:t>Currently not showing actual usage which can provide motivation.</w:t>
-      </w:r>
-      <w:proofErr w:type="gramEnd"/>
+        <w:t>Energy Displays: Need motivation for interaction. Currently not showing actual usage which can provide motivation.</w:t>
+      </w:r>
     </w:p>
     <w:p>
       <w:pPr>
@@ -3137,11 +3132,9 @@
         <w:pStyle w:val="NoSpacing"/>
         <w:ind w:left="720"/>
       </w:pPr>
-      <w:proofErr w:type="gramStart"/>
       <w:r>
         <w:t>Other motivational options?</w:t>
       </w:r>
-      <w:proofErr w:type="gramEnd"/>
     </w:p>
     <w:p>
       <w:pPr>
@@ -3956,15 +3949,7 @@
         <w:t>th</w:t>
       </w:r>
       <w:r>
-        <w:t xml:space="preserve"> February 2019: Lab Visit to Assisted Living Facilities, Lyell Centre, introduction to </w:t>
-      </w:r>
-      <w:proofErr w:type="spellStart"/>
-      <w:r>
-        <w:t>Cozmo</w:t>
-      </w:r>
-      <w:proofErr w:type="spellEnd"/>
-      <w:r>
-        <w:t xml:space="preserve"> robot Bob</w:t>
+        <w:t xml:space="preserve"> February 2019: Lab Visit to Assisted Living Facilities, Lyell Centre, introduction to Cozmo robot Bob</w:t>
       </w:r>
     </w:p>
     <w:p>
@@ -3973,15 +3958,7 @@
         <w:ind w:left="720"/>
       </w:pPr>
       <w:r>
-        <w:t xml:space="preserve">Class visited Assisted Living facilities, given first introduction to </w:t>
-      </w:r>
-      <w:proofErr w:type="spellStart"/>
-      <w:r>
-        <w:t>Cozmo</w:t>
-      </w:r>
-      <w:proofErr w:type="spellEnd"/>
-      <w:r>
-        <w:t xml:space="preserve"> robot and options for our interaction with and programming of</w:t>
+        <w:t>Class visited Assisted Living facilities, given first introduction to Cozmo robot and options for our interaction with and programming of</w:t>
       </w:r>
     </w:p>
     <w:p>
@@ -4009,43 +3986,36 @@
       </w:pPr>
       <w:r>
         <w:t>Group members agreed that our aim is to use the Development Kit initially for our programming; then if we achieve programming for the planned interaction device, we may move on to Python coding to provide same</w:t>
+      </w:r>
+    </w:p>
+    <w:p>
+      <w:pPr>
+        <w:pStyle w:val="NoSpacing"/>
+        <w:ind w:left="720"/>
+      </w:pPr>
+      <w:r>
+        <w:t>Group members took our assigned Cozmo robot Bob for two hours to familiarize our devices with connecting to it and to set up the Development Kit for programming Bob</w:t>
+      </w:r>
+    </w:p>
+    <w:p>
+      <w:pPr>
+        <w:pStyle w:val="NoSpacing"/>
+        <w:ind w:left="720"/>
+      </w:pPr>
+      <w:r>
+        <w:t>Mary did not have a mobile device with her, so connecting with Cozmo will be during next lab access on Friday</w:t>
+      </w:r>
+    </w:p>
+    <w:p>
+      <w:pPr>
+        <w:pStyle w:val="NoSpacing"/>
+        <w:ind w:left="720"/>
+      </w:pPr>
+      <w:r>
+        <w:t>Gordon noted that we could look for ways to add emotion in Bob as people enjoy interacting with a robot who shows some ‘human’ emotion</w:t>
       </w:r>
       <w:bookmarkStart w:id="0" w:name="_GoBack"/>
       <w:bookmarkEnd w:id="0"/>
-    </w:p>
-    <w:p>
-      <w:pPr>
-        <w:pStyle w:val="NoSpacing"/>
-        <w:ind w:left="720"/>
-      </w:pPr>
-      <w:r>
-        <w:t xml:space="preserve">Group members took our assigned </w:t>
-      </w:r>
-      <w:proofErr w:type="spellStart"/>
-      <w:r>
-        <w:t>Cozmo</w:t>
-      </w:r>
-      <w:proofErr w:type="spellEnd"/>
-      <w:r>
-        <w:t xml:space="preserve"> robot Bob for two hours to familiarize our devices with connecting to it and to set up the Development Kit for programming Bob</w:t>
-      </w:r>
-    </w:p>
-    <w:p>
-      <w:pPr>
-        <w:pStyle w:val="NoSpacing"/>
-        <w:ind w:left="720"/>
-      </w:pPr>
-      <w:r>
-        <w:t xml:space="preserve">Mary did not have a mobile device with her, so connecting with </w:t>
-      </w:r>
-      <w:proofErr w:type="spellStart"/>
-      <w:r>
-        <w:t>Cozmo</w:t>
-      </w:r>
-      <w:proofErr w:type="spellEnd"/>
-      <w:r>
-        <w:t xml:space="preserve"> will be during next lab access on Friday</w:t>
-      </w:r>
     </w:p>
     <w:p>
       <w:pPr>

--- a/Log Book.docx
+++ b/Log Book.docx
@@ -1424,7 +1424,15 @@
         <w:ind w:left="1440"/>
       </w:pPr>
       <w:r>
-        <w:t>Mock-up of pills – Gordon’s previous work in psychology and with adults with autism helped define this – a pill image, not an outside container</w:t>
+        <w:t xml:space="preserve">Mock-up of pills – Gordon’s previous work in psychology and with adults with autism </w:t>
+      </w:r>
+      <w:proofErr w:type="gramStart"/>
+      <w:r>
+        <w:t>helped</w:t>
+      </w:r>
+      <w:proofErr w:type="gramEnd"/>
+      <w:r>
+        <w:t xml:space="preserve"> define this – a pill image, not an outside container</w:t>
       </w:r>
     </w:p>
     <w:p>
@@ -3115,8 +3123,13 @@
         </mc:AlternateContent>
       </w:r>
       <w:r>
-        <w:t>Energy Displays: Need motivation for interaction. Currently not showing actual usage which can provide motivation.</w:t>
-      </w:r>
+        <w:t xml:space="preserve">Energy Displays: Need motivation for interaction. </w:t>
+      </w:r>
+      <w:proofErr w:type="gramStart"/>
+      <w:r>
+        <w:t>Currently not showing actual usage which can provide motivation.</w:t>
+      </w:r>
+      <w:proofErr w:type="gramEnd"/>
     </w:p>
     <w:p>
       <w:pPr>
@@ -3132,9 +3145,11 @@
         <w:pStyle w:val="NoSpacing"/>
         <w:ind w:left="720"/>
       </w:pPr>
+      <w:proofErr w:type="gramStart"/>
       <w:r>
         <w:t>Other motivational options?</w:t>
       </w:r>
+      <w:proofErr w:type="gramEnd"/>
     </w:p>
     <w:p>
       <w:pPr>
@@ -3949,16 +3964,32 @@
         <w:t>th</w:t>
       </w:r>
       <w:r>
-        <w:t xml:space="preserve"> February 2019: Lab Visit to Assisted Living Facilities, Lyell Centre, introduction to Cozmo robot Bob</w:t>
-      </w:r>
-    </w:p>
-    <w:p>
-      <w:pPr>
-        <w:pStyle w:val="NoSpacing"/>
-        <w:ind w:left="720"/>
-      </w:pPr>
-      <w:r>
-        <w:t>Class visited Assisted Living facilities, given first introduction to Cozmo robot and options for our interaction with and programming of</w:t>
+        <w:t xml:space="preserve"> February 2019: Lab Visit to Assisted Living Facilities, Lyell Centre, introduction to </w:t>
+      </w:r>
+      <w:proofErr w:type="spellStart"/>
+      <w:r>
+        <w:t>Cozmo</w:t>
+      </w:r>
+      <w:proofErr w:type="spellEnd"/>
+      <w:r>
+        <w:t xml:space="preserve"> robot Bob</w:t>
+      </w:r>
+    </w:p>
+    <w:p>
+      <w:pPr>
+        <w:pStyle w:val="NoSpacing"/>
+        <w:ind w:left="720"/>
+      </w:pPr>
+      <w:r>
+        <w:t xml:space="preserve">Class visited Assisted Living facilities, given first introduction to </w:t>
+      </w:r>
+      <w:proofErr w:type="spellStart"/>
+      <w:r>
+        <w:t>Cozmo</w:t>
+      </w:r>
+      <w:proofErr w:type="spellEnd"/>
+      <w:r>
+        <w:t xml:space="preserve"> robot and options for our interaction with and programming of</w:t>
       </w:r>
     </w:p>
     <w:p>
@@ -3994,33 +4025,251 @@
         <w:ind w:left="720"/>
       </w:pPr>
       <w:r>
-        <w:t>Group members took our assigned Cozmo robot Bob for two hours to familiarize our devices with connecting to it and to set up the Development Kit for programming Bob</w:t>
-      </w:r>
-    </w:p>
-    <w:p>
-      <w:pPr>
-        <w:pStyle w:val="NoSpacing"/>
-        <w:ind w:left="720"/>
-      </w:pPr>
-      <w:r>
-        <w:t>Mary did not have a mobile device with her, so connecting with Cozmo will be during next lab access on Friday</w:t>
-      </w:r>
-    </w:p>
-    <w:p>
-      <w:pPr>
-        <w:pStyle w:val="NoSpacing"/>
-        <w:ind w:left="720"/>
-      </w:pPr>
-      <w:r>
-        <w:t>Gordon noted that we could look for ways to add emotion in Bob as people enjoy interacting with a robot who shows some ‘human’ emotion</w:t>
-      </w:r>
+        <w:t xml:space="preserve">Group members took our assigned </w:t>
+      </w:r>
+      <w:proofErr w:type="spellStart"/>
+      <w:r>
+        <w:t>Cozmo</w:t>
+      </w:r>
+      <w:proofErr w:type="spellEnd"/>
+      <w:r>
+        <w:t xml:space="preserve"> robot Bob for two hours to familiarize our devices with connecting to it and to set up the Development Kit for programming Bob</w:t>
+      </w:r>
+    </w:p>
+    <w:p>
+      <w:pPr>
+        <w:pStyle w:val="NoSpacing"/>
+        <w:ind w:left="720"/>
+      </w:pPr>
+      <w:r>
+        <w:t xml:space="preserve">Mary did not have a mobile device with her, so connecting with </w:t>
+      </w:r>
+      <w:proofErr w:type="spellStart"/>
+      <w:r>
+        <w:t>Cozmo</w:t>
+      </w:r>
+      <w:proofErr w:type="spellEnd"/>
+      <w:r>
+        <w:t xml:space="preserve"> will be during next lab access on Friday</w:t>
+      </w:r>
+    </w:p>
+    <w:p>
+      <w:pPr>
+        <w:pStyle w:val="NoSpacing"/>
+        <w:ind w:left="720"/>
+      </w:pPr>
+      <w:r>
+        <w:t xml:space="preserve">Gordon noted that we could look for ways to add emotion in Bob as people enjoy interacting with a robot </w:t>
+      </w:r>
+      <w:proofErr w:type="gramStart"/>
+      <w:r>
+        <w:t>who</w:t>
+      </w:r>
+      <w:proofErr w:type="gramEnd"/>
+      <w:r>
+        <w:t xml:space="preserve"> shows some ‘human’ emotion</w:t>
+      </w:r>
+    </w:p>
+    <w:p>
+      <w:pPr>
+        <w:pStyle w:val="NoSpacing"/>
+      </w:pPr>
+      <w:r>
+        <w:t>12</w:t>
+      </w:r>
+      <w:r>
+        <w:rPr>
+          <w:vertAlign w:val="superscript"/>
+        </w:rPr>
+        <w:t>th</w:t>
+      </w:r>
+      <w:r>
+        <w:t xml:space="preserve"> February 2019: Group Meeting, Sam is absent due to illness</w:t>
+      </w:r>
+    </w:p>
+    <w:p>
+      <w:pPr>
+        <w:pStyle w:val="NoSpacing"/>
+        <w:ind w:left="720"/>
+      </w:pPr>
+      <w:r>
+        <w:t xml:space="preserve">Gordon has uploaded some example code for </w:t>
+      </w:r>
+      <w:proofErr w:type="spellStart"/>
+      <w:r>
+        <w:t>Cozmo</w:t>
+      </w:r>
+      <w:proofErr w:type="spellEnd"/>
+      <w:r>
+        <w:t xml:space="preserve"> programming; this will help Mary whose android tablet will probably be unable to link to </w:t>
+      </w:r>
+      <w:proofErr w:type="spellStart"/>
+      <w:r>
+        <w:t>Cozmo</w:t>
+      </w:r>
+      <w:proofErr w:type="spellEnd"/>
+      <w:r>
+        <w:t xml:space="preserve">. </w:t>
+      </w:r>
+    </w:p>
+    <w:p>
+      <w:pPr>
+        <w:pStyle w:val="NoSpacing"/>
+        <w:ind w:left="720"/>
+      </w:pPr>
+      <w:r>
+        <w:t xml:space="preserve">Gordon and Mary agreed that we should look at writing Python code for </w:t>
+      </w:r>
+      <w:proofErr w:type="spellStart"/>
+      <w:r>
+        <w:t>Cozmo</w:t>
+      </w:r>
+      <w:proofErr w:type="spellEnd"/>
+      <w:r>
+        <w:t xml:space="preserve"> responses. It was also agreed that we should investigate how/whether we could create the necessary GUI for </w:t>
+      </w:r>
+      <w:proofErr w:type="spellStart"/>
+      <w:r>
+        <w:t>Cozmo’s</w:t>
+      </w:r>
+      <w:proofErr w:type="spellEnd"/>
+      <w:r>
+        <w:t xml:space="preserve"> interaction.</w:t>
+      </w:r>
+    </w:p>
+    <w:p>
+      <w:pPr>
+        <w:pStyle w:val="NoSpacing"/>
+        <w:ind w:left="720"/>
+      </w:pPr>
+      <w:r>
+        <w:t>For report, it needs rejigging – instead of initial and amended content sections, just explain what the content is, research to support that design decision.</w:t>
+      </w:r>
+    </w:p>
+    <w:p>
+      <w:pPr>
+        <w:pStyle w:val="NoSpacing"/>
+        <w:ind w:left="720"/>
+      </w:pPr>
+      <w:r>
+        <w:t>Given 5 ½ hours on Thursday for robot programming, neither Gordon nor Mary can free themselves for the full time. So we will attempt to use 2 hours when we don’t have classes to test out Python programming that we hope to code before the Thursday session.</w:t>
+      </w:r>
+    </w:p>
+    <w:p>
+      <w:pPr>
+        <w:pStyle w:val="NoSpacing"/>
+      </w:pPr>
+      <w:r>
+        <w:t>14</w:t>
+      </w:r>
+      <w:r>
+        <w:rPr>
+          <w:vertAlign w:val="superscript"/>
+        </w:rPr>
+        <w:t>th</w:t>
+      </w:r>
+      <w:r>
+        <w:t xml:space="preserve"> February 2019: Group and Individual Work.</w:t>
+      </w:r>
+    </w:p>
+    <w:p>
+      <w:pPr>
+        <w:pStyle w:val="NoSpacing"/>
+        <w:ind w:left="720"/>
+      </w:pPr>
+      <w:r>
+        <w:t xml:space="preserve">Gordon has been testing some </w:t>
+      </w:r>
+      <w:proofErr w:type="spellStart"/>
+      <w:r>
+        <w:t>Cozmo</w:t>
+      </w:r>
+      <w:proofErr w:type="spellEnd"/>
+      <w:r>
+        <w:t xml:space="preserve"> coding in Python. </w:t>
+      </w:r>
+      <w:proofErr w:type="spellStart"/>
+      <w:r>
+        <w:t>Cozmo</w:t>
+      </w:r>
+      <w:proofErr w:type="spellEnd"/>
+      <w:r>
+        <w:t xml:space="preserve"> moves off the docking port, moves forward, and currently testing his code to have </w:t>
+      </w:r>
+      <w:proofErr w:type="spellStart"/>
+      <w:r>
+        <w:t>Cozmo</w:t>
+      </w:r>
+      <w:proofErr w:type="spellEnd"/>
+      <w:r>
+        <w:t xml:space="preserve"> pick up a block.</w:t>
+      </w:r>
+      <w:r>
+        <w:t xml:space="preserve"> </w:t>
+      </w:r>
+      <w:r>
+        <w:t>Sam has asked that we look at the prototype for final changes. It was agreed that there would be a visual log-in for the owner. If this fails (</w:t>
+      </w:r>
+      <w:proofErr w:type="spellStart"/>
+      <w:r>
+        <w:t>ie</w:t>
+      </w:r>
+      <w:proofErr w:type="spellEnd"/>
+      <w:r>
+        <w:t>, the person wanting to use the Interaction Device is not the owner), then a log-in screen should appear. This would allow other stakeholders to log-in and make changes or read setting.</w:t>
+      </w:r>
+      <w:r>
+        <w:t xml:space="preserve"> Add colours for boxes that </w:t>
+      </w:r>
+      <w:proofErr w:type="spellStart"/>
+      <w:r>
+        <w:t>Cozmo</w:t>
+      </w:r>
+      <w:proofErr w:type="spellEnd"/>
+      <w:r>
+        <w:t xml:space="preserve"> to retrieve. </w:t>
+      </w:r>
+      <w:proofErr w:type="gramStart"/>
+      <w:r>
+        <w:t>Further discussion on the Energy Use Screens.</w:t>
+      </w:r>
+      <w:proofErr w:type="gramEnd"/>
+      <w:r>
+        <w:t xml:space="preserve"> </w:t>
+      </w:r>
+      <w:r>
+        <w:t xml:space="preserve">Add a legend, click on any given day, energy used on pie chart. </w:t>
+      </w:r>
+      <w:r>
+        <w:t xml:space="preserve">Mary is going to take over the writing of the report sections for the time-being to give Gordon and Sam time to work on their tasks (programming </w:t>
+      </w:r>
+      <w:proofErr w:type="spellStart"/>
+      <w:r>
+        <w:t>Cozmo</w:t>
+      </w:r>
+      <w:proofErr w:type="spellEnd"/>
+      <w:r>
+        <w:t xml:space="preserve"> and completing the prototype).</w:t>
+      </w:r>
+      <w:r>
+        <w:t xml:space="preserve"> Additional meeting times have been agreed before presentation and report due dates.</w:t>
+      </w:r>
+    </w:p>
+    <w:p>
+      <w:pPr>
+        <w:pStyle w:val="NoSpacing"/>
+        <w:ind w:left="720"/>
+      </w:pPr>
+      <w:r>
+        <w:t xml:space="preserve"> </w:t>
+      </w:r>
+    </w:p>
+    <w:p>
+      <w:pPr>
+        <w:pStyle w:val="NoSpacing"/>
+      </w:pPr>
       <w:bookmarkStart w:id="0" w:name="_GoBack"/>
       <w:bookmarkEnd w:id="0"/>
-    </w:p>
-    <w:p>
-      <w:pPr>
-        <w:pStyle w:val="NoSpacing"/>
-      </w:pPr>
     </w:p>
     <w:sectPr>
       <w:pgSz w:w="11906" w:h="16838"/>

--- a/Log Book.docx
+++ b/Log Book.docx
@@ -4258,18 +4258,103 @@
     <w:p>
       <w:pPr>
         <w:pStyle w:val="NoSpacing"/>
-        <w:ind w:left="720"/>
-      </w:pPr>
+      </w:pPr>
+      <w:r>
+        <w:t>15</w:t>
+      </w:r>
+      <w:r>
+        <w:rPr>
+          <w:vertAlign w:val="superscript"/>
+        </w:rPr>
+        <w:t>th</w:t>
+      </w:r>
+      <w:r>
+        <w:t xml:space="preserve"> February 2019: Lab in Living Assistance Facilities, Lyell Centre</w:t>
+      </w:r>
+    </w:p>
+    <w:p>
+      <w:pPr>
+        <w:pStyle w:val="NoSpacing"/>
+        <w:ind w:left="720"/>
+      </w:pPr>
+      <w:proofErr w:type="gramStart"/>
+      <w:r>
+        <w:t xml:space="preserve">Mainly Gordon testing code with </w:t>
+      </w:r>
+      <w:proofErr w:type="spellStart"/>
+      <w:r>
+        <w:t>Cozmo</w:t>
+      </w:r>
+      <w:proofErr w:type="spellEnd"/>
+      <w:r>
+        <w:t>.</w:t>
+      </w:r>
+      <w:proofErr w:type="gramEnd"/>
       <w:r>
         <w:t xml:space="preserve"> </w:t>
       </w:r>
-    </w:p>
-    <w:p>
-      <w:pPr>
-        <w:pStyle w:val="NoSpacing"/>
-      </w:pPr>
+      <w:proofErr w:type="gramStart"/>
+      <w:r>
+        <w:t>Gordon continuing this through individual use of a booked study room.</w:t>
+      </w:r>
+      <w:proofErr w:type="gramEnd"/>
+      <w:r>
+        <w:t xml:space="preserve"> </w:t>
+      </w:r>
+      <w:proofErr w:type="gramStart"/>
+      <w:r>
+        <w:t>Mary and Sam watching, making some suggestions or asking questions.</w:t>
+      </w:r>
       <w:bookmarkStart w:id="0" w:name="_GoBack"/>
       <w:bookmarkEnd w:id="0"/>
+      <w:proofErr w:type="gramEnd"/>
+    </w:p>
+    <w:p>
+      <w:pPr>
+        <w:pStyle w:val="NoSpacing"/>
+        <w:ind w:left="720"/>
+      </w:pPr>
+      <w:r>
+        <w:t xml:space="preserve">The Lyell Centre Lab had so many </w:t>
+      </w:r>
+      <w:proofErr w:type="spellStart"/>
+      <w:r>
+        <w:t>Cozmos</w:t>
+      </w:r>
+      <w:proofErr w:type="spellEnd"/>
+      <w:r>
+        <w:t xml:space="preserve"> attempting to run that there were issues where a </w:t>
+      </w:r>
+      <w:proofErr w:type="spellStart"/>
+      <w:r>
+        <w:t>Cozmo</w:t>
+      </w:r>
+      <w:proofErr w:type="spellEnd"/>
+      <w:r>
+        <w:t xml:space="preserve"> would register blocks that were for a different </w:t>
+      </w:r>
+      <w:proofErr w:type="spellStart"/>
+      <w:r>
+        <w:t>Cozmo</w:t>
+      </w:r>
+      <w:proofErr w:type="spellEnd"/>
+      <w:r>
+        <w:t>.</w:t>
+      </w:r>
+    </w:p>
+    <w:p>
+      <w:pPr>
+        <w:pStyle w:val="NoSpacing"/>
+        <w:ind w:left="720"/>
+      </w:pPr>
+      <w:r>
+        <w:t xml:space="preserve"> </w:t>
+      </w:r>
+    </w:p>
+    <w:p>
+      <w:pPr>
+        <w:pStyle w:val="NoSpacing"/>
+      </w:pPr>
     </w:p>
     <w:sectPr>
       <w:pgSz w:w="11906" w:h="16838"/>

--- a/Log Book.docx
+++ b/Log Book.docx
@@ -1424,15 +1424,7 @@
         <w:ind w:left="1440"/>
       </w:pPr>
       <w:r>
-        <w:t xml:space="preserve">Mock-up of pills – Gordon’s previous work in psychology and with adults with autism </w:t>
-      </w:r>
-      <w:proofErr w:type="gramStart"/>
-      <w:r>
-        <w:t>helped</w:t>
-      </w:r>
-      <w:proofErr w:type="gramEnd"/>
-      <w:r>
-        <w:t xml:space="preserve"> define this – a pill image, not an outside container</w:t>
+        <w:t>Mock-up of pills – Gordon’s previous work in psychology and with adults with autism helped define this – a pill image, not an outside container</w:t>
       </w:r>
     </w:p>
     <w:p>
@@ -3123,13 +3115,8 @@
         </mc:AlternateContent>
       </w:r>
       <w:r>
-        <w:t xml:space="preserve">Energy Displays: Need motivation for interaction. </w:t>
-      </w:r>
-      <w:proofErr w:type="gramStart"/>
-      <w:r>
-        <w:t>Currently not showing actual usage which can provide motivation.</w:t>
-      </w:r>
-      <w:proofErr w:type="gramEnd"/>
+        <w:t>Energy Displays: Need motivation for interaction. Currently not showing actual usage which can provide motivation.</w:t>
+      </w:r>
     </w:p>
     <w:p>
       <w:pPr>
@@ -3145,11 +3132,9 @@
         <w:pStyle w:val="NoSpacing"/>
         <w:ind w:left="720"/>
       </w:pPr>
-      <w:proofErr w:type="gramStart"/>
       <w:r>
         <w:t>Other motivational options?</w:t>
       </w:r>
-      <w:proofErr w:type="gramEnd"/>
     </w:p>
     <w:p>
       <w:pPr>
@@ -3964,32 +3949,16 @@
         <w:t>th</w:t>
       </w:r>
       <w:r>
-        <w:t xml:space="preserve"> February 2019: Lab Visit to Assisted Living Facilities, Lyell Centre, introduction to </w:t>
-      </w:r>
-      <w:proofErr w:type="spellStart"/>
-      <w:r>
-        <w:t>Cozmo</w:t>
-      </w:r>
-      <w:proofErr w:type="spellEnd"/>
-      <w:r>
-        <w:t xml:space="preserve"> robot Bob</w:t>
-      </w:r>
-    </w:p>
-    <w:p>
-      <w:pPr>
-        <w:pStyle w:val="NoSpacing"/>
-        <w:ind w:left="720"/>
-      </w:pPr>
-      <w:r>
-        <w:t xml:space="preserve">Class visited Assisted Living facilities, given first introduction to </w:t>
-      </w:r>
-      <w:proofErr w:type="spellStart"/>
-      <w:r>
-        <w:t>Cozmo</w:t>
-      </w:r>
-      <w:proofErr w:type="spellEnd"/>
-      <w:r>
-        <w:t xml:space="preserve"> robot and options for our interaction with and programming of</w:t>
+        <w:t xml:space="preserve"> February 2019: Lab Visit to Assisted Living Facilities, Lyell Centre, introduction to Cozmo robot Bob</w:t>
+      </w:r>
+    </w:p>
+    <w:p>
+      <w:pPr>
+        <w:pStyle w:val="NoSpacing"/>
+        <w:ind w:left="720"/>
+      </w:pPr>
+      <w:r>
+        <w:t>Class visited Assisted Living facilities, given first introduction to Cozmo robot and options for our interaction with and programming of</w:t>
       </w:r>
     </w:p>
     <w:p>
@@ -4025,49 +3994,25 @@
         <w:ind w:left="720"/>
       </w:pPr>
       <w:r>
-        <w:t xml:space="preserve">Group members took our assigned </w:t>
-      </w:r>
-      <w:proofErr w:type="spellStart"/>
-      <w:r>
-        <w:t>Cozmo</w:t>
-      </w:r>
-      <w:proofErr w:type="spellEnd"/>
-      <w:r>
-        <w:t xml:space="preserve"> robot Bob for two hours to familiarize our devices with connecting to it and to set up the Development Kit for programming Bob</w:t>
-      </w:r>
-    </w:p>
-    <w:p>
-      <w:pPr>
-        <w:pStyle w:val="NoSpacing"/>
-        <w:ind w:left="720"/>
-      </w:pPr>
-      <w:r>
-        <w:t xml:space="preserve">Mary did not have a mobile device with her, so connecting with </w:t>
-      </w:r>
-      <w:proofErr w:type="spellStart"/>
-      <w:r>
-        <w:t>Cozmo</w:t>
-      </w:r>
-      <w:proofErr w:type="spellEnd"/>
-      <w:r>
-        <w:t xml:space="preserve"> will be during next lab access on Friday</w:t>
-      </w:r>
-    </w:p>
-    <w:p>
-      <w:pPr>
-        <w:pStyle w:val="NoSpacing"/>
-        <w:ind w:left="720"/>
-      </w:pPr>
-      <w:r>
-        <w:t xml:space="preserve">Gordon noted that we could look for ways to add emotion in Bob as people enjoy interacting with a robot </w:t>
-      </w:r>
-      <w:proofErr w:type="gramStart"/>
-      <w:r>
-        <w:t>who</w:t>
-      </w:r>
-      <w:proofErr w:type="gramEnd"/>
-      <w:r>
-        <w:t xml:space="preserve"> shows some ‘human’ emotion</w:t>
+        <w:t>Group members took our assigned Cozmo robot Bob for two hours to familiarize our devices with connecting to it and to set up the Development Kit for programming Bob</w:t>
+      </w:r>
+    </w:p>
+    <w:p>
+      <w:pPr>
+        <w:pStyle w:val="NoSpacing"/>
+        <w:ind w:left="720"/>
+      </w:pPr>
+      <w:r>
+        <w:t>Mary did not have a mobile device with her, so connecting with Cozmo will be during next lab access on Friday</w:t>
+      </w:r>
+    </w:p>
+    <w:p>
+      <w:pPr>
+        <w:pStyle w:val="NoSpacing"/>
+        <w:ind w:left="720"/>
+      </w:pPr>
+      <w:r>
+        <w:t>Gordon noted that we could look for ways to add emotion in Bob as people enjoy interacting with a robot who shows some ‘human’ emotion</w:t>
       </w:r>
     </w:p>
     <w:p>
@@ -4093,48 +4038,16 @@
         <w:ind w:left="720"/>
       </w:pPr>
       <w:r>
-        <w:t xml:space="preserve">Gordon has uploaded some example code for </w:t>
-      </w:r>
-      <w:proofErr w:type="spellStart"/>
-      <w:r>
-        <w:t>Cozmo</w:t>
-      </w:r>
-      <w:proofErr w:type="spellEnd"/>
-      <w:r>
-        <w:t xml:space="preserve"> programming; this will help Mary whose android tablet will probably be unable to link to </w:t>
-      </w:r>
-      <w:proofErr w:type="spellStart"/>
-      <w:r>
-        <w:t>Cozmo</w:t>
-      </w:r>
-      <w:proofErr w:type="spellEnd"/>
-      <w:r>
-        <w:t xml:space="preserve">. </w:t>
-      </w:r>
-    </w:p>
-    <w:p>
-      <w:pPr>
-        <w:pStyle w:val="NoSpacing"/>
-        <w:ind w:left="720"/>
-      </w:pPr>
-      <w:r>
-        <w:t xml:space="preserve">Gordon and Mary agreed that we should look at writing Python code for </w:t>
-      </w:r>
-      <w:proofErr w:type="spellStart"/>
-      <w:r>
-        <w:t>Cozmo</w:t>
-      </w:r>
-      <w:proofErr w:type="spellEnd"/>
-      <w:r>
-        <w:t xml:space="preserve"> responses. It was also agreed that we should investigate how/whether we could create the necessary GUI for </w:t>
-      </w:r>
-      <w:proofErr w:type="spellStart"/>
-      <w:r>
-        <w:t>Cozmo’s</w:t>
-      </w:r>
-      <w:proofErr w:type="spellEnd"/>
-      <w:r>
-        <w:t xml:space="preserve"> interaction.</w:t>
+        <w:t xml:space="preserve">Gordon has uploaded some example code for Cozmo programming; this will help Mary whose android tablet will probably be unable to link to Cozmo. </w:t>
+      </w:r>
+    </w:p>
+    <w:p>
+      <w:pPr>
+        <w:pStyle w:val="NoSpacing"/>
+        <w:ind w:left="720"/>
+      </w:pPr>
+      <w:r>
+        <w:t>Gordon and Mary agreed that we should look at writing Python code for Cozmo responses. It was also agreed that we should investigate how/whether we could create the necessary GUI for Cozmo’s interaction.</w:t>
       </w:r>
     </w:p>
     <w:p>
@@ -4178,78 +4091,25 @@
         <w:ind w:left="720"/>
       </w:pPr>
       <w:r>
-        <w:t xml:space="preserve">Gordon has been testing some </w:t>
-      </w:r>
-      <w:proofErr w:type="spellStart"/>
-      <w:r>
-        <w:t>Cozmo</w:t>
-      </w:r>
-      <w:proofErr w:type="spellEnd"/>
-      <w:r>
-        <w:t xml:space="preserve"> coding in Python. </w:t>
-      </w:r>
-      <w:proofErr w:type="spellStart"/>
-      <w:r>
-        <w:t>Cozmo</w:t>
-      </w:r>
-      <w:proofErr w:type="spellEnd"/>
-      <w:r>
-        <w:t xml:space="preserve"> moves off the docking port, moves forward, and currently testing his code to have </w:t>
-      </w:r>
-      <w:proofErr w:type="spellStart"/>
-      <w:r>
-        <w:t>Cozmo</w:t>
-      </w:r>
-      <w:proofErr w:type="spellEnd"/>
-      <w:r>
-        <w:t xml:space="preserve"> pick up a block.</w:t>
+        <w:t xml:space="preserve">Gordon has been testing some Cozmo coding in Python. </w:t>
+      </w:r>
+      <w:r>
+        <w:t>Cozmo moves off the docking port, moves forward, and currently testing his code to have Cozmo pick up a block.</w:t>
       </w:r>
       <w:r>
         <w:t xml:space="preserve"> </w:t>
       </w:r>
       <w:r>
-        <w:t>Sam has asked that we look at the prototype for final changes. It was agreed that there would be a visual log-in for the owner. If this fails (</w:t>
-      </w:r>
-      <w:proofErr w:type="spellStart"/>
-      <w:r>
-        <w:t>ie</w:t>
-      </w:r>
-      <w:proofErr w:type="spellEnd"/>
-      <w:r>
-        <w:t>, the person wanting to use the Interaction Device is not the owner), then a log-in screen should appear. This would allow other stakeholders to log-in and make changes or read setting.</w:t>
-      </w:r>
-      <w:r>
-        <w:t xml:space="preserve"> Add colours for boxes that </w:t>
-      </w:r>
-      <w:proofErr w:type="spellStart"/>
-      <w:r>
-        <w:t>Cozmo</w:t>
-      </w:r>
-      <w:proofErr w:type="spellEnd"/>
-      <w:r>
-        <w:t xml:space="preserve"> to retrieve. </w:t>
-      </w:r>
-      <w:proofErr w:type="gramStart"/>
-      <w:r>
-        <w:t>Further discussion on the Energy Use Screens.</w:t>
-      </w:r>
-      <w:proofErr w:type="gramEnd"/>
-      <w:r>
-        <w:t xml:space="preserve"> </w:t>
+        <w:t>Sam has asked that we look at the prototype for final changes. It was agreed that there would be a visual log-in for the owner. If this fails (ie, the person wanting to use the Interaction Device is not the owner), then a log-in screen should appear. This would allow other stakeholders to log-in and make changes or read setting.</w:t>
+      </w:r>
+      <w:r>
+        <w:t xml:space="preserve"> Add colours for boxes that Cozmo to retrieve. Further discussion on the Energy Use Screens. </w:t>
       </w:r>
       <w:r>
         <w:t xml:space="preserve">Add a legend, click on any given day, energy used on pie chart. </w:t>
       </w:r>
       <w:r>
-        <w:t xml:space="preserve">Mary is going to take over the writing of the report sections for the time-being to give Gordon and Sam time to work on their tasks (programming </w:t>
-      </w:r>
-      <w:proofErr w:type="spellStart"/>
-      <w:r>
-        <w:t>Cozmo</w:t>
-      </w:r>
-      <w:proofErr w:type="spellEnd"/>
-      <w:r>
-        <w:t xml:space="preserve"> and completing the prototype).</w:t>
+        <w:t>Mary is going to take over the writing of the report sections for the time-being to give Gordon and Sam time to work on their tasks (programming Cozmo and completing the prototype).</w:t>
       </w:r>
       <w:r>
         <w:t xml:space="preserve"> Additional meeting times have been agreed before presentation and report due dates.</w:t>
@@ -4277,70 +4137,56 @@
         <w:pStyle w:val="NoSpacing"/>
         <w:ind w:left="720"/>
       </w:pPr>
-      <w:proofErr w:type="gramStart"/>
-      <w:r>
-        <w:t xml:space="preserve">Mainly Gordon testing code with </w:t>
-      </w:r>
-      <w:proofErr w:type="spellStart"/>
-      <w:r>
-        <w:t>Cozmo</w:t>
-      </w:r>
-      <w:proofErr w:type="spellEnd"/>
-      <w:r>
-        <w:t>.</w:t>
-      </w:r>
-      <w:proofErr w:type="gramEnd"/>
-      <w:r>
-        <w:t xml:space="preserve"> </w:t>
-      </w:r>
-      <w:proofErr w:type="gramStart"/>
-      <w:r>
-        <w:t>Gordon continuing this through individual use of a booked study room.</w:t>
-      </w:r>
-      <w:proofErr w:type="gramEnd"/>
-      <w:r>
-        <w:t xml:space="preserve"> </w:t>
-      </w:r>
-      <w:proofErr w:type="gramStart"/>
-      <w:r>
-        <w:t>Mary and Sam watching, making some suggestions or asking questions.</w:t>
+      <w:r>
+        <w:t>Mainly Gordon testing code with Cozmo. Gordon continuing this through individual use of a booked study room. Mary and Sam watching, making some suggestions or asking questions.</w:t>
+      </w:r>
+    </w:p>
+    <w:p>
+      <w:pPr>
+        <w:pStyle w:val="NoSpacing"/>
+        <w:ind w:left="720"/>
+      </w:pPr>
+      <w:r>
+        <w:t>The Lyell Centre Lab had so many Cozmos attempting to run that there were issues where a Cozmo would register blocks that were for a different Cozmo.</w:t>
+      </w:r>
+    </w:p>
+    <w:p>
+      <w:pPr>
+        <w:pStyle w:val="NoSpacing"/>
+      </w:pPr>
+      <w:r>
+        <w:t>19</w:t>
+      </w:r>
+      <w:r>
+        <w:rPr>
+          <w:vertAlign w:val="superscript"/>
+        </w:rPr>
+        <w:t>th</w:t>
+      </w:r>
+      <w:r>
+        <w:t xml:space="preserve"> February 2019: Group Meeting</w:t>
+      </w:r>
+    </w:p>
+    <w:p>
+      <w:pPr>
+        <w:pStyle w:val="NoSpacing"/>
+        <w:ind w:left="720"/>
+      </w:pPr>
+      <w:r>
+        <w:t>Gordon had to attend office meeting</w:t>
+      </w:r>
+      <w:r>
+        <w:t xml:space="preserve"> for his job</w:t>
+      </w:r>
+      <w:r>
+        <w:t xml:space="preserve">, so Sam and I started the meeting. We agreed Python code for robot should go into the Appendix. We reviewed Prototype – an additional ‘warning’ message on medicines if user attempts to take medication before due time. We added a mechanism on log-in screen for user to look into camera for retina scan </w:t>
+      </w:r>
+      <w:r>
+        <w:lastRenderedPageBreak/>
+        <w:t xml:space="preserve">identification. On Exercises, a game of golf and a game of bowling have been inserted and can be added. Amendment on Medication taken screen – currently must press ‘Taken’ button but amendment will permit ticking in the box to achieve the same thing. Report amendments – for Storyboard, we agreed to put the version of the design that was given for the Storyboard presentation in the Appendix. Mary will note the changes to our design that came from feedback at the presentation and that came through the course lecture on security. We reviewed the requirements and screens with arrows pointing to buttons with further explanation fulfils the need to describe interactions available. </w:t>
       </w:r>
       <w:bookmarkStart w:id="0" w:name="_GoBack"/>
       <w:bookmarkEnd w:id="0"/>
-      <w:proofErr w:type="gramEnd"/>
-    </w:p>
-    <w:p>
-      <w:pPr>
-        <w:pStyle w:val="NoSpacing"/>
-        <w:ind w:left="720"/>
-      </w:pPr>
-      <w:r>
-        <w:t xml:space="preserve">The Lyell Centre Lab had so many </w:t>
-      </w:r>
-      <w:proofErr w:type="spellStart"/>
-      <w:r>
-        <w:t>Cozmos</w:t>
-      </w:r>
-      <w:proofErr w:type="spellEnd"/>
-      <w:r>
-        <w:t xml:space="preserve"> attempting to run that there were issues where a </w:t>
-      </w:r>
-      <w:proofErr w:type="spellStart"/>
-      <w:r>
-        <w:t>Cozmo</w:t>
-      </w:r>
-      <w:proofErr w:type="spellEnd"/>
-      <w:r>
-        <w:t xml:space="preserve"> would register blocks that were for a different </w:t>
-      </w:r>
-      <w:proofErr w:type="spellStart"/>
-      <w:r>
-        <w:t>Cozmo</w:t>
-      </w:r>
-      <w:proofErr w:type="spellEnd"/>
-      <w:r>
-        <w:t>.</w:t>
-      </w:r>
     </w:p>
     <w:p>
       <w:pPr>

--- a/Log Book.docx
+++ b/Log Book.docx
@@ -3115,8 +3115,13 @@
         </mc:AlternateContent>
       </w:r>
       <w:r>
-        <w:t>Energy Displays: Need motivation for interaction. Currently not showing actual usage which can provide motivation.</w:t>
-      </w:r>
+        <w:t xml:space="preserve">Energy Displays: Need motivation for interaction. </w:t>
+      </w:r>
+      <w:proofErr w:type="gramStart"/>
+      <w:r>
+        <w:t>Currently not showing actual usage which can provide motivation.</w:t>
+      </w:r>
+      <w:proofErr w:type="gramEnd"/>
     </w:p>
     <w:p>
       <w:pPr>
@@ -3132,9 +3137,11 @@
         <w:pStyle w:val="NoSpacing"/>
         <w:ind w:left="720"/>
       </w:pPr>
+      <w:proofErr w:type="gramStart"/>
       <w:r>
         <w:t>Other motivational options?</w:t>
       </w:r>
+      <w:proofErr w:type="gramEnd"/>
     </w:p>
     <w:p>
       <w:pPr>
@@ -3949,16 +3956,32 @@
         <w:t>th</w:t>
       </w:r>
       <w:r>
-        <w:t xml:space="preserve"> February 2019: Lab Visit to Assisted Living Facilities, Lyell Centre, introduction to Cozmo robot Bob</w:t>
-      </w:r>
-    </w:p>
-    <w:p>
-      <w:pPr>
-        <w:pStyle w:val="NoSpacing"/>
-        <w:ind w:left="720"/>
-      </w:pPr>
-      <w:r>
-        <w:t>Class visited Assisted Living facilities, given first introduction to Cozmo robot and options for our interaction with and programming of</w:t>
+        <w:t xml:space="preserve"> February 2019: Lab Visit to Assisted Living Facilities, Lyell Centre, introduction to </w:t>
+      </w:r>
+      <w:proofErr w:type="spellStart"/>
+      <w:r>
+        <w:t>Cozmo</w:t>
+      </w:r>
+      <w:proofErr w:type="spellEnd"/>
+      <w:r>
+        <w:t xml:space="preserve"> robot Bob</w:t>
+      </w:r>
+    </w:p>
+    <w:p>
+      <w:pPr>
+        <w:pStyle w:val="NoSpacing"/>
+        <w:ind w:left="720"/>
+      </w:pPr>
+      <w:r>
+        <w:t xml:space="preserve">Class visited Assisted Living facilities, given first introduction to </w:t>
+      </w:r>
+      <w:proofErr w:type="spellStart"/>
+      <w:r>
+        <w:t>Cozmo</w:t>
+      </w:r>
+      <w:proofErr w:type="spellEnd"/>
+      <w:r>
+        <w:t xml:space="preserve"> robot and options for our interaction with and programming of</w:t>
       </w:r>
     </w:p>
     <w:p>
@@ -3994,25 +4017,49 @@
         <w:ind w:left="720"/>
       </w:pPr>
       <w:r>
-        <w:t>Group members took our assigned Cozmo robot Bob for two hours to familiarize our devices with connecting to it and to set up the Development Kit for programming Bob</w:t>
-      </w:r>
-    </w:p>
-    <w:p>
-      <w:pPr>
-        <w:pStyle w:val="NoSpacing"/>
-        <w:ind w:left="720"/>
-      </w:pPr>
-      <w:r>
-        <w:t>Mary did not have a mobile device with her, so connecting with Cozmo will be during next lab access on Friday</w:t>
-      </w:r>
-    </w:p>
-    <w:p>
-      <w:pPr>
-        <w:pStyle w:val="NoSpacing"/>
-        <w:ind w:left="720"/>
-      </w:pPr>
-      <w:r>
-        <w:t>Gordon noted that we could look for ways to add emotion in Bob as people enjoy interacting with a robot who shows some ‘human’ emotion</w:t>
+        <w:t xml:space="preserve">Group members took our assigned </w:t>
+      </w:r>
+      <w:proofErr w:type="spellStart"/>
+      <w:r>
+        <w:t>Cozmo</w:t>
+      </w:r>
+      <w:proofErr w:type="spellEnd"/>
+      <w:r>
+        <w:t xml:space="preserve"> robot Bob for two hours to familiarize our devices with connecting to it and to set up the Development Kit for programming Bob</w:t>
+      </w:r>
+    </w:p>
+    <w:p>
+      <w:pPr>
+        <w:pStyle w:val="NoSpacing"/>
+        <w:ind w:left="720"/>
+      </w:pPr>
+      <w:r>
+        <w:t xml:space="preserve">Mary did not have a mobile device with her, so connecting with </w:t>
+      </w:r>
+      <w:proofErr w:type="spellStart"/>
+      <w:r>
+        <w:t>Cozmo</w:t>
+      </w:r>
+      <w:proofErr w:type="spellEnd"/>
+      <w:r>
+        <w:t xml:space="preserve"> will be during next lab access on Friday</w:t>
+      </w:r>
+    </w:p>
+    <w:p>
+      <w:pPr>
+        <w:pStyle w:val="NoSpacing"/>
+        <w:ind w:left="720"/>
+      </w:pPr>
+      <w:r>
+        <w:t xml:space="preserve">Gordon noted that we could look for ways to add emotion in Bob as people enjoy interacting with a robot </w:t>
+      </w:r>
+      <w:proofErr w:type="gramStart"/>
+      <w:r>
+        <w:t>who</w:t>
+      </w:r>
+      <w:proofErr w:type="gramEnd"/>
+      <w:r>
+        <w:t xml:space="preserve"> shows some ‘human’ emotion</w:t>
       </w:r>
     </w:p>
     <w:p>
@@ -4038,16 +4085,48 @@
         <w:ind w:left="720"/>
       </w:pPr>
       <w:r>
-        <w:t xml:space="preserve">Gordon has uploaded some example code for Cozmo programming; this will help Mary whose android tablet will probably be unable to link to Cozmo. </w:t>
-      </w:r>
-    </w:p>
-    <w:p>
-      <w:pPr>
-        <w:pStyle w:val="NoSpacing"/>
-        <w:ind w:left="720"/>
-      </w:pPr>
-      <w:r>
-        <w:t>Gordon and Mary agreed that we should look at writing Python code for Cozmo responses. It was also agreed that we should investigate how/whether we could create the necessary GUI for Cozmo’s interaction.</w:t>
+        <w:t xml:space="preserve">Gordon has uploaded some example code for </w:t>
+      </w:r>
+      <w:proofErr w:type="spellStart"/>
+      <w:r>
+        <w:t>Cozmo</w:t>
+      </w:r>
+      <w:proofErr w:type="spellEnd"/>
+      <w:r>
+        <w:t xml:space="preserve"> programming; this will help Mary whose android tablet will probably be unable to link to </w:t>
+      </w:r>
+      <w:proofErr w:type="spellStart"/>
+      <w:r>
+        <w:t>Cozmo</w:t>
+      </w:r>
+      <w:proofErr w:type="spellEnd"/>
+      <w:r>
+        <w:t xml:space="preserve">. </w:t>
+      </w:r>
+    </w:p>
+    <w:p>
+      <w:pPr>
+        <w:pStyle w:val="NoSpacing"/>
+        <w:ind w:left="720"/>
+      </w:pPr>
+      <w:r>
+        <w:t xml:space="preserve">Gordon and Mary agreed that we should look at writing Python code for </w:t>
+      </w:r>
+      <w:proofErr w:type="spellStart"/>
+      <w:r>
+        <w:t>Cozmo</w:t>
+      </w:r>
+      <w:proofErr w:type="spellEnd"/>
+      <w:r>
+        <w:t xml:space="preserve"> responses. It was also agreed that we should investigate how/whether we could create the necessary GUI for </w:t>
+      </w:r>
+      <w:proofErr w:type="spellStart"/>
+      <w:r>
+        <w:t>Cozmo’s</w:t>
+      </w:r>
+      <w:proofErr w:type="spellEnd"/>
+      <w:r>
+        <w:t xml:space="preserve"> interaction.</w:t>
       </w:r>
     </w:p>
     <w:p>
@@ -4091,25 +4170,78 @@
         <w:ind w:left="720"/>
       </w:pPr>
       <w:r>
-        <w:t xml:space="preserve">Gordon has been testing some Cozmo coding in Python. </w:t>
-      </w:r>
-      <w:r>
-        <w:t>Cozmo moves off the docking port, moves forward, and currently testing his code to have Cozmo pick up a block.</w:t>
+        <w:t xml:space="preserve">Gordon has been testing some </w:t>
+      </w:r>
+      <w:proofErr w:type="spellStart"/>
+      <w:r>
+        <w:t>Cozmo</w:t>
+      </w:r>
+      <w:proofErr w:type="spellEnd"/>
+      <w:r>
+        <w:t xml:space="preserve"> coding in Python. </w:t>
+      </w:r>
+      <w:proofErr w:type="spellStart"/>
+      <w:r>
+        <w:t>Cozmo</w:t>
+      </w:r>
+      <w:proofErr w:type="spellEnd"/>
+      <w:r>
+        <w:t xml:space="preserve"> moves off the docking port, moves forward, and currently testing his code to have </w:t>
+      </w:r>
+      <w:proofErr w:type="spellStart"/>
+      <w:r>
+        <w:t>Cozmo</w:t>
+      </w:r>
+      <w:proofErr w:type="spellEnd"/>
+      <w:r>
+        <w:t xml:space="preserve"> pick up a block.</w:t>
       </w:r>
       <w:r>
         <w:t xml:space="preserve"> </w:t>
       </w:r>
       <w:r>
-        <w:t>Sam has asked that we look at the prototype for final changes. It was agreed that there would be a visual log-in for the owner. If this fails (ie, the person wanting to use the Interaction Device is not the owner), then a log-in screen should appear. This would allow other stakeholders to log-in and make changes or read setting.</w:t>
-      </w:r>
-      <w:r>
-        <w:t xml:space="preserve"> Add colours for boxes that Cozmo to retrieve. Further discussion on the Energy Use Screens. </w:t>
+        <w:t>Sam has asked that we look at the prototype for final changes. It was agreed that there would be a visual log-in for the owner. If this fails (</w:t>
+      </w:r>
+      <w:proofErr w:type="spellStart"/>
+      <w:r>
+        <w:t>ie</w:t>
+      </w:r>
+      <w:proofErr w:type="spellEnd"/>
+      <w:r>
+        <w:t>, the person wanting to use the Interaction Device is not the owner), then a log-in screen should appear. This would allow other stakeholders to log-in and make changes or read setting.</w:t>
+      </w:r>
+      <w:r>
+        <w:t xml:space="preserve"> Add colours for boxes that </w:t>
+      </w:r>
+      <w:proofErr w:type="spellStart"/>
+      <w:r>
+        <w:t>Cozmo</w:t>
+      </w:r>
+      <w:proofErr w:type="spellEnd"/>
+      <w:r>
+        <w:t xml:space="preserve"> to retrieve. </w:t>
+      </w:r>
+      <w:proofErr w:type="gramStart"/>
+      <w:r>
+        <w:t>Further discussion on the Energy Use Screens.</w:t>
+      </w:r>
+      <w:proofErr w:type="gramEnd"/>
+      <w:r>
+        <w:t xml:space="preserve"> </w:t>
       </w:r>
       <w:r>
         <w:t xml:space="preserve">Add a legend, click on any given day, energy used on pie chart. </w:t>
       </w:r>
       <w:r>
-        <w:t>Mary is going to take over the writing of the report sections for the time-being to give Gordon and Sam time to work on their tasks (programming Cozmo and completing the prototype).</w:t>
+        <w:t xml:space="preserve">Mary is going to take over the writing of the report sections for the time-being to give Gordon and Sam time to work on their tasks (programming </w:t>
+      </w:r>
+      <w:proofErr w:type="spellStart"/>
+      <w:r>
+        <w:t>Cozmo</w:t>
+      </w:r>
+      <w:proofErr w:type="spellEnd"/>
+      <w:r>
+        <w:t xml:space="preserve"> and completing the prototype).</w:t>
       </w:r>
       <w:r>
         <w:t xml:space="preserve"> Additional meeting times have been agreed before presentation and report due dates.</w:t>
@@ -4137,17 +4269,67 @@
         <w:pStyle w:val="NoSpacing"/>
         <w:ind w:left="720"/>
       </w:pPr>
-      <w:r>
-        <w:t>Mainly Gordon testing code with Cozmo. Gordon continuing this through individual use of a booked study room. Mary and Sam watching, making some suggestions or asking questions.</w:t>
-      </w:r>
-    </w:p>
-    <w:p>
-      <w:pPr>
-        <w:pStyle w:val="NoSpacing"/>
-        <w:ind w:left="720"/>
-      </w:pPr>
-      <w:r>
-        <w:t>The Lyell Centre Lab had so many Cozmos attempting to run that there were issues where a Cozmo would register blocks that were for a different Cozmo.</w:t>
+      <w:proofErr w:type="gramStart"/>
+      <w:r>
+        <w:t xml:space="preserve">Mainly Gordon testing code with </w:t>
+      </w:r>
+      <w:proofErr w:type="spellStart"/>
+      <w:r>
+        <w:t>Cozmo</w:t>
+      </w:r>
+      <w:proofErr w:type="spellEnd"/>
+      <w:r>
+        <w:t>.</w:t>
+      </w:r>
+      <w:proofErr w:type="gramEnd"/>
+      <w:r>
+        <w:t xml:space="preserve"> </w:t>
+      </w:r>
+      <w:proofErr w:type="gramStart"/>
+      <w:r>
+        <w:t>Gordon continuing this through individual use of a booked study room.</w:t>
+      </w:r>
+      <w:proofErr w:type="gramEnd"/>
+      <w:r>
+        <w:t xml:space="preserve"> </w:t>
+      </w:r>
+      <w:proofErr w:type="gramStart"/>
+      <w:r>
+        <w:t>Mary and Sam watching, making some suggestions or asking questions.</w:t>
+      </w:r>
+      <w:proofErr w:type="gramEnd"/>
+    </w:p>
+    <w:p>
+      <w:pPr>
+        <w:pStyle w:val="NoSpacing"/>
+        <w:ind w:left="720"/>
+      </w:pPr>
+      <w:r>
+        <w:t xml:space="preserve">The Lyell Centre Lab had so many </w:t>
+      </w:r>
+      <w:proofErr w:type="spellStart"/>
+      <w:r>
+        <w:t>Cozmos</w:t>
+      </w:r>
+      <w:proofErr w:type="spellEnd"/>
+      <w:r>
+        <w:t xml:space="preserve"> attempting to run that there were issues where a </w:t>
+      </w:r>
+      <w:proofErr w:type="spellStart"/>
+      <w:r>
+        <w:t>Cozmo</w:t>
+      </w:r>
+      <w:proofErr w:type="spellEnd"/>
+      <w:r>
+        <w:t xml:space="preserve"> would register blocks that were for a different </w:t>
+      </w:r>
+      <w:proofErr w:type="spellStart"/>
+      <w:r>
+        <w:t>Cozmo</w:t>
+      </w:r>
+      <w:proofErr w:type="spellEnd"/>
+      <w:r>
+        <w:t>.</w:t>
       </w:r>
     </w:p>
     <w:p>
@@ -4183,10 +4365,105 @@
       </w:r>
       <w:r>
         <w:lastRenderedPageBreak/>
-        <w:t xml:space="preserve">identification. On Exercises, a game of golf and a game of bowling have been inserted and can be added. Amendment on Medication taken screen – currently must press ‘Taken’ button but amendment will permit ticking in the box to achieve the same thing. Report amendments – for Storyboard, we agreed to put the version of the design that was given for the Storyboard presentation in the Appendix. Mary will note the changes to our design that came from feedback at the presentation and that came through the course lecture on security. We reviewed the requirements and screens with arrows pointing to buttons with further explanation fulfils the need to describe interactions available. </w:t>
+        <w:t xml:space="preserve">identification. On Exercises, a game of golf and a game of bowling have been inserted and can be added. Amendment on Medication taken screen – currently must press ‘Taken’ button but amendment will permit ticking in the box to achieve the same thing. Report amendments – for Storyboard, we agreed to put the version of the design that was given for the Storyboard presentation in the Appendix. Mary will note the changes to our design that came from feedback at the presentation and that came through the course lecture on security. We reviewed the requirements and </w:t>
+      </w:r>
+      <w:proofErr w:type="gramStart"/>
+      <w:r>
+        <w:t>screens with arrows pointing to buttons with further explanation fulfils</w:t>
+      </w:r>
+      <w:proofErr w:type="gramEnd"/>
+      <w:r>
+        <w:t xml:space="preserve"> the need to describe interactions available. </w:t>
+      </w:r>
+      <w:r>
+        <w:t xml:space="preserve">Gordon arrived and gave an update on where he is with the </w:t>
+      </w:r>
+      <w:proofErr w:type="spellStart"/>
+      <w:r>
+        <w:t>Cozmo</w:t>
+      </w:r>
+      <w:proofErr w:type="spellEnd"/>
+      <w:r>
+        <w:t xml:space="preserve"> code. Sam gave Gordon the opportunity to work through the Prototype so that Gordon could give feedback. We agreed that our current meeting plan is good with all of our schedules.</w:t>
+      </w:r>
+    </w:p>
+    <w:p>
+      <w:pPr>
+        <w:pStyle w:val="NoSpacing"/>
+      </w:pPr>
+      <w:r>
+        <w:t>20</w:t>
+      </w:r>
+      <w:r>
+        <w:rPr>
+          <w:vertAlign w:val="superscript"/>
+        </w:rPr>
+        <w:t>th</w:t>
+      </w:r>
+      <w:r>
+        <w:t xml:space="preserve"> February 2019: Group Meeting</w:t>
+      </w:r>
+    </w:p>
+    <w:p>
+      <w:pPr>
+        <w:pStyle w:val="NoSpacing"/>
+        <w:ind w:left="720"/>
+      </w:pPr>
+      <w:r>
+        <w:t xml:space="preserve">As we do not have the </w:t>
+      </w:r>
+      <w:proofErr w:type="spellStart"/>
+      <w:r>
+        <w:t>Cozmo</w:t>
+      </w:r>
+      <w:proofErr w:type="spellEnd"/>
+      <w:r>
+        <w:t xml:space="preserve"> robot today, we will be organising our presentation for Friday.</w:t>
+      </w:r>
+    </w:p>
+    <w:p>
+      <w:pPr>
+        <w:pStyle w:val="NoSpacing"/>
+        <w:ind w:left="720"/>
+      </w:pPr>
+      <w:proofErr w:type="gramStart"/>
+      <w:r>
+        <w:t>Discussion as to how to present Prototype.</w:t>
+      </w:r>
+      <w:proofErr w:type="gramEnd"/>
+      <w:r>
+        <w:t xml:space="preserve"> </w:t>
+      </w:r>
+      <w:r>
+        <w:t xml:space="preserve">Sam will show the Interactive Design apart from the Robotics section – he will pass over the presenting to </w:t>
+      </w:r>
+      <w:r>
+        <w:t xml:space="preserve">Gordon. We ran through just the Interactive Design presentation, timing was just over 5 minutes. </w:t>
+      </w:r>
+      <w:proofErr w:type="gramStart"/>
+      <w:r>
+        <w:t>A few last minute changes to the Prototype.</w:t>
+      </w:r>
+      <w:proofErr w:type="gramEnd"/>
+      <w:r>
+        <w:t xml:space="preserve"> Read Theo’s </w:t>
+      </w:r>
+      <w:proofErr w:type="spellStart"/>
+      <w:r>
+        <w:t>eMail</w:t>
+      </w:r>
+      <w:proofErr w:type="spellEnd"/>
+      <w:r>
+        <w:t xml:space="preserve"> about timings to pick up robot, so those work for us. </w:t>
       </w:r>
       <w:bookmarkStart w:id="0" w:name="_GoBack"/>
       <w:bookmarkEnd w:id="0"/>
+    </w:p>
+    <w:p>
+      <w:pPr>
+        <w:pStyle w:val="NoSpacing"/>
+        <w:ind w:left="720"/>
+      </w:pPr>
     </w:p>
     <w:p>
       <w:pPr>

--- a/Log Book.docx
+++ b/Log Book.docx
@@ -4456,6 +4456,43 @@
       <w:r>
         <w:t xml:space="preserve"> about timings to pick up robot, so those work for us. </w:t>
       </w:r>
+    </w:p>
+    <w:p>
+      <w:pPr>
+        <w:pStyle w:val="NoSpacing"/>
+      </w:pPr>
+      <w:r>
+        <w:t>21</w:t>
+      </w:r>
+      <w:r>
+        <w:rPr>
+          <w:vertAlign w:val="superscript"/>
+        </w:rPr>
+        <w:t>st</w:t>
+      </w:r>
+      <w:r>
+        <w:t xml:space="preserve"> February 2019: Group Meeting</w:t>
+      </w:r>
+    </w:p>
+    <w:p>
+      <w:pPr>
+        <w:pStyle w:val="NoSpacing"/>
+        <w:ind w:left="720"/>
+      </w:pPr>
+      <w:r>
+        <w:t xml:space="preserve">We are reviewing </w:t>
+      </w:r>
+      <w:proofErr w:type="spellStart"/>
+      <w:r>
+        <w:t>Cozmo</w:t>
+      </w:r>
+      <w:proofErr w:type="spellEnd"/>
+      <w:r>
+        <w:t xml:space="preserve"> robot functionality for tomorrow’s presentation. Sam will be amending the Add Medications so that the </w:t>
+      </w:r>
+      <w:r>
+        <w:t>interaction button reads ‘Change’ to be able to delete a medication. He will amend the Energy screen to include ‘Tap bar to view usage details for that day’.</w:t>
+      </w:r>
       <w:bookmarkStart w:id="0" w:name="_GoBack"/>
       <w:bookmarkEnd w:id="0"/>
     </w:p>

--- a/Log Book.docx
+++ b/Log Book.docx
@@ -4493,15 +4493,149 @@
       <w:r>
         <w:t>interaction button reads ‘Change’ to be able to delete a medication. He will amend the Energy screen to include ‘Tap bar to view usage details for that day’.</w:t>
       </w:r>
+    </w:p>
+    <w:p>
+      <w:pPr>
+        <w:pStyle w:val="NoSpacing"/>
+      </w:pPr>
+      <w:r>
+        <w:t>22</w:t>
+      </w:r>
+      <w:r>
+        <w:rPr>
+          <w:vertAlign w:val="superscript"/>
+        </w:rPr>
+        <w:t>nd</w:t>
+      </w:r>
+      <w:r>
+        <w:t xml:space="preserve"> February 2019: Group Meeting</w:t>
+      </w:r>
+    </w:p>
+    <w:p>
+      <w:pPr>
+        <w:pStyle w:val="NoSpacing"/>
+        <w:ind w:left="1440"/>
+      </w:pPr>
+      <w:r>
+        <w:t>Final run-through before presentation</w:t>
+      </w:r>
+    </w:p>
+    <w:p>
+      <w:pPr>
+        <w:pStyle w:val="NoSpacing"/>
+        <w:ind w:left="720"/>
+      </w:pPr>
+      <w:r>
+        <w:t>Presentation Feedback</w:t>
+      </w:r>
+    </w:p>
+    <w:p>
+      <w:pPr>
+        <w:pStyle w:val="NoSpacing"/>
+        <w:ind w:left="1440"/>
+      </w:pPr>
+      <w:r>
+        <w:t>Home Screen: one-word label per button</w:t>
+      </w:r>
+    </w:p>
+    <w:p>
+      <w:pPr>
+        <w:pStyle w:val="NoSpacing"/>
+        <w:ind w:left="1440"/>
+      </w:pPr>
+      <w:r>
+        <w:t xml:space="preserve">Medicine: too busy – select ‘change button’ </w:t>
+      </w:r>
+    </w:p>
+    <w:p>
+      <w:pPr>
+        <w:pStyle w:val="NoSpacing"/>
+        <w:ind w:left="2160"/>
+      </w:pPr>
       <w:bookmarkStart w:id="0" w:name="_GoBack"/>
-      <w:bookmarkEnd w:id="0"/>
-    </w:p>
-    <w:p>
-      <w:pPr>
-        <w:pStyle w:val="NoSpacing"/>
-        <w:ind w:left="720"/>
-      </w:pPr>
-    </w:p>
+      <w:r>
+        <w:t>Take app to doctor</w:t>
+      </w:r>
+    </w:p>
+    <w:p>
+      <w:pPr>
+        <w:pStyle w:val="NoSpacing"/>
+        <w:ind w:left="2160"/>
+      </w:pPr>
+      <w:r>
+        <w:t>Medicine Details Screen – simplify details</w:t>
+      </w:r>
+    </w:p>
+    <w:p>
+      <w:pPr>
+        <w:pStyle w:val="NoSpacing"/>
+        <w:ind w:left="2160"/>
+      </w:pPr>
+      <w:r>
+        <w:t>Simplify warning message</w:t>
+      </w:r>
+    </w:p>
+    <w:p>
+      <w:pPr>
+        <w:pStyle w:val="NoSpacing"/>
+        <w:ind w:left="1440"/>
+      </w:pPr>
+      <w:r>
+        <w:t>Energy</w:t>
+      </w:r>
+    </w:p>
+    <w:p>
+      <w:pPr>
+        <w:pStyle w:val="NoSpacing"/>
+        <w:ind w:left="2160"/>
+      </w:pPr>
+      <w:r>
+        <w:t>What to do if a ‘smart’ appliance doesn’t show as available -&gt; add Refresh button</w:t>
+      </w:r>
+    </w:p>
+    <w:p>
+      <w:pPr>
+        <w:pStyle w:val="NoSpacing"/>
+        <w:ind w:left="2160"/>
+      </w:pPr>
+      <w:r>
+        <w:t>Empty appliance list – ‘tip’ to turn it on and off – Research why they don’t connect</w:t>
+      </w:r>
+      <w:r>
+        <w:t xml:space="preserve"> - Sam</w:t>
+      </w:r>
+    </w:p>
+    <w:p>
+      <w:pPr>
+        <w:pStyle w:val="NoSpacing"/>
+        <w:ind w:left="2160"/>
+      </w:pPr>
+      <w:r>
+        <w:t>Research further how energy bills give previous information</w:t>
+      </w:r>
+      <w:r>
+        <w:t xml:space="preserve"> - Gordon</w:t>
+      </w:r>
+    </w:p>
+    <w:p>
+      <w:pPr>
+        <w:pStyle w:val="NoSpacing"/>
+        <w:ind w:left="1440"/>
+      </w:pPr>
+      <w:r>
+        <w:t>Exercise</w:t>
+      </w:r>
+    </w:p>
+    <w:p>
+      <w:pPr>
+        <w:pStyle w:val="NoSpacing"/>
+        <w:ind w:left="2160"/>
+      </w:pPr>
+      <w:r>
+        <w:t>Exercise icon images do not match the type of exercise</w:t>
+      </w:r>
+    </w:p>
+    <w:bookmarkEnd w:id="0"/>
     <w:p>
       <w:pPr>
         <w:pStyle w:val="NoSpacing"/>

--- a/Log Book.docx
+++ b/Log Book.docx
@@ -4552,90 +4552,119 @@
         <w:pStyle w:val="NoSpacing"/>
         <w:ind w:left="2160"/>
       </w:pPr>
+      <w:r>
+        <w:t>Take app to doctor</w:t>
+      </w:r>
+    </w:p>
+    <w:p>
+      <w:pPr>
+        <w:pStyle w:val="NoSpacing"/>
+        <w:ind w:left="2160"/>
+      </w:pPr>
+      <w:r>
+        <w:t>Medicine Details Screen – simplify details</w:t>
+      </w:r>
+    </w:p>
+    <w:p>
+      <w:pPr>
+        <w:pStyle w:val="NoSpacing"/>
+        <w:ind w:left="2160"/>
+      </w:pPr>
+      <w:r>
+        <w:t>Simplify warning message</w:t>
+      </w:r>
+    </w:p>
+    <w:p>
+      <w:pPr>
+        <w:pStyle w:val="NoSpacing"/>
+        <w:ind w:left="1440"/>
+      </w:pPr>
+      <w:r>
+        <w:t>Energy</w:t>
+      </w:r>
+    </w:p>
+    <w:p>
+      <w:pPr>
+        <w:pStyle w:val="NoSpacing"/>
+        <w:ind w:left="2160"/>
+      </w:pPr>
+      <w:r>
+        <w:t>What to do if a ‘smart’ appliance doesn’t show as available -&gt; add Refresh button</w:t>
+      </w:r>
+    </w:p>
+    <w:p>
+      <w:pPr>
+        <w:pStyle w:val="NoSpacing"/>
+        <w:ind w:left="2160"/>
+      </w:pPr>
+      <w:r>
+        <w:t>Empty appliance list – ‘tip’ to turn it on and off – Research why they don’t connect</w:t>
+      </w:r>
+      <w:r>
+        <w:t xml:space="preserve"> - Sam</w:t>
+      </w:r>
+    </w:p>
+    <w:p>
+      <w:pPr>
+        <w:pStyle w:val="NoSpacing"/>
+        <w:ind w:left="2160"/>
+      </w:pPr>
+      <w:r>
+        <w:t>Research further how energy bills give previous information</w:t>
+      </w:r>
+      <w:r>
+        <w:t xml:space="preserve"> - Gordon</w:t>
+      </w:r>
+    </w:p>
+    <w:p>
+      <w:pPr>
+        <w:pStyle w:val="NoSpacing"/>
+        <w:ind w:left="1440"/>
+      </w:pPr>
+      <w:r>
+        <w:t>Exercise</w:t>
+      </w:r>
+    </w:p>
+    <w:p>
+      <w:pPr>
+        <w:pStyle w:val="NoSpacing"/>
+        <w:ind w:left="2160"/>
+      </w:pPr>
+      <w:r>
+        <w:t>Exercise icon images do not match the type of exercise</w:t>
+      </w:r>
+    </w:p>
+    <w:p>
+      <w:pPr>
+        <w:pStyle w:val="NoSpacing"/>
+        <w:ind w:left="1440"/>
+      </w:pPr>
+      <w:proofErr w:type="spellStart"/>
+      <w:r>
+        <w:t>Cozmo</w:t>
+      </w:r>
+      <w:proofErr w:type="spellEnd"/>
+    </w:p>
+    <w:p>
+      <w:pPr>
+        <w:pStyle w:val="NoSpacing"/>
+        <w:ind w:left="2160"/>
+      </w:pPr>
+      <w:r>
+        <w:t>Consider start and end positions</w:t>
+      </w:r>
+    </w:p>
+    <w:p>
+      <w:pPr>
+        <w:pStyle w:val="NoSpacing"/>
+        <w:ind w:left="2160"/>
+      </w:pPr>
+      <w:r>
+        <w:t>Middle was fine</w:t>
+      </w:r>
       <w:bookmarkStart w:id="0" w:name="_GoBack"/>
-      <w:r>
-        <w:t>Take app to doctor</w:t>
-      </w:r>
-    </w:p>
-    <w:p>
-      <w:pPr>
-        <w:pStyle w:val="NoSpacing"/>
-        <w:ind w:left="2160"/>
-      </w:pPr>
-      <w:r>
-        <w:t>Medicine Details Screen – simplify details</w:t>
-      </w:r>
-    </w:p>
-    <w:p>
-      <w:pPr>
-        <w:pStyle w:val="NoSpacing"/>
-        <w:ind w:left="2160"/>
-      </w:pPr>
-      <w:r>
-        <w:t>Simplify warning message</w:t>
-      </w:r>
-    </w:p>
-    <w:p>
-      <w:pPr>
-        <w:pStyle w:val="NoSpacing"/>
-        <w:ind w:left="1440"/>
-      </w:pPr>
-      <w:r>
-        <w:t>Energy</w:t>
-      </w:r>
-    </w:p>
-    <w:p>
-      <w:pPr>
-        <w:pStyle w:val="NoSpacing"/>
-        <w:ind w:left="2160"/>
-      </w:pPr>
-      <w:r>
-        <w:t>What to do if a ‘smart’ appliance doesn’t show as available -&gt; add Refresh button</w:t>
-      </w:r>
-    </w:p>
-    <w:p>
-      <w:pPr>
-        <w:pStyle w:val="NoSpacing"/>
-        <w:ind w:left="2160"/>
-      </w:pPr>
-      <w:r>
-        <w:t>Empty appliance list – ‘tip’ to turn it on and off – Research why they don’t connect</w:t>
-      </w:r>
-      <w:r>
-        <w:t xml:space="preserve"> - Sam</w:t>
-      </w:r>
-    </w:p>
-    <w:p>
-      <w:pPr>
-        <w:pStyle w:val="NoSpacing"/>
-        <w:ind w:left="2160"/>
-      </w:pPr>
-      <w:r>
-        <w:t>Research further how energy bills give previous information</w:t>
-      </w:r>
-      <w:r>
-        <w:t xml:space="preserve"> - Gordon</w:t>
-      </w:r>
-    </w:p>
-    <w:p>
-      <w:pPr>
-        <w:pStyle w:val="NoSpacing"/>
-        <w:ind w:left="1440"/>
-      </w:pPr>
-      <w:r>
-        <w:t>Exercise</w:t>
-      </w:r>
-    </w:p>
-    <w:p>
-      <w:pPr>
-        <w:pStyle w:val="NoSpacing"/>
-        <w:ind w:left="2160"/>
-      </w:pPr>
-      <w:r>
-        <w:t>Exercise icon images do not match the type of exercise</w:t>
-      </w:r>
-    </w:p>
-    <w:bookmarkEnd w:id="0"/>
+      <w:bookmarkEnd w:id="0"/>
+    </w:p>
     <w:p>
       <w:pPr>
         <w:pStyle w:val="NoSpacing"/>
